--- a/Bootstrap Essential Training.docx
+++ b/Bootstrap Essential Training.docx
@@ -1,6 +1,6 @@
 
 <file path=word/document.xml><?xml version="1.0" encoding="utf-8"?>
-<w:document xmlns:wpc="http://schemas.microsoft.com/office/word/2010/wordprocessingCanvas" xmlns:cx="http://schemas.microsoft.com/office/drawing/2014/chartex" xmlns:cx1="http://schemas.microsoft.com/office/drawing/2015/9/8/chartex" xmlns:cx2="http://schemas.microsoft.com/office/drawing/2015/10/21/chartex" xmlns:cx3="http://schemas.microsoft.com/office/drawing/2016/5/9/chartex" xmlns:cx4="http://schemas.microsoft.com/office/drawing/2016/5/10/chartex" xmlns:cx5="http://schemas.microsoft.com/office/drawing/2016/5/11/chartex" xmlns:cx6="http://schemas.microsoft.com/office/drawing/2016/5/12/chartex" xmlns:cx7="http://schemas.microsoft.com/office/drawing/2016/5/13/chartex" xmlns:cx8="http://schemas.microsoft.com/office/drawing/2016/5/14/chartex" xmlns:mc="http://schemas.openxmlformats.org/markup-compatibility/2006" xmlns:aink="http://schemas.microsoft.com/office/drawing/2016/ink" xmlns:am3d="http://schemas.microsoft.com/office/drawing/2017/model3d" xmlns:o="urn:schemas-microsoft-com:office:office" xmlns:r="http://schemas.openxmlformats.org/officeDocument/2006/relationships" xmlns:m="http://schemas.openxmlformats.org/officeDocument/2006/math" xmlns:v="urn:schemas-microsoft-com:vml" xmlns:wp14="http://schemas.microsoft.com/office/word/2010/wordprocessingDrawing" xmlns:wp="http://schemas.openxmlformats.org/drawingml/2006/wordprocessingDrawing" xmlns:w10="urn:schemas-microsoft-com:office:word" xmlns:w="http://schemas.openxmlformats.org/wordprocessingml/2006/main" xmlns:w14="http://schemas.microsoft.com/office/word/2010/wordml" xmlns:w15="http://schemas.microsoft.com/office/word/2012/wordml" xmlns:w16cid="http://schemas.microsoft.com/office/word/2016/wordml/cid" xmlns:w16se="http://schemas.microsoft.com/office/word/2015/wordml/symex" xmlns:wpg="http://schemas.microsoft.com/office/word/2010/wordprocessingGroup" xmlns:wpi="http://schemas.microsoft.com/office/word/2010/wordprocessingInk" xmlns:wne="http://schemas.microsoft.com/office/word/2006/wordml" xmlns:wps="http://schemas.microsoft.com/office/word/2010/wordprocessingShape" mc:Ignorable="w14 w15 w16se w16cid wp14">
+<w:document xmlns:wpc="http://schemas.microsoft.com/office/word/2010/wordprocessingCanvas" xmlns:mc="http://schemas.openxmlformats.org/markup-compatibility/2006" xmlns:o="urn:schemas-microsoft-com:office:office" xmlns:r="http://schemas.openxmlformats.org/officeDocument/2006/relationships" xmlns:m="http://schemas.openxmlformats.org/officeDocument/2006/math" xmlns:v="urn:schemas-microsoft-com:vml" xmlns:wp14="http://schemas.microsoft.com/office/word/2010/wordprocessingDrawing" xmlns:wp="http://schemas.openxmlformats.org/drawingml/2006/wordprocessingDrawing" xmlns:w10="urn:schemas-microsoft-com:office:word" xmlns:w="http://schemas.openxmlformats.org/wordprocessingml/2006/main" xmlns:w14="http://schemas.microsoft.com/office/word/2010/wordml" xmlns:wpg="http://schemas.microsoft.com/office/word/2010/wordprocessingGroup" xmlns:wpi="http://schemas.microsoft.com/office/word/2010/wordprocessingInk" xmlns:wne="http://schemas.microsoft.com/office/word/2006/wordml" xmlns:wps="http://schemas.microsoft.com/office/word/2010/wordprocessingShape" mc:Ignorable="w14 wp14">
   <w:body>
     <w:p>
       <w:pPr>
@@ -3037,7 +3037,7 @@
                     <pic:cNvPicPr/>
                   </pic:nvPicPr>
                   <pic:blipFill>
-                    <a:blip r:embed="rId5"/>
+                    <a:blip r:embed="rId6"/>
                     <a:stretch>
                       <a:fillRect/>
                     </a:stretch>
@@ -4103,7 +4103,7 @@
           <w:numId w:val="1"/>
         </w:numPr>
       </w:pPr>
-      <w:hyperlink r:id="rId6" w:history="1">
+      <w:hyperlink r:id="rId7" w:history="1">
         <w:r>
           <w:rPr>
             <w:rStyle w:val="Hyperlink"/>
@@ -5103,7 +5103,7 @@
                     <pic:cNvPicPr/>
                   </pic:nvPicPr>
                   <pic:blipFill>
-                    <a:blip r:embed="rId7"/>
+                    <a:blip r:embed="rId8"/>
                     <a:stretch>
                       <a:fillRect/>
                     </a:stretch>
@@ -5426,284 +5426,305 @@
           <w:ilvl w:val="2"/>
           <w:numId w:val="1"/>
         </w:numPr>
-      </w:pPr>
-      <w:r>
+        <w:rPr>
+          <w:highlight w:val="yellow"/>
+        </w:rPr>
+      </w:pPr>
+      <w:r>
+        <w:rPr>
+          <w:highlight w:val="yellow"/>
+        </w:rPr>
         <w:t xml:space="preserve">Flex column </w:t>
       </w:r>
     </w:p>
     <w:p>
       <w:pPr>
-        <w:pStyle w:val="Heading2"/>
-      </w:pPr>
-      <w:r>
-        <w:t>Navbar</w:t>
-      </w:r>
-    </w:p>
-    <w:p>
-      <w:pPr>
-        <w:pStyle w:val="ListParagraph"/>
-        <w:numPr>
-          <w:ilvl w:val="0"/>
-          <w:numId w:val="1"/>
-        </w:numPr>
-      </w:pPr>
-      <w:r>
-        <w:t xml:space="preserve">Works with nav component </w:t>
-      </w:r>
-    </w:p>
-    <w:p>
-      <w:pPr>
-        <w:pStyle w:val="ListParagraph"/>
-        <w:numPr>
-          <w:ilvl w:val="0"/>
-          <w:numId w:val="1"/>
-        </w:numPr>
-      </w:pPr>
-      <w:r>
-        <w:t>Diff from bootstrap 3</w:t>
-      </w:r>
-    </w:p>
-    <w:p>
-      <w:pPr>
-        <w:pStyle w:val="ListParagraph"/>
-        <w:numPr>
-          <w:ilvl w:val="0"/>
-          <w:numId w:val="1"/>
-        </w:numPr>
-      </w:pPr>
-      <w:r>
-        <w:t>Navbar goes on main container</w:t>
-      </w:r>
-    </w:p>
-    <w:p>
-      <w:pPr>
-        <w:pStyle w:val="ListParagraph"/>
-        <w:numPr>
-          <w:ilvl w:val="0"/>
-          <w:numId w:val="1"/>
-        </w:numPr>
-      </w:pPr>
-      <w:r>
-        <w:t>Navbar-expand(-bp)</w:t>
-      </w:r>
-    </w:p>
-    <w:p>
-      <w:pPr>
-        <w:pStyle w:val="ListParagraph"/>
-        <w:numPr>
-          <w:ilvl w:val="1"/>
-          <w:numId w:val="1"/>
-        </w:numPr>
-      </w:pPr>
-      <w:r>
-        <w:t>Since bootstrap is mobile first, the anchor elements will stack. Need to add this with a breakpoint for expansion</w:t>
-      </w:r>
-    </w:p>
-    <w:p>
-      <w:pPr>
-        <w:pStyle w:val="ListParagraph"/>
-        <w:numPr>
-          <w:ilvl w:val="0"/>
-          <w:numId w:val="1"/>
-        </w:numPr>
-      </w:pPr>
-      <w:r>
-        <w:t>Navbar components will stack</w:t>
-      </w:r>
-    </w:p>
-    <w:p>
-      <w:pPr>
-        <w:pStyle w:val="ListParagraph"/>
-        <w:numPr>
-          <w:ilvl w:val="0"/>
-          <w:numId w:val="1"/>
-        </w:numPr>
-      </w:pPr>
-      <w:r>
-        <w:t>Navbar colors</w:t>
-      </w:r>
-    </w:p>
-    <w:p>
-      <w:pPr>
-        <w:pStyle w:val="ListParagraph"/>
-        <w:numPr>
-          <w:ilvl w:val="1"/>
-          <w:numId w:val="1"/>
-        </w:numPr>
-      </w:pPr>
-      <w:r>
-        <w:t>Bg-colors</w:t>
-      </w:r>
-    </w:p>
-    <w:p>
-      <w:pPr>
-        <w:pStyle w:val="ListParagraph"/>
-        <w:numPr>
-          <w:ilvl w:val="1"/>
-          <w:numId w:val="1"/>
-        </w:numPr>
-      </w:pPr>
-      <w:r>
-        <w:t>Navbar-light</w:t>
-      </w:r>
-    </w:p>
-    <w:p>
-      <w:pPr>
-        <w:pStyle w:val="ListParagraph"/>
-        <w:numPr>
-          <w:ilvl w:val="1"/>
-          <w:numId w:val="1"/>
-        </w:numPr>
-      </w:pPr>
-      <w:r>
-        <w:t>Navbar-dark</w:t>
-      </w:r>
-    </w:p>
-    <w:p>
-      <w:pPr>
-        <w:pStyle w:val="ListParagraph"/>
-        <w:numPr>
-          <w:ilvl w:val="0"/>
-          <w:numId w:val="1"/>
-        </w:numPr>
-      </w:pPr>
-      <w:r>
-        <w:t>Navbar-nav container</w:t>
-      </w:r>
-    </w:p>
-    <w:p>
-      <w:pPr>
-        <w:pStyle w:val="ListParagraph"/>
-        <w:numPr>
-          <w:ilvl w:val="1"/>
-          <w:numId w:val="1"/>
-        </w:numPr>
-      </w:pPr>
-      <w:r>
-        <w:t>Main navigation goes here</w:t>
-      </w:r>
-    </w:p>
-    <w:p>
-      <w:pPr>
-        <w:pStyle w:val="ListParagraph"/>
-        <w:numPr>
-          <w:ilvl w:val="1"/>
-          <w:numId w:val="1"/>
-        </w:numPr>
-      </w:pPr>
-      <w:r>
-        <w:t>Nav-item</w:t>
-      </w:r>
-      <w:r>
-        <w:t xml:space="preserve"> (if using li, this goes there)</w:t>
-      </w:r>
-    </w:p>
-    <w:p>
-      <w:pPr>
-        <w:pStyle w:val="ListParagraph"/>
-        <w:numPr>
-          <w:ilvl w:val="1"/>
-          <w:numId w:val="1"/>
-        </w:numPr>
-      </w:pPr>
-      <w:r>
-        <w:t>Nav-link</w:t>
-      </w:r>
-      <w:r>
-        <w:t xml:space="preserve"> (and this always goes in anchor tag &lt;a&gt;</w:t>
-      </w:r>
-    </w:p>
-    <w:p>
-      <w:pPr>
-        <w:pStyle w:val="ListParagraph"/>
-        <w:numPr>
-          <w:ilvl w:val="1"/>
-          <w:numId w:val="1"/>
-        </w:numPr>
-      </w:pPr>
-      <w:r>
-        <w:t>Active</w:t>
-      </w:r>
-    </w:p>
-    <w:p>
-      <w:pPr>
-        <w:pStyle w:val="ListParagraph"/>
-        <w:numPr>
-          <w:ilvl w:val="1"/>
-          <w:numId w:val="1"/>
-        </w:numPr>
-      </w:pPr>
-      <w:r>
-        <w:lastRenderedPageBreak/>
-        <w:t>D</w:t>
-      </w:r>
-      <w:r>
-        <w:t>isabled</w:t>
-      </w:r>
-    </w:p>
-    <w:p>
-      <w:pPr>
-        <w:pStyle w:val="ListParagraph"/>
-        <w:numPr>
-          <w:ilvl w:val="0"/>
-          <w:numId w:val="1"/>
-        </w:numPr>
-      </w:pPr>
-      <w:r>
-        <w:t>Main nav tag</w:t>
-      </w:r>
-    </w:p>
-    <w:p>
-      <w:pPr>
-        <w:pStyle w:val="ListParagraph"/>
-        <w:numPr>
-          <w:ilvl w:val="1"/>
-          <w:numId w:val="1"/>
-        </w:numPr>
-      </w:pPr>
-      <w:r>
-        <w:t>Navbar class, bg-class</w:t>
-      </w:r>
-      <w:r>
-        <w:t xml:space="preserve"> (this is background)</w:t>
-      </w:r>
-      <w:r>
-        <w:t>, navbar-light/dark class</w:t>
-      </w:r>
-      <w:r>
-        <w:t xml:space="preserve"> (this changes the text color)</w:t>
-      </w:r>
-    </w:p>
-    <w:p>
-      <w:pPr>
-        <w:pStyle w:val="ListParagraph"/>
-        <w:numPr>
-          <w:ilvl w:val="0"/>
-          <w:numId w:val="1"/>
-        </w:numPr>
-      </w:pPr>
-      <w:r>
-        <w:t>Container class to hold navbar components = navbar-nav</w:t>
-      </w:r>
-    </w:p>
-    <w:p>
-      <w:pPr>
-        <w:pStyle w:val="ListParagraph"/>
-        <w:numPr>
-          <w:ilvl w:val="1"/>
-          <w:numId w:val="1"/>
-        </w:numPr>
-      </w:pPr>
-      <w:r>
-        <w:t>Anchor components</w:t>
-      </w:r>
-      <w:r>
-        <w:t xml:space="preserve"> (these will stack vertically by defa</w:t>
+        <w:pStyle w:val="ListParagraph"/>
+        <w:numPr>
+          <w:ilvl w:val="3"/>
+          <w:numId w:val="1"/>
+        </w:numPr>
+        <w:rPr>
+          <w:highlight w:val="yellow"/>
+        </w:rPr>
+      </w:pPr>
+      <w:r>
+        <w:rPr>
+          <w:highlight w:val="yellow"/>
+        </w:rPr>
+        <w:t>This is unique to navs, otherwise need “d-flex” for div</w:t>
       </w:r>
       <w:bookmarkStart w:id="0" w:name="_GoBack"/>
       <w:bookmarkEnd w:id="0"/>
-      <w:r>
-        <w:t>ult)</w:t>
+    </w:p>
+    <w:p>
+      <w:pPr>
+        <w:pStyle w:val="Heading2"/>
+      </w:pPr>
+      <w:r>
+        <w:t>Navbar</w:t>
+      </w:r>
+    </w:p>
+    <w:p>
+      <w:pPr>
+        <w:pStyle w:val="ListParagraph"/>
+        <w:numPr>
+          <w:ilvl w:val="0"/>
+          <w:numId w:val="1"/>
+        </w:numPr>
+      </w:pPr>
+      <w:r>
+        <w:t xml:space="preserve">Works with nav component </w:t>
+      </w:r>
+    </w:p>
+    <w:p>
+      <w:pPr>
+        <w:pStyle w:val="ListParagraph"/>
+        <w:numPr>
+          <w:ilvl w:val="0"/>
+          <w:numId w:val="1"/>
+        </w:numPr>
+      </w:pPr>
+      <w:r>
+        <w:t>Diff from bootstrap 3</w:t>
+      </w:r>
+    </w:p>
+    <w:p>
+      <w:pPr>
+        <w:pStyle w:val="ListParagraph"/>
+        <w:numPr>
+          <w:ilvl w:val="0"/>
+          <w:numId w:val="1"/>
+        </w:numPr>
+      </w:pPr>
+      <w:r>
+        <w:t>Navbar goes on main container</w:t>
+      </w:r>
+    </w:p>
+    <w:p>
+      <w:pPr>
+        <w:pStyle w:val="ListParagraph"/>
+        <w:numPr>
+          <w:ilvl w:val="0"/>
+          <w:numId w:val="1"/>
+        </w:numPr>
+      </w:pPr>
+      <w:r>
+        <w:t>Navbar-expand(-bp)</w:t>
+      </w:r>
+    </w:p>
+    <w:p>
+      <w:pPr>
+        <w:pStyle w:val="ListParagraph"/>
+        <w:numPr>
+          <w:ilvl w:val="1"/>
+          <w:numId w:val="1"/>
+        </w:numPr>
+      </w:pPr>
+      <w:r>
+        <w:t>Since bootstrap is mobile first, the anchor elements will stack. Need to add this with a breakpoint for expansion</w:t>
+      </w:r>
+    </w:p>
+    <w:p>
+      <w:pPr>
+        <w:pStyle w:val="ListParagraph"/>
+        <w:numPr>
+          <w:ilvl w:val="0"/>
+          <w:numId w:val="1"/>
+        </w:numPr>
+      </w:pPr>
+      <w:r>
+        <w:t>Navbar components will stack</w:t>
+      </w:r>
+    </w:p>
+    <w:p>
+      <w:pPr>
+        <w:pStyle w:val="ListParagraph"/>
+        <w:numPr>
+          <w:ilvl w:val="0"/>
+          <w:numId w:val="1"/>
+        </w:numPr>
+      </w:pPr>
+      <w:r>
+        <w:t>Navbar colors</w:t>
+      </w:r>
+    </w:p>
+    <w:p>
+      <w:pPr>
+        <w:pStyle w:val="ListParagraph"/>
+        <w:numPr>
+          <w:ilvl w:val="1"/>
+          <w:numId w:val="1"/>
+        </w:numPr>
+      </w:pPr>
+      <w:r>
+        <w:t>Bg-colors</w:t>
+      </w:r>
+    </w:p>
+    <w:p>
+      <w:pPr>
+        <w:pStyle w:val="ListParagraph"/>
+        <w:numPr>
+          <w:ilvl w:val="1"/>
+          <w:numId w:val="1"/>
+        </w:numPr>
+      </w:pPr>
+      <w:r>
+        <w:t>Navbar-light</w:t>
+      </w:r>
+    </w:p>
+    <w:p>
+      <w:pPr>
+        <w:pStyle w:val="ListParagraph"/>
+        <w:numPr>
+          <w:ilvl w:val="1"/>
+          <w:numId w:val="1"/>
+        </w:numPr>
+      </w:pPr>
+      <w:r>
+        <w:t>Navbar-dark</w:t>
+      </w:r>
+    </w:p>
+    <w:p>
+      <w:pPr>
+        <w:pStyle w:val="ListParagraph"/>
+        <w:numPr>
+          <w:ilvl w:val="0"/>
+          <w:numId w:val="1"/>
+        </w:numPr>
+      </w:pPr>
+      <w:r>
+        <w:t>Navbar-nav container</w:t>
+      </w:r>
+    </w:p>
+    <w:p>
+      <w:pPr>
+        <w:pStyle w:val="ListParagraph"/>
+        <w:numPr>
+          <w:ilvl w:val="1"/>
+          <w:numId w:val="1"/>
+        </w:numPr>
+      </w:pPr>
+      <w:r>
+        <w:t>Main navigation goes here</w:t>
+      </w:r>
+    </w:p>
+    <w:p>
+      <w:pPr>
+        <w:pStyle w:val="ListParagraph"/>
+        <w:numPr>
+          <w:ilvl w:val="1"/>
+          <w:numId w:val="1"/>
+        </w:numPr>
+      </w:pPr>
+      <w:r>
+        <w:t>Nav-item</w:t>
+      </w:r>
+      <w:r>
+        <w:t xml:space="preserve"> (if using li, this goes there)</w:t>
+      </w:r>
+    </w:p>
+    <w:p>
+      <w:pPr>
+        <w:pStyle w:val="ListParagraph"/>
+        <w:numPr>
+          <w:ilvl w:val="1"/>
+          <w:numId w:val="1"/>
+        </w:numPr>
+      </w:pPr>
+      <w:r>
+        <w:t>Nav-link</w:t>
+      </w:r>
+      <w:r>
+        <w:t xml:space="preserve"> (and this always goes in anchor tag &lt;a&gt;</w:t>
+      </w:r>
+    </w:p>
+    <w:p>
+      <w:pPr>
+        <w:pStyle w:val="ListParagraph"/>
+        <w:numPr>
+          <w:ilvl w:val="1"/>
+          <w:numId w:val="1"/>
+        </w:numPr>
+      </w:pPr>
+      <w:r>
+        <w:lastRenderedPageBreak/>
+        <w:t>Active</w:t>
+      </w:r>
+    </w:p>
+    <w:p>
+      <w:pPr>
+        <w:pStyle w:val="ListParagraph"/>
+        <w:numPr>
+          <w:ilvl w:val="1"/>
+          <w:numId w:val="1"/>
+        </w:numPr>
+      </w:pPr>
+      <w:r>
+        <w:t>D</w:t>
+      </w:r>
+      <w:r>
+        <w:t>isabled</w:t>
+      </w:r>
+    </w:p>
+    <w:p>
+      <w:pPr>
+        <w:pStyle w:val="ListParagraph"/>
+        <w:numPr>
+          <w:ilvl w:val="0"/>
+          <w:numId w:val="1"/>
+        </w:numPr>
+      </w:pPr>
+      <w:r>
+        <w:t>Main nav tag</w:t>
+      </w:r>
+    </w:p>
+    <w:p>
+      <w:pPr>
+        <w:pStyle w:val="ListParagraph"/>
+        <w:numPr>
+          <w:ilvl w:val="1"/>
+          <w:numId w:val="1"/>
+        </w:numPr>
+      </w:pPr>
+      <w:r>
+        <w:t>Navbar class, bg-class</w:t>
+      </w:r>
+      <w:r>
+        <w:t xml:space="preserve"> (this is background)</w:t>
+      </w:r>
+      <w:r>
+        <w:t>, navbar-light/dark class</w:t>
+      </w:r>
+      <w:r>
+        <w:t xml:space="preserve"> (this changes the text color)</w:t>
+      </w:r>
+    </w:p>
+    <w:p>
+      <w:pPr>
+        <w:pStyle w:val="ListParagraph"/>
+        <w:numPr>
+          <w:ilvl w:val="0"/>
+          <w:numId w:val="1"/>
+        </w:numPr>
+      </w:pPr>
+      <w:r>
+        <w:t>Container class to hold navbar components = navbar-nav</w:t>
+      </w:r>
+    </w:p>
+    <w:p>
+      <w:pPr>
+        <w:pStyle w:val="ListParagraph"/>
+        <w:numPr>
+          <w:ilvl w:val="1"/>
+          <w:numId w:val="1"/>
+        </w:numPr>
+      </w:pPr>
+      <w:r>
+        <w:t>Anchor components</w:t>
+      </w:r>
+      <w:r>
+        <w:t xml:space="preserve"> (these will stack vertically by default)</w:t>
       </w:r>
     </w:p>
     <w:p>
@@ -5875,9 +5896,2181 @@
     </w:p>
     <w:p>
       <w:pPr>
+        <w:pStyle w:val="Heading2"/>
+      </w:pPr>
+      <w:r>
+        <w:t>Dropdowns</w:t>
+      </w:r>
+    </w:p>
+    <w:p>
+      <w:pPr>
+        <w:pStyle w:val="ListParagraph"/>
+        <w:numPr>
+          <w:ilvl w:val="0"/>
+          <w:numId w:val="1"/>
+        </w:numPr>
+      </w:pPr>
+      <w:r>
+        <w:t>Dropdown requires container</w:t>
+      </w:r>
+      <w:r>
+        <w:t xml:space="preserve"> -&gt;aligns the dropdown to the proper item</w:t>
+      </w:r>
+    </w:p>
+    <w:p>
+      <w:pPr>
+        <w:pStyle w:val="ListParagraph"/>
+        <w:numPr>
+          <w:ilvl w:val="1"/>
+          <w:numId w:val="1"/>
+        </w:numPr>
+      </w:pPr>
+      <w:r>
+        <w:t xml:space="preserve">Can </w:t>
+      </w:r>
+      <w:r>
+        <w:t xml:space="preserve">be a div, or list item, but if you use </w:t>
+      </w:r>
+      <w:r>
+        <w:t>anchor tags</w:t>
+      </w:r>
+      <w:r>
+        <w:t xml:space="preserve"> you must put them in a div</w:t>
+      </w:r>
+    </w:p>
+    <w:p>
+      <w:pPr>
+        <w:pStyle w:val="ListParagraph"/>
+        <w:numPr>
+          <w:ilvl w:val="2"/>
+          <w:numId w:val="1"/>
+        </w:numPr>
+      </w:pPr>
+      <w:r>
+        <w:t>This div needs class dropdown to align it with the element</w:t>
+      </w:r>
+    </w:p>
+    <w:p>
+      <w:pPr>
+        <w:pStyle w:val="ListParagraph"/>
+        <w:numPr>
+          <w:ilvl w:val="1"/>
+          <w:numId w:val="1"/>
+        </w:numPr>
+      </w:pPr>
+      <w:r>
+        <w:t>Dropdown-toggle in anchor tags</w:t>
+      </w:r>
+    </w:p>
+    <w:p>
+      <w:pPr>
+        <w:pStyle w:val="ListParagraph"/>
+        <w:numPr>
+          <w:ilvl w:val="2"/>
+          <w:numId w:val="1"/>
+        </w:numPr>
+      </w:pPr>
+      <w:r>
+        <w:t>Gives it that arrow icon</w:t>
+      </w:r>
+    </w:p>
+    <w:p>
+      <w:pPr>
+        <w:pStyle w:val="ListParagraph"/>
+        <w:numPr>
+          <w:ilvl w:val="1"/>
+          <w:numId w:val="1"/>
+        </w:numPr>
+      </w:pPr>
+      <w:r>
+        <w:t>Data-toggle=”dropdown”</w:t>
+      </w:r>
+      <w:r>
+        <w:t xml:space="preserve"> attribute to a tag</w:t>
+      </w:r>
+    </w:p>
+    <w:p>
+      <w:pPr>
+        <w:pStyle w:val="ListParagraph"/>
+        <w:numPr>
+          <w:ilvl w:val="1"/>
+          <w:numId w:val="1"/>
+        </w:numPr>
+      </w:pPr>
+      <w:r>
+        <w:t>Dropdown-menu</w:t>
+      </w:r>
+      <w:r>
+        <w:t xml:space="preserve"> = div within the dropdown div. </w:t>
+      </w:r>
+    </w:p>
+    <w:p>
+      <w:pPr>
+        <w:pStyle w:val="ListParagraph"/>
+        <w:numPr>
+          <w:ilvl w:val="1"/>
+          <w:numId w:val="1"/>
+        </w:numPr>
+      </w:pPr>
+      <w:r>
+        <w:t>Each dropdown links get a dropdown-item class</w:t>
+      </w:r>
+    </w:p>
+    <w:p>
+      <w:pPr>
+        <w:pStyle w:val="ListParagraph"/>
+        <w:numPr>
+          <w:ilvl w:val="2"/>
+          <w:numId w:val="1"/>
+        </w:numPr>
+      </w:pPr>
+      <w:r>
+        <w:t xml:space="preserve">Gives it a nice look </w:t>
+      </w:r>
+    </w:p>
+    <w:p>
+      <w:pPr>
+        <w:pStyle w:val="ListParagraph"/>
+        <w:numPr>
+          <w:ilvl w:val="1"/>
+          <w:numId w:val="1"/>
+        </w:numPr>
+      </w:pPr>
+      <w:r>
+        <w:t>Id for accessibility and aria attributes</w:t>
+      </w:r>
+    </w:p>
+    <w:p>
+      <w:pPr>
+        <w:pStyle w:val="ListParagraph"/>
+        <w:numPr>
+          <w:ilvl w:val="2"/>
+          <w:numId w:val="1"/>
+        </w:numPr>
+      </w:pPr>
+      <w:r>
+        <w:t>Aria for assistive devices</w:t>
+      </w:r>
+    </w:p>
+    <w:p>
+      <w:pPr>
+        <w:pStyle w:val="ListParagraph"/>
+        <w:numPr>
+          <w:ilvl w:val="1"/>
+          <w:numId w:val="1"/>
+        </w:numPr>
+      </w:pPr>
+      <w:r>
+        <w:t>Ml-auto</w:t>
+      </w:r>
+    </w:p>
+    <w:p>
+      <w:pPr>
+        <w:pStyle w:val="ListParagraph"/>
+        <w:numPr>
+          <w:ilvl w:val="2"/>
+          <w:numId w:val="1"/>
+        </w:numPr>
+      </w:pPr>
+      <w:r>
+        <w:t>To auto orient the navbar to the right</w:t>
+      </w:r>
+    </w:p>
+    <w:p>
+      <w:pPr>
+        <w:pStyle w:val="ListParagraph"/>
+        <w:numPr>
+          <w:ilvl w:val="1"/>
+          <w:numId w:val="1"/>
+        </w:numPr>
+      </w:pPr>
+      <w:r>
+        <w:t>Submenus not exactly supported</w:t>
+      </w:r>
+    </w:p>
+    <w:p>
+      <w:pPr>
+        <w:pStyle w:val="Heading2"/>
+      </w:pPr>
+      <w:r>
+        <w:t>Form Elements</w:t>
+      </w:r>
+    </w:p>
+    <w:p>
+      <w:pPr>
+        <w:pStyle w:val="ListParagraph"/>
+        <w:numPr>
+          <w:ilvl w:val="0"/>
+          <w:numId w:val="1"/>
+        </w:numPr>
+      </w:pPr>
+      <w:r>
+        <w:t>To add form to menu need</w:t>
+      </w:r>
+    </w:p>
+    <w:p>
+      <w:pPr>
+        <w:pStyle w:val="ListParagraph"/>
+        <w:numPr>
+          <w:ilvl w:val="1"/>
+          <w:numId w:val="1"/>
+        </w:numPr>
+      </w:pPr>
+      <w:r>
+        <w:t>Can for form or div elements</w:t>
+      </w:r>
+    </w:p>
+    <w:p>
+      <w:pPr>
+        <w:pStyle w:val="ListParagraph"/>
+        <w:numPr>
+          <w:ilvl w:val="1"/>
+          <w:numId w:val="1"/>
+        </w:numPr>
+      </w:pPr>
+      <w:r>
+        <w:t>Form-inline for container</w:t>
+      </w:r>
+    </w:p>
+    <w:p>
+      <w:pPr>
+        <w:pStyle w:val="ListParagraph"/>
+        <w:numPr>
+          <w:ilvl w:val="1"/>
+          <w:numId w:val="1"/>
+        </w:numPr>
+      </w:pPr>
+      <w:r>
+        <w:lastRenderedPageBreak/>
+        <w:t>Form-control for input fields</w:t>
+      </w:r>
+    </w:p>
+    <w:p>
+      <w:pPr>
+        <w:pStyle w:val="ListParagraph"/>
+        <w:numPr>
+          <w:ilvl w:val="1"/>
+          <w:numId w:val="1"/>
+        </w:numPr>
+      </w:pPr>
+      <w:r>
+        <w:t>Maybe spacing classes</w:t>
+      </w:r>
+    </w:p>
+    <w:p>
+      <w:pPr>
+        <w:pStyle w:val="ListParagraph"/>
+        <w:numPr>
+          <w:ilvl w:val="2"/>
+          <w:numId w:val="1"/>
+        </w:numPr>
+      </w:pPr>
+      <w:r>
+        <w:t>Mr-</w:t>
+      </w:r>
+    </w:p>
+    <w:p>
+      <w:pPr>
+        <w:pStyle w:val="ListParagraph"/>
+        <w:numPr>
+          <w:ilvl w:val="1"/>
+          <w:numId w:val="1"/>
+        </w:numPr>
+      </w:pPr>
+      <w:r>
+        <w:t>Buttons don’t need it</w:t>
+      </w:r>
+    </w:p>
+    <w:p>
+      <w:pPr>
+        <w:pStyle w:val="ListParagraph"/>
+        <w:numPr>
+          <w:ilvl w:val="0"/>
+          <w:numId w:val="1"/>
+        </w:numPr>
+      </w:pPr>
+      <w:r>
+        <w:t>Whenever new element is added to navigation it slides over to the right</w:t>
+      </w:r>
+    </w:p>
+    <w:p>
+      <w:pPr>
+        <w:pStyle w:val="Heading2"/>
+      </w:pPr>
+      <w:r>
+        <w:t xml:space="preserve">Positioning </w:t>
+      </w:r>
+    </w:p>
+    <w:p>
+      <w:pPr>
+        <w:pStyle w:val="ListParagraph"/>
+        <w:numPr>
+          <w:ilvl w:val="0"/>
+          <w:numId w:val="1"/>
+        </w:numPr>
+      </w:pPr>
+      <w:r>
+        <w:t>Fixed-top</w:t>
+      </w:r>
+    </w:p>
+    <w:p>
+      <w:pPr>
+        <w:pStyle w:val="ListParagraph"/>
+        <w:numPr>
+          <w:ilvl w:val="1"/>
+          <w:numId w:val="1"/>
+        </w:numPr>
+      </w:pPr>
+      <w:r>
+        <w:t>Can add margin to elements so it clears</w:t>
+      </w:r>
+    </w:p>
+    <w:p>
+      <w:pPr>
+        <w:pStyle w:val="ListParagraph"/>
+        <w:numPr>
+          <w:ilvl w:val="0"/>
+          <w:numId w:val="1"/>
+        </w:numPr>
+      </w:pPr>
+      <w:r>
+        <w:t>Fixed-bottom</w:t>
+      </w:r>
+    </w:p>
+    <w:p>
+      <w:pPr>
+        <w:pStyle w:val="ListParagraph"/>
+        <w:numPr>
+          <w:ilvl w:val="0"/>
+          <w:numId w:val="1"/>
+        </w:numPr>
+      </w:pPr>
+      <w:r>
+        <w:t>Sticky-top</w:t>
+      </w:r>
+    </w:p>
+    <w:p>
+      <w:pPr>
+        <w:pStyle w:val="ListParagraph"/>
+        <w:numPr>
+          <w:ilvl w:val="1"/>
+          <w:numId w:val="1"/>
+        </w:numPr>
+      </w:pPr>
+      <w:r>
+        <w:t xml:space="preserve">Not fully compatible </w:t>
+      </w:r>
+    </w:p>
+    <w:p>
+      <w:pPr>
+        <w:pStyle w:val="Heading2"/>
+      </w:pPr>
+      <w:r>
+        <w:t>Collapsible Content</w:t>
+      </w:r>
+    </w:p>
+    <w:p>
+      <w:pPr>
+        <w:pStyle w:val="ListParagraph"/>
+        <w:numPr>
+          <w:ilvl w:val="0"/>
+          <w:numId w:val="1"/>
+        </w:numPr>
+      </w:pPr>
+      <w:r>
+        <w:t>Thing that we want to collapse</w:t>
+      </w:r>
+    </w:p>
+    <w:p>
+      <w:pPr>
+        <w:pStyle w:val="ListParagraph"/>
+        <w:numPr>
+          <w:ilvl w:val="1"/>
+          <w:numId w:val="1"/>
+        </w:numPr>
+      </w:pPr>
+      <w:r>
+        <w:t>Collapse class = goes on content</w:t>
+      </w:r>
+    </w:p>
+    <w:p>
+      <w:pPr>
+        <w:pStyle w:val="ListParagraph"/>
+        <w:numPr>
+          <w:ilvl w:val="1"/>
+          <w:numId w:val="1"/>
+        </w:numPr>
+      </w:pPr>
+      <w:r>
+        <w:t>Navbar-collapse</w:t>
+      </w:r>
+    </w:p>
+    <w:p>
+      <w:pPr>
+        <w:pStyle w:val="ListParagraph"/>
+        <w:numPr>
+          <w:ilvl w:val="1"/>
+          <w:numId w:val="1"/>
+        </w:numPr>
+      </w:pPr>
+      <w:r>
+        <w:t>I</w:t>
+      </w:r>
+      <w:r>
+        <w:t>d</w:t>
+      </w:r>
+      <w:r>
+        <w:t xml:space="preserve"> = this connects to data-target of button</w:t>
+      </w:r>
+    </w:p>
+    <w:p>
+      <w:pPr>
+        <w:pStyle w:val="ListParagraph"/>
+        <w:numPr>
+          <w:ilvl w:val="0"/>
+          <w:numId w:val="1"/>
+        </w:numPr>
+      </w:pPr>
+      <w:r>
+        <w:t xml:space="preserve">Some element to control that </w:t>
+      </w:r>
+      <w:r>
+        <w:t>content</w:t>
+      </w:r>
+    </w:p>
+    <w:p>
+      <w:pPr>
+        <w:pStyle w:val="ListParagraph"/>
+        <w:numPr>
+          <w:ilvl w:val="1"/>
+          <w:numId w:val="1"/>
+        </w:numPr>
+      </w:pPr>
+      <w:r>
+        <w:t>Navbar-toggler</w:t>
+      </w:r>
+    </w:p>
+    <w:p>
+      <w:pPr>
+        <w:pStyle w:val="ListParagraph"/>
+        <w:numPr>
+          <w:ilvl w:val="1"/>
+          <w:numId w:val="1"/>
+        </w:numPr>
+      </w:pPr>
+      <w:r>
+        <w:t>Create button with that class</w:t>
+      </w:r>
+    </w:p>
+    <w:p>
+      <w:pPr>
+        <w:pStyle w:val="ListParagraph"/>
+        <w:numPr>
+          <w:ilvl w:val="1"/>
+          <w:numId w:val="1"/>
+        </w:numPr>
+      </w:pPr>
+      <w:r>
+        <w:t>Data-toggle=”collapse”</w:t>
+      </w:r>
+    </w:p>
+    <w:p>
+      <w:pPr>
+        <w:pStyle w:val="ListParagraph"/>
+        <w:numPr>
+          <w:ilvl w:val="2"/>
+          <w:numId w:val="1"/>
+        </w:numPr>
+      </w:pPr>
+      <w:r>
+        <w:t>Usually data-toggle is javascript esc</w:t>
+      </w:r>
+    </w:p>
+    <w:p>
+      <w:pPr>
+        <w:pStyle w:val="ListParagraph"/>
+        <w:numPr>
+          <w:ilvl w:val="1"/>
+          <w:numId w:val="1"/>
+        </w:numPr>
+      </w:pPr>
+      <w:r>
+        <w:t>Data-target = id of the content that is being collapsed</w:t>
+      </w:r>
+    </w:p>
+    <w:p>
+      <w:pPr>
+        <w:pStyle w:val="ListParagraph"/>
+        <w:numPr>
+          <w:ilvl w:val="1"/>
+          <w:numId w:val="1"/>
+        </w:numPr>
+      </w:pPr>
+      <w:r>
+        <w:t>Navbar-toggler-icon</w:t>
+      </w:r>
+    </w:p>
+    <w:p>
+      <w:pPr>
+        <w:pStyle w:val="ListParagraph"/>
+        <w:numPr>
+          <w:ilvl w:val="0"/>
+          <w:numId w:val="1"/>
+        </w:numPr>
+      </w:pPr>
+      <w:r>
+        <w:t>Aria-controls tells screen readers what the thing is doing</w:t>
+      </w:r>
+    </w:p>
+    <w:p>
+      <w:pPr>
         <w:pStyle w:val="Heading1"/>
       </w:pPr>
       <w:r>
+        <w:t>Style Element Overview</w:t>
+      </w:r>
+    </w:p>
+    <w:p>
+      <w:pPr>
+        <w:pStyle w:val="ListParagraph"/>
+        <w:numPr>
+          <w:ilvl w:val="0"/>
+          <w:numId w:val="1"/>
+        </w:numPr>
+      </w:pPr>
+      <w:r>
+        <w:t>Buttons</w:t>
+      </w:r>
+    </w:p>
+    <w:p>
+      <w:pPr>
+        <w:pStyle w:val="ListParagraph"/>
+        <w:numPr>
+          <w:ilvl w:val="0"/>
+          <w:numId w:val="1"/>
+        </w:numPr>
+      </w:pPr>
+      <w:r>
+        <w:t>T</w:t>
+      </w:r>
+      <w:r>
+        <w:t>ags</w:t>
+      </w:r>
+    </w:p>
+    <w:p>
+      <w:pPr>
+        <w:pStyle w:val="ListParagraph"/>
+        <w:numPr>
+          <w:ilvl w:val="0"/>
+          <w:numId w:val="1"/>
+        </w:numPr>
+      </w:pPr>
+      <w:r>
+        <w:t>Progress bars</w:t>
+      </w:r>
+    </w:p>
+    <w:p>
+      <w:pPr>
+        <w:pStyle w:val="ListParagraph"/>
+        <w:numPr>
+          <w:ilvl w:val="0"/>
+          <w:numId w:val="1"/>
+        </w:numPr>
+      </w:pPr>
+      <w:r>
+        <w:t>List groups</w:t>
+      </w:r>
+    </w:p>
+    <w:p>
+      <w:pPr>
+        <w:pStyle w:val="ListParagraph"/>
+        <w:numPr>
+          <w:ilvl w:val="1"/>
+          <w:numId w:val="1"/>
+        </w:numPr>
+      </w:pPr>
+      <w:r>
+        <w:t>Group list content</w:t>
+      </w:r>
+    </w:p>
+    <w:p>
+      <w:pPr>
+        <w:pStyle w:val="ListParagraph"/>
+        <w:numPr>
+          <w:ilvl w:val="0"/>
+          <w:numId w:val="1"/>
+        </w:numPr>
+      </w:pPr>
+      <w:r>
+        <w:t>B</w:t>
+      </w:r>
+      <w:r>
+        <w:t>readcrumbs</w:t>
+      </w:r>
+    </w:p>
+    <w:p>
+      <w:pPr>
+        <w:pStyle w:val="Heading2"/>
+      </w:pPr>
+      <w:r>
+        <w:t>Buttons</w:t>
+      </w:r>
+    </w:p>
+    <w:p>
+      <w:pPr>
+        <w:pStyle w:val="ListParagraph"/>
+        <w:numPr>
+          <w:ilvl w:val="0"/>
+          <w:numId w:val="1"/>
+        </w:numPr>
+      </w:pPr>
+      <w:r>
+        <w:t>B</w:t>
+      </w:r>
+      <w:r>
+        <w:t>tn</w:t>
+      </w:r>
+    </w:p>
+    <w:p>
+      <w:pPr>
+        <w:pStyle w:val="ListParagraph"/>
+        <w:numPr>
+          <w:ilvl w:val="0"/>
+          <w:numId w:val="1"/>
+        </w:numPr>
+      </w:pPr>
+      <w:r>
+        <w:t>Btn-SIZ</w:t>
+      </w:r>
+    </w:p>
+    <w:p>
+      <w:pPr>
+        <w:pStyle w:val="ListParagraph"/>
+        <w:numPr>
+          <w:ilvl w:val="1"/>
+          <w:numId w:val="1"/>
+        </w:numPr>
+      </w:pPr>
+      <w:r>
+        <w:t>sm</w:t>
+      </w:r>
+    </w:p>
+    <w:p>
+      <w:pPr>
+        <w:pStyle w:val="ListParagraph"/>
+        <w:numPr>
+          <w:ilvl w:val="1"/>
+          <w:numId w:val="1"/>
+        </w:numPr>
+      </w:pPr>
+      <w:r>
+        <w:t>lg</w:t>
+      </w:r>
+    </w:p>
+    <w:p>
+      <w:pPr>
+        <w:pStyle w:val="ListParagraph"/>
+        <w:numPr>
+          <w:ilvl w:val="0"/>
+          <w:numId w:val="1"/>
+        </w:numPr>
+      </w:pPr>
+      <w:r>
+        <w:t>can use these classes on &lt;a&gt; &lt;button&gt; &lt;input&gt;</w:t>
+      </w:r>
+    </w:p>
+    <w:p>
+      <w:pPr>
+        <w:pStyle w:val="ListParagraph"/>
+        <w:numPr>
+          <w:ilvl w:val="0"/>
+          <w:numId w:val="1"/>
+        </w:numPr>
+      </w:pPr>
+      <w:r>
+        <w:lastRenderedPageBreak/>
+        <w:t>btn-color</w:t>
+      </w:r>
+    </w:p>
+    <w:p>
+      <w:pPr>
+        <w:pStyle w:val="ListParagraph"/>
+        <w:numPr>
+          <w:ilvl w:val="1"/>
+          <w:numId w:val="1"/>
+        </w:numPr>
+      </w:pPr>
+      <w:r>
+        <w:t>primary</w:t>
+      </w:r>
+    </w:p>
+    <w:p>
+      <w:pPr>
+        <w:pStyle w:val="ListParagraph"/>
+        <w:numPr>
+          <w:ilvl w:val="1"/>
+          <w:numId w:val="1"/>
+        </w:numPr>
+      </w:pPr>
+      <w:r>
+        <w:t>secondary</w:t>
+      </w:r>
+    </w:p>
+    <w:p>
+      <w:pPr>
+        <w:pStyle w:val="ListParagraph"/>
+        <w:numPr>
+          <w:ilvl w:val="1"/>
+          <w:numId w:val="1"/>
+        </w:numPr>
+      </w:pPr>
+      <w:r>
+        <w:t>success</w:t>
+      </w:r>
+    </w:p>
+    <w:p>
+      <w:pPr>
+        <w:pStyle w:val="ListParagraph"/>
+        <w:numPr>
+          <w:ilvl w:val="1"/>
+          <w:numId w:val="1"/>
+        </w:numPr>
+      </w:pPr>
+      <w:r>
+        <w:t>danger…</w:t>
+      </w:r>
+    </w:p>
+    <w:p>
+      <w:pPr>
+        <w:pStyle w:val="ListParagraph"/>
+        <w:numPr>
+          <w:ilvl w:val="0"/>
+          <w:numId w:val="1"/>
+        </w:numPr>
+      </w:pPr>
+      <w:r>
+        <w:t>btn-outline-color</w:t>
+      </w:r>
+    </w:p>
+    <w:p>
+      <w:pPr>
+        <w:pStyle w:val="ListParagraph"/>
+        <w:numPr>
+          <w:ilvl w:val="0"/>
+          <w:numId w:val="1"/>
+        </w:numPr>
+      </w:pPr>
+      <w:r>
+        <w:t>btn-block</w:t>
+      </w:r>
+    </w:p>
+    <w:p>
+      <w:pPr>
+        <w:pStyle w:val="ListParagraph"/>
+        <w:numPr>
+          <w:ilvl w:val="1"/>
+          <w:numId w:val="1"/>
+        </w:numPr>
+      </w:pPr>
+      <w:r>
+        <w:t>full width of container</w:t>
+      </w:r>
+    </w:p>
+    <w:p>
+      <w:pPr>
+        <w:pStyle w:val="ListParagraph"/>
+        <w:numPr>
+          <w:ilvl w:val="0"/>
+          <w:numId w:val="1"/>
+        </w:numPr>
+      </w:pPr>
+      <w:r>
+        <w:t>active</w:t>
+      </w:r>
+    </w:p>
+    <w:p>
+      <w:pPr>
+        <w:pStyle w:val="ListParagraph"/>
+        <w:numPr>
+          <w:ilvl w:val="0"/>
+          <w:numId w:val="1"/>
+        </w:numPr>
+      </w:pPr>
+      <w:r>
+        <w:t>disabled</w:t>
+      </w:r>
+    </w:p>
+    <w:p>
+      <w:pPr>
+        <w:pStyle w:val="Heading2"/>
+      </w:pPr>
+      <w:r>
+        <w:t>Button Groups</w:t>
+      </w:r>
+    </w:p>
+    <w:p>
+      <w:pPr>
+        <w:pStyle w:val="ListParagraph"/>
+        <w:numPr>
+          <w:ilvl w:val="0"/>
+          <w:numId w:val="1"/>
+        </w:numPr>
+      </w:pPr>
+      <w:r>
+        <w:t>btn-group</w:t>
+      </w:r>
+    </w:p>
+    <w:p>
+      <w:pPr>
+        <w:pStyle w:val="ListParagraph"/>
+        <w:numPr>
+          <w:ilvl w:val="1"/>
+          <w:numId w:val="1"/>
+        </w:numPr>
+      </w:pPr>
+      <w:r>
+        <w:t>groups buttons side by side</w:t>
+      </w:r>
+    </w:p>
+    <w:p>
+      <w:pPr>
+        <w:pStyle w:val="ListParagraph"/>
+        <w:numPr>
+          <w:ilvl w:val="1"/>
+          <w:numId w:val="1"/>
+        </w:numPr>
+      </w:pPr>
+      <w:r>
+        <w:t>roll over style</w:t>
+      </w:r>
+    </w:p>
+    <w:p>
+      <w:pPr>
+        <w:pStyle w:val="ListParagraph"/>
+        <w:numPr>
+          <w:ilvl w:val="0"/>
+          <w:numId w:val="1"/>
+        </w:numPr>
+      </w:pPr>
+      <w:r>
+        <w:t>btn-group-vertical</w:t>
+      </w:r>
+    </w:p>
+    <w:p>
+      <w:pPr>
+        <w:pStyle w:val="ListParagraph"/>
+        <w:numPr>
+          <w:ilvl w:val="0"/>
+          <w:numId w:val="1"/>
+        </w:numPr>
+      </w:pPr>
+      <w:r>
+        <w:t>btn-toolbar</w:t>
+      </w:r>
+    </w:p>
+    <w:p>
+      <w:pPr>
+        <w:pStyle w:val="ListParagraph"/>
+        <w:numPr>
+          <w:ilvl w:val="0"/>
+          <w:numId w:val="1"/>
+        </w:numPr>
+      </w:pPr>
+      <w:r>
+        <w:t>btn-group-size</w:t>
+      </w:r>
+    </w:p>
+    <w:p>
+      <w:pPr>
+        <w:pStyle w:val="ListParagraph"/>
+        <w:numPr>
+          <w:ilvl w:val="1"/>
+          <w:numId w:val="1"/>
+        </w:numPr>
+      </w:pPr>
+      <w:r>
+        <w:t>sm</w:t>
+      </w:r>
+    </w:p>
+    <w:p>
+      <w:pPr>
+        <w:pStyle w:val="ListParagraph"/>
+        <w:numPr>
+          <w:ilvl w:val="1"/>
+          <w:numId w:val="1"/>
+        </w:numPr>
+      </w:pPr>
+      <w:r>
+        <w:t>lg</w:t>
+      </w:r>
+    </w:p>
+    <w:p>
+      <w:pPr>
+        <w:pStyle w:val="ListParagraph"/>
+        <w:numPr>
+          <w:ilvl w:val="0"/>
+          <w:numId w:val="1"/>
+        </w:numPr>
+      </w:pPr>
+      <w:r>
+        <w:t>put these classes in a parent div</w:t>
+      </w:r>
+    </w:p>
+    <w:p>
+      <w:pPr>
+        <w:pStyle w:val="Heading2"/>
+      </w:pPr>
+      <w:r>
+        <w:t>Badges</w:t>
+      </w:r>
+    </w:p>
+    <w:p>
+      <w:pPr>
+        <w:pStyle w:val="ListParagraph"/>
+        <w:numPr>
+          <w:ilvl w:val="0"/>
+          <w:numId w:val="1"/>
+        </w:numPr>
+      </w:pPr>
+      <w:r>
+        <w:t>badge</w:t>
+      </w:r>
+    </w:p>
+    <w:p>
+      <w:pPr>
+        <w:pStyle w:val="ListParagraph"/>
+        <w:numPr>
+          <w:ilvl w:val="0"/>
+          <w:numId w:val="1"/>
+        </w:numPr>
+      </w:pPr>
+      <w:r>
+        <w:t>badge-pill</w:t>
+      </w:r>
+    </w:p>
+    <w:p>
+      <w:pPr>
+        <w:pStyle w:val="ListParagraph"/>
+        <w:numPr>
+          <w:ilvl w:val="0"/>
+          <w:numId w:val="1"/>
+        </w:numPr>
+      </w:pPr>
+      <w:r>
+        <w:t>badge-color</w:t>
+      </w:r>
+    </w:p>
+    <w:p>
+      <w:pPr>
+        <w:pStyle w:val="ListParagraph"/>
+        <w:numPr>
+          <w:ilvl w:val="0"/>
+          <w:numId w:val="1"/>
+        </w:numPr>
+      </w:pPr>
+      <w:r>
+        <w:t>they will resize according to container</w:t>
+      </w:r>
+    </w:p>
+    <w:p>
+      <w:pPr>
+        <w:pStyle w:val="Heading2"/>
+      </w:pPr>
+      <w:r>
+        <w:t>Progress Bar</w:t>
+      </w:r>
+    </w:p>
+    <w:p>
+      <w:pPr>
+        <w:pStyle w:val="ListParagraph"/>
+        <w:numPr>
+          <w:ilvl w:val="0"/>
+          <w:numId w:val="1"/>
+        </w:numPr>
+      </w:pPr>
+      <w:r>
+        <w:t>progress</w:t>
+      </w:r>
+      <w:r>
+        <w:t xml:space="preserve"> class in div</w:t>
+      </w:r>
+    </w:p>
+    <w:p>
+      <w:pPr>
+        <w:pStyle w:val="ListParagraph"/>
+        <w:numPr>
+          <w:ilvl w:val="0"/>
+          <w:numId w:val="1"/>
+        </w:numPr>
+      </w:pPr>
+      <w:r>
+        <w:t>progress-bar</w:t>
+      </w:r>
+      <w:r>
+        <w:t xml:space="preserve"> in sub div</w:t>
+      </w:r>
+    </w:p>
+    <w:p>
+      <w:pPr>
+        <w:pStyle w:val="ListParagraph"/>
+        <w:numPr>
+          <w:ilvl w:val="0"/>
+          <w:numId w:val="1"/>
+        </w:numPr>
+      </w:pPr>
+      <w:r>
+        <w:t>width</w:t>
+      </w:r>
+      <w:r>
+        <w:t xml:space="preserve"> percentage to fill it</w:t>
+      </w:r>
+      <w:r>
+        <w:t>, height</w:t>
+      </w:r>
+    </w:p>
+    <w:p>
+      <w:pPr>
+        <w:pStyle w:val="ListParagraph"/>
+        <w:numPr>
+          <w:ilvl w:val="1"/>
+          <w:numId w:val="1"/>
+        </w:numPr>
+      </w:pPr>
+      <w:r>
+        <w:t>can add text</w:t>
+      </w:r>
+    </w:p>
+    <w:p>
+      <w:pPr>
+        <w:pStyle w:val="ListParagraph"/>
+        <w:numPr>
+          <w:ilvl w:val="0"/>
+          <w:numId w:val="1"/>
+        </w:numPr>
+      </w:pPr>
+      <w:r>
+        <w:t>bg-&lt;color&gt;</w:t>
+      </w:r>
+    </w:p>
+    <w:p>
+      <w:pPr>
+        <w:pStyle w:val="ListParagraph"/>
+        <w:numPr>
+          <w:ilvl w:val="1"/>
+          <w:numId w:val="1"/>
+        </w:numPr>
+      </w:pPr>
+      <w:r>
+        <w:t>to color it</w:t>
+      </w:r>
+    </w:p>
+    <w:p>
+      <w:pPr>
+        <w:pStyle w:val="ListParagraph"/>
+        <w:numPr>
+          <w:ilvl w:val="0"/>
+          <w:numId w:val="1"/>
+        </w:numPr>
+      </w:pPr>
+      <w:r>
+        <w:t>progress-bar-striped</w:t>
+      </w:r>
+    </w:p>
+    <w:p>
+      <w:pPr>
+        <w:pStyle w:val="ListParagraph"/>
+        <w:numPr>
+          <w:ilvl w:val="0"/>
+          <w:numId w:val="1"/>
+        </w:numPr>
+      </w:pPr>
+      <w:r>
+        <w:t>progress-bar-animated</w:t>
+      </w:r>
+    </w:p>
+    <w:p>
+      <w:pPr>
+        <w:pStyle w:val="ListParagraph"/>
+        <w:numPr>
+          <w:ilvl w:val="0"/>
+          <w:numId w:val="1"/>
+        </w:numPr>
+      </w:pPr>
+      <w:r>
+        <w:t xml:space="preserve">copy the progress-bar sub div to add multiple colors </w:t>
+      </w:r>
+    </w:p>
+    <w:p>
+      <w:pPr>
+        <w:pStyle w:val="ListParagraph"/>
+        <w:numPr>
+          <w:ilvl w:val="0"/>
+          <w:numId w:val="1"/>
+        </w:numPr>
+      </w:pPr>
+      <w:r>
+        <w:t xml:space="preserve">role=”progressbar” </w:t>
+      </w:r>
+    </w:p>
+    <w:p>
+      <w:pPr>
+        <w:pStyle w:val="ListParagraph"/>
+        <w:numPr>
+          <w:ilvl w:val="1"/>
+          <w:numId w:val="1"/>
+        </w:numPr>
+      </w:pPr>
+      <w:r>
+        <w:t>so that interface knows what it is</w:t>
+      </w:r>
+    </w:p>
+    <w:p>
+      <w:pPr>
+        <w:pStyle w:val="Heading2"/>
+      </w:pPr>
+      <w:r>
+        <w:lastRenderedPageBreak/>
+        <w:t>List Groups</w:t>
+      </w:r>
+    </w:p>
+    <w:p>
+      <w:pPr>
+        <w:pStyle w:val="ListParagraph"/>
+        <w:numPr>
+          <w:ilvl w:val="0"/>
+          <w:numId w:val="1"/>
+        </w:numPr>
+      </w:pPr>
+      <w:r>
+        <w:t>iOS or Android styled button lists</w:t>
+      </w:r>
+    </w:p>
+    <w:p>
+      <w:pPr>
+        <w:pStyle w:val="ListParagraph"/>
+        <w:numPr>
+          <w:ilvl w:val="0"/>
+          <w:numId w:val="1"/>
+        </w:numPr>
+      </w:pPr>
+      <w:r>
+        <w:t>list-group container</w:t>
+      </w:r>
+    </w:p>
+    <w:p>
+      <w:pPr>
+        <w:pStyle w:val="ListParagraph"/>
+        <w:numPr>
+          <w:ilvl w:val="0"/>
+          <w:numId w:val="1"/>
+        </w:numPr>
+      </w:pPr>
+      <w:r>
+        <w:t>list-group-item</w:t>
+      </w:r>
+    </w:p>
+    <w:p>
+      <w:pPr>
+        <w:pStyle w:val="ListParagraph"/>
+        <w:numPr>
+          <w:ilvl w:val="0"/>
+          <w:numId w:val="1"/>
+        </w:numPr>
+      </w:pPr>
+      <w:r>
+        <w:t>li, button, a</w:t>
+      </w:r>
+    </w:p>
+    <w:p>
+      <w:pPr>
+        <w:pStyle w:val="ListParagraph"/>
+        <w:numPr>
+          <w:ilvl w:val="0"/>
+          <w:numId w:val="1"/>
+        </w:numPr>
+      </w:pPr>
+      <w:r>
+        <w:t>active</w:t>
+      </w:r>
+    </w:p>
+    <w:p>
+      <w:pPr>
+        <w:pStyle w:val="ListParagraph"/>
+        <w:numPr>
+          <w:ilvl w:val="0"/>
+          <w:numId w:val="1"/>
+        </w:numPr>
+      </w:pPr>
+      <w:r>
+        <w:t>disabled</w:t>
+      </w:r>
+    </w:p>
+    <w:p>
+      <w:pPr>
+        <w:pStyle w:val="ListParagraph"/>
+        <w:numPr>
+          <w:ilvl w:val="0"/>
+          <w:numId w:val="1"/>
+        </w:numPr>
+      </w:pPr>
+      <w:r>
+        <w:t>list-group-item-action style</w:t>
+      </w:r>
+      <w:r>
+        <w:t xml:space="preserve"> for the hover</w:t>
+      </w:r>
+    </w:p>
+    <w:p>
+      <w:pPr>
+        <w:pStyle w:val="ListParagraph"/>
+        <w:numPr>
+          <w:ilvl w:val="0"/>
+          <w:numId w:val="1"/>
+        </w:numPr>
+      </w:pPr>
+      <w:r>
+        <w:t>light-group-item-color</w:t>
+      </w:r>
+    </w:p>
+    <w:p>
+      <w:pPr>
+        <w:pStyle w:val="ListParagraph"/>
+        <w:numPr>
+          <w:ilvl w:val="0"/>
+          <w:numId w:val="1"/>
+        </w:numPr>
+      </w:pPr>
+      <w:r>
+        <w:t>can add badges</w:t>
+      </w:r>
+    </w:p>
+    <w:p>
+      <w:pPr>
+        <w:pStyle w:val="ListParagraph"/>
+        <w:numPr>
+          <w:ilvl w:val="0"/>
+          <w:numId w:val="1"/>
+        </w:numPr>
+      </w:pPr>
+      <w:r>
+        <w:t>flexbox classes</w:t>
+      </w:r>
+    </w:p>
+    <w:p>
+      <w:pPr>
+        <w:pStyle w:val="Heading2"/>
+      </w:pPr>
+      <w:r>
+        <w:t>Breadcrumbs</w:t>
+      </w:r>
+    </w:p>
+    <w:p>
+      <w:pPr>
+        <w:pStyle w:val="ListParagraph"/>
+        <w:numPr>
+          <w:ilvl w:val="0"/>
+          <w:numId w:val="1"/>
+        </w:numPr>
+      </w:pPr>
+      <w:r>
+        <w:t>indicate where you are in nav structure of side</w:t>
+      </w:r>
+    </w:p>
+    <w:p>
+      <w:pPr>
+        <w:pStyle w:val="ListParagraph"/>
+        <w:numPr>
+          <w:ilvl w:val="0"/>
+          <w:numId w:val="1"/>
+        </w:numPr>
+      </w:pPr>
+      <w:r>
+        <w:t>breadcrumb container</w:t>
+      </w:r>
+    </w:p>
+    <w:p>
+      <w:pPr>
+        <w:pStyle w:val="ListParagraph"/>
+        <w:numPr>
+          <w:ilvl w:val="0"/>
+          <w:numId w:val="1"/>
+        </w:numPr>
+      </w:pPr>
+      <w:r>
+        <w:t>breadcrumb items</w:t>
+      </w:r>
+    </w:p>
+    <w:p>
+      <w:pPr>
+        <w:pStyle w:val="ListParagraph"/>
+        <w:numPr>
+          <w:ilvl w:val="0"/>
+          <w:numId w:val="1"/>
+        </w:numPr>
+      </w:pPr>
+      <w:r>
+        <w:t>active style</w:t>
+      </w:r>
+    </w:p>
+    <w:p>
+      <w:pPr>
+        <w:pStyle w:val="ListParagraph"/>
+        <w:numPr>
+          <w:ilvl w:val="0"/>
+          <w:numId w:val="1"/>
+        </w:numPr>
+      </w:pPr>
+      <w:r>
+        <w:t>ul or ol</w:t>
+      </w:r>
+    </w:p>
+    <w:p>
+      <w:pPr>
+        <w:pStyle w:val="ListParagraph"/>
+        <w:numPr>
+          <w:ilvl w:val="0"/>
+          <w:numId w:val="1"/>
+        </w:numPr>
+      </w:pPr>
+      <w:r>
+        <w:t>li</w:t>
+      </w:r>
+    </w:p>
+    <w:p>
+      <w:pPr>
+        <w:pStyle w:val="ListParagraph"/>
+        <w:numPr>
+          <w:ilvl w:val="0"/>
+          <w:numId w:val="1"/>
+        </w:numPr>
+      </w:pPr>
+      <w:r>
+        <w:t>nav&gt;a</w:t>
+      </w:r>
+    </w:p>
+    <w:p>
+      <w:r>
+        <w:rPr>
+          <w:noProof/>
+        </w:rPr>
+        <w:drawing>
+          <wp:inline distT="0" distB="0" distL="0" distR="0" wp14:anchorId="15E17452" wp14:editId="053833A0">
+            <wp:extent cx="2065020" cy="594360"/>
+            <wp:effectExtent l="0" t="0" r="0" b="0"/>
+            <wp:docPr id="3" name="Picture 3"/>
+            <wp:cNvGraphicFramePr>
+              <a:graphicFrameLocks xmlns:a="http://schemas.openxmlformats.org/drawingml/2006/main" noChangeAspect="1"/>
+            </wp:cNvGraphicFramePr>
+            <a:graphic xmlns:a="http://schemas.openxmlformats.org/drawingml/2006/main">
+              <a:graphicData uri="http://schemas.openxmlformats.org/drawingml/2006/picture">
+                <pic:pic xmlns:pic="http://schemas.openxmlformats.org/drawingml/2006/picture">
+                  <pic:nvPicPr>
+                    <pic:cNvPr id="0" name=""/>
+                    <pic:cNvPicPr/>
+                  </pic:nvPicPr>
+                  <pic:blipFill>
+                    <a:blip r:embed="rId9"/>
+                    <a:stretch>
+                      <a:fillRect/>
+                    </a:stretch>
+                  </pic:blipFill>
+                  <pic:spPr>
+                    <a:xfrm>
+                      <a:off x="0" y="0"/>
+                      <a:ext cx="2065020" cy="594360"/>
+                    </a:xfrm>
+                    <a:prstGeom prst="rect">
+                      <a:avLst/>
+                    </a:prstGeom>
+                  </pic:spPr>
+                </pic:pic>
+              </a:graphicData>
+            </a:graphic>
+          </wp:inline>
+        </w:drawing>
+      </w:r>
+    </w:p>
+    <w:p>
+      <w:pPr>
+        <w:pStyle w:val="Heading1"/>
+      </w:pPr>
+      <w:r>
+        <w:t>Layout Components</w:t>
+      </w:r>
+    </w:p>
+    <w:p>
+      <w:pPr>
+        <w:pStyle w:val="ListParagraph"/>
+        <w:numPr>
+          <w:ilvl w:val="0"/>
+          <w:numId w:val="1"/>
+        </w:numPr>
+      </w:pPr>
+      <w:r>
+        <w:t xml:space="preserve">certain design patterns </w:t>
+      </w:r>
+    </w:p>
+    <w:p>
+      <w:pPr>
+        <w:pStyle w:val="ListParagraph"/>
+        <w:numPr>
+          <w:ilvl w:val="0"/>
+          <w:numId w:val="1"/>
+        </w:numPr>
+      </w:pPr>
+      <w:r>
+        <w:t>jumbotron</w:t>
+      </w:r>
+    </w:p>
+    <w:p>
+      <w:pPr>
+        <w:pStyle w:val="ListParagraph"/>
+        <w:numPr>
+          <w:ilvl w:val="0"/>
+          <w:numId w:val="1"/>
+        </w:numPr>
+      </w:pPr>
+      <w:r>
+        <w:t>table styles</w:t>
+      </w:r>
+    </w:p>
+    <w:p>
+      <w:pPr>
+        <w:pStyle w:val="ListParagraph"/>
+        <w:numPr>
+          <w:ilvl w:val="0"/>
+          <w:numId w:val="1"/>
+        </w:numPr>
+      </w:pPr>
+      <w:r>
+        <w:t>card layouts</w:t>
+      </w:r>
+    </w:p>
+    <w:p>
+      <w:pPr>
+        <w:pStyle w:val="Heading2"/>
+      </w:pPr>
+      <w:r>
+        <w:t>Jumbotron</w:t>
+      </w:r>
+    </w:p>
+    <w:p>
+      <w:pPr>
+        <w:pStyle w:val="ListParagraph"/>
+        <w:numPr>
+          <w:ilvl w:val="0"/>
+          <w:numId w:val="1"/>
+        </w:numPr>
+      </w:pPr>
+      <w:r>
+        <w:t>jumbotron container</w:t>
+      </w:r>
+    </w:p>
+    <w:p>
+      <w:pPr>
+        <w:pStyle w:val="ListParagraph"/>
+        <w:numPr>
+          <w:ilvl w:val="0"/>
+          <w:numId w:val="1"/>
+        </w:numPr>
+      </w:pPr>
+      <w:r>
+        <w:t>jumbotron-fluid</w:t>
+      </w:r>
+    </w:p>
+    <w:p>
+      <w:pPr>
+        <w:pStyle w:val="ListParagraph"/>
+        <w:numPr>
+          <w:ilvl w:val="1"/>
+          <w:numId w:val="1"/>
+        </w:numPr>
+      </w:pPr>
+      <w:r>
+        <w:t>removes the round edges</w:t>
+      </w:r>
+    </w:p>
+    <w:p>
+      <w:pPr>
+        <w:pStyle w:val="ListParagraph"/>
+        <w:numPr>
+          <w:ilvl w:val="1"/>
+          <w:numId w:val="1"/>
+        </w:numPr>
+      </w:pPr>
+    </w:p>
+    <w:p>
+      <w:pPr>
+        <w:pStyle w:val="ListParagraph"/>
+        <w:numPr>
+          <w:ilvl w:val="0"/>
+          <w:numId w:val="1"/>
+        </w:numPr>
+      </w:pPr>
+      <w:r>
+        <w:t>display classes</w:t>
+      </w:r>
+    </w:p>
+    <w:p>
+      <w:pPr>
+        <w:pStyle w:val="ListParagraph"/>
+        <w:numPr>
+          <w:ilvl w:val="0"/>
+          <w:numId w:val="1"/>
+        </w:numPr>
+      </w:pPr>
+      <w:r>
+        <w:t>you use container class to align the elements</w:t>
+      </w:r>
+      <w:r>
+        <w:t xml:space="preserve"> to the 12 grid system</w:t>
+      </w:r>
+    </w:p>
+    <w:p>
+      <w:pPr>
+        <w:pStyle w:val="ListParagraph"/>
+        <w:numPr>
+          <w:ilvl w:val="0"/>
+          <w:numId w:val="1"/>
+        </w:numPr>
+      </w:pPr>
+      <w:r>
+        <w:t xml:space="preserve">can add image and/or background color </w:t>
+      </w:r>
+    </w:p>
+    <w:p>
+      <w:pPr>
+        <w:pStyle w:val="Heading2"/>
+      </w:pPr>
+      <w:r>
+        <w:lastRenderedPageBreak/>
+        <w:t>Table</w:t>
+      </w:r>
+    </w:p>
+    <w:p>
+      <w:pPr>
+        <w:pStyle w:val="ListParagraph"/>
+        <w:numPr>
+          <w:ilvl w:val="0"/>
+          <w:numId w:val="1"/>
+        </w:numPr>
+      </w:pPr>
+      <w:r>
+        <w:t>table</w:t>
+      </w:r>
+    </w:p>
+    <w:p>
+      <w:pPr>
+        <w:pStyle w:val="ListParagraph"/>
+        <w:numPr>
+          <w:ilvl w:val="0"/>
+          <w:numId w:val="1"/>
+        </w:numPr>
+      </w:pPr>
+      <w:r>
+        <w:t>table-dark</w:t>
+      </w:r>
+    </w:p>
+    <w:p>
+      <w:pPr>
+        <w:pStyle w:val="ListParagraph"/>
+        <w:numPr>
+          <w:ilvl w:val="0"/>
+          <w:numId w:val="1"/>
+        </w:numPr>
+      </w:pPr>
+      <w:r>
+        <w:t>table-striped</w:t>
+      </w:r>
+    </w:p>
+    <w:p>
+      <w:pPr>
+        <w:pStyle w:val="ListParagraph"/>
+        <w:numPr>
+          <w:ilvl w:val="0"/>
+          <w:numId w:val="1"/>
+        </w:numPr>
+      </w:pPr>
+      <w:r>
+        <w:t>table-bordered</w:t>
+      </w:r>
+    </w:p>
+    <w:p>
+      <w:pPr>
+        <w:pStyle w:val="ListParagraph"/>
+        <w:numPr>
+          <w:ilvl w:val="0"/>
+          <w:numId w:val="1"/>
+        </w:numPr>
+      </w:pPr>
+      <w:r>
+        <w:t>table-hover</w:t>
+      </w:r>
+    </w:p>
+    <w:p>
+      <w:pPr>
+        <w:pStyle w:val="ListParagraph"/>
+        <w:numPr>
+          <w:ilvl w:val="0"/>
+          <w:numId w:val="1"/>
+        </w:numPr>
+      </w:pPr>
+      <w:r>
+        <w:t>head</w:t>
+      </w:r>
+    </w:p>
+    <w:p>
+      <w:pPr>
+        <w:pStyle w:val="ListParagraph"/>
+        <w:numPr>
+          <w:ilvl w:val="1"/>
+          <w:numId w:val="1"/>
+        </w:numPr>
+      </w:pPr>
+      <w:r>
+        <w:t>thead-light</w:t>
+      </w:r>
+    </w:p>
+    <w:p>
+      <w:pPr>
+        <w:pStyle w:val="ListParagraph"/>
+        <w:numPr>
+          <w:ilvl w:val="1"/>
+          <w:numId w:val="1"/>
+        </w:numPr>
+      </w:pPr>
+      <w:r>
+        <w:t>thead-dark</w:t>
+      </w:r>
+    </w:p>
+    <w:p>
+      <w:pPr>
+        <w:pStyle w:val="ListParagraph"/>
+        <w:numPr>
+          <w:ilvl w:val="0"/>
+          <w:numId w:val="1"/>
+        </w:numPr>
+      </w:pPr>
+      <w:r>
+        <w:t>table-color</w:t>
+      </w:r>
+      <w:r>
+        <w:t xml:space="preserve"> </w:t>
+      </w:r>
+    </w:p>
+    <w:p>
+      <w:pPr>
+        <w:pStyle w:val="ListParagraph"/>
+        <w:numPr>
+          <w:ilvl w:val="1"/>
+          <w:numId w:val="1"/>
+        </w:numPr>
+      </w:pPr>
+      <w:r>
+        <w:t>active too for hover</w:t>
+      </w:r>
+    </w:p>
+    <w:p>
+      <w:pPr>
+        <w:pStyle w:val="ListParagraph"/>
+        <w:numPr>
+          <w:ilvl w:val="0"/>
+          <w:numId w:val="1"/>
+        </w:numPr>
+      </w:pPr>
+      <w:r>
+        <w:t>bg-color</w:t>
+      </w:r>
+    </w:p>
+    <w:p>
+      <w:pPr>
+        <w:pStyle w:val="ListParagraph"/>
+        <w:numPr>
+          <w:ilvl w:val="1"/>
+          <w:numId w:val="1"/>
+        </w:numPr>
+      </w:pPr>
+      <w:r>
+        <w:t>darker</w:t>
+      </w:r>
+    </w:p>
+    <w:p>
+      <w:pPr>
+        <w:pStyle w:val="ListParagraph"/>
+        <w:numPr>
+          <w:ilvl w:val="0"/>
+          <w:numId w:val="1"/>
+        </w:numPr>
+      </w:pPr>
+      <w:r>
+        <w:t>text-color</w:t>
+      </w:r>
+    </w:p>
+    <w:p>
+      <w:pPr>
+        <w:pStyle w:val="ListParagraph"/>
+        <w:numPr>
+          <w:ilvl w:val="0"/>
+          <w:numId w:val="1"/>
+        </w:numPr>
+      </w:pPr>
+      <w:r>
+        <w:t>table-sm</w:t>
+      </w:r>
+    </w:p>
+    <w:p>
+      <w:pPr>
+        <w:pStyle w:val="ListParagraph"/>
+        <w:numPr>
+          <w:ilvl w:val="0"/>
+          <w:numId w:val="1"/>
+        </w:numPr>
+      </w:pPr>
+      <w:r>
+        <w:t>table-responsive(-bp)</w:t>
+      </w:r>
+    </w:p>
+    <w:p/>
+    <w:p>
+      <w:pPr>
+        <w:pStyle w:val="Heading2"/>
+      </w:pPr>
+      <w:r>
+        <w:t>Cards</w:t>
+      </w:r>
+    </w:p>
+    <w:p>
+      <w:pPr>
+        <w:pStyle w:val="ListParagraph"/>
+        <w:numPr>
+          <w:ilvl w:val="0"/>
+          <w:numId w:val="1"/>
+        </w:numPr>
+      </w:pPr>
+      <w:r>
+        <w:t>card</w:t>
+      </w:r>
+      <w:r>
+        <w:t xml:space="preserve"> around main div</w:t>
+      </w:r>
+    </w:p>
+    <w:p>
+      <w:pPr>
+        <w:pStyle w:val="ListParagraph"/>
+        <w:numPr>
+          <w:ilvl w:val="0"/>
+          <w:numId w:val="1"/>
+        </w:numPr>
+      </w:pPr>
+      <w:r>
+        <w:t>card-body</w:t>
+      </w:r>
+      <w:r>
+        <w:t xml:space="preserve"> that contains all the info</w:t>
+      </w:r>
+    </w:p>
+    <w:p>
+      <w:pPr>
+        <w:pStyle w:val="ListParagraph"/>
+        <w:numPr>
+          <w:ilvl w:val="1"/>
+          <w:numId w:val="1"/>
+        </w:numPr>
+      </w:pPr>
+      <w:r>
+        <w:t>card-text</w:t>
+      </w:r>
+    </w:p>
+    <w:p>
+      <w:pPr>
+        <w:pStyle w:val="ListParagraph"/>
+        <w:numPr>
+          <w:ilvl w:val="1"/>
+          <w:numId w:val="1"/>
+        </w:numPr>
+      </w:pPr>
+      <w:r>
+        <w:t>card-title</w:t>
+      </w:r>
+    </w:p>
+    <w:p>
+      <w:pPr>
+        <w:pStyle w:val="ListParagraph"/>
+        <w:numPr>
+          <w:ilvl w:val="1"/>
+          <w:numId w:val="1"/>
+        </w:numPr>
+      </w:pPr>
+      <w:r>
+        <w:t>card-subtitle</w:t>
+      </w:r>
+    </w:p>
+    <w:p>
+      <w:pPr>
+        <w:pStyle w:val="ListParagraph"/>
+        <w:numPr>
+          <w:ilvl w:val="1"/>
+          <w:numId w:val="1"/>
+        </w:numPr>
+      </w:pPr>
+      <w:r>
+        <w:t>card-link</w:t>
+      </w:r>
+    </w:p>
+    <w:p>
+      <w:pPr>
+        <w:pStyle w:val="ListParagraph"/>
+        <w:numPr>
+          <w:ilvl w:val="1"/>
+          <w:numId w:val="1"/>
+        </w:numPr>
+      </w:pPr>
+      <w:r>
+        <w:t>card-img</w:t>
+      </w:r>
+    </w:p>
+    <w:p>
+      <w:pPr>
+        <w:pStyle w:val="ListParagraph"/>
+        <w:numPr>
+          <w:ilvl w:val="0"/>
+          <w:numId w:val="1"/>
+        </w:numPr>
+      </w:pPr>
+      <w:r>
+        <w:t>bg-color</w:t>
+      </w:r>
+    </w:p>
+    <w:p>
+      <w:pPr>
+        <w:pStyle w:val="ListParagraph"/>
+        <w:numPr>
+          <w:ilvl w:val="0"/>
+          <w:numId w:val="1"/>
+        </w:numPr>
+      </w:pPr>
+      <w:r>
+        <w:t>border-color</w:t>
+      </w:r>
+    </w:p>
+    <w:p>
+      <w:pPr>
+        <w:pStyle w:val="ListParagraph"/>
+        <w:numPr>
+          <w:ilvl w:val="0"/>
+          <w:numId w:val="1"/>
+        </w:numPr>
+      </w:pPr>
+      <w:r>
+        <w:t>text-color</w:t>
+      </w:r>
+    </w:p>
+    <w:p>
+      <w:pPr>
+        <w:pStyle w:val="Heading2"/>
+      </w:pPr>
+      <w:r>
+        <w:t>Card Content</w:t>
+      </w:r>
+    </w:p>
+    <w:p>
+      <w:pPr>
+        <w:pStyle w:val="ListParagraph"/>
+        <w:numPr>
+          <w:ilvl w:val="0"/>
+          <w:numId w:val="1"/>
+        </w:numPr>
+      </w:pPr>
+      <w:r>
+        <w:t>card-header</w:t>
+      </w:r>
+    </w:p>
+    <w:p>
+      <w:pPr>
+        <w:pStyle w:val="ListParagraph"/>
+        <w:numPr>
+          <w:ilvl w:val="0"/>
+          <w:numId w:val="1"/>
+        </w:numPr>
+      </w:pPr>
+      <w:r>
+        <w:t>card-footer</w:t>
+      </w:r>
+    </w:p>
+    <w:p>
+      <w:pPr>
+        <w:pStyle w:val="ListParagraph"/>
+        <w:numPr>
+          <w:ilvl w:val="0"/>
+          <w:numId w:val="1"/>
+        </w:numPr>
+      </w:pPr>
+      <w:r>
+        <w:t>card-img</w:t>
+      </w:r>
+    </w:p>
+    <w:p>
+      <w:pPr>
+        <w:pStyle w:val="ListParagraph"/>
+        <w:numPr>
+          <w:ilvl w:val="0"/>
+          <w:numId w:val="1"/>
+        </w:numPr>
+      </w:pPr>
+      <w:r>
+        <w:t>card-img-top</w:t>
+      </w:r>
+    </w:p>
+    <w:p>
+      <w:pPr>
+        <w:pStyle w:val="ListParagraph"/>
+        <w:numPr>
+          <w:ilvl w:val="0"/>
+          <w:numId w:val="1"/>
+        </w:numPr>
+      </w:pPr>
+      <w:r>
+        <w:t>card-img-bottom</w:t>
+      </w:r>
+    </w:p>
+    <w:p>
+      <w:pPr>
+        <w:pStyle w:val="ListParagraph"/>
+        <w:numPr>
+          <w:ilvl w:val="0"/>
+          <w:numId w:val="1"/>
+        </w:numPr>
+      </w:pPr>
+      <w:r>
+        <w:t>card-img-overlay</w:t>
+      </w:r>
+    </w:p>
+    <w:p>
+      <w:pPr>
+        <w:pStyle w:val="ListParagraph"/>
+        <w:numPr>
+          <w:ilvl w:val="0"/>
+          <w:numId w:val="1"/>
+        </w:numPr>
+      </w:pPr>
+      <w:r>
+        <w:t>light-group container</w:t>
+      </w:r>
+    </w:p>
+    <w:p>
+      <w:pPr>
+        <w:pStyle w:val="ListParagraph"/>
+        <w:numPr>
+          <w:ilvl w:val="0"/>
+          <w:numId w:val="1"/>
+        </w:numPr>
+      </w:pPr>
+      <w:r>
+        <w:t>list-group-item</w:t>
+      </w:r>
+    </w:p>
+    <w:p>
+      <w:pPr>
+        <w:pStyle w:val="ListParagraph"/>
+        <w:numPr>
+          <w:ilvl w:val="0"/>
+          <w:numId w:val="1"/>
+        </w:numPr>
+      </w:pPr>
+      <w:r>
+        <w:t>list-group-flush</w:t>
+      </w:r>
+    </w:p>
+    <w:p>
+      <w:pPr>
+        <w:pStyle w:val="ListParagraph"/>
+        <w:numPr>
+          <w:ilvl w:val="1"/>
+          <w:numId w:val="1"/>
+        </w:numPr>
+      </w:pPr>
+      <w:r>
+        <w:lastRenderedPageBreak/>
+        <w:t>aligns the list group with the card</w:t>
+      </w:r>
+    </w:p>
+    <w:p>
+      <w:pPr>
+        <w:pStyle w:val="ListParagraph"/>
+        <w:numPr>
+          <w:ilvl w:val="1"/>
+          <w:numId w:val="1"/>
+        </w:numPr>
+      </w:pPr>
+      <w:r>
+        <w:t>exists outside of card-body</w:t>
+      </w:r>
+    </w:p>
+    <w:p>
+      <w:pPr>
+        <w:pStyle w:val="Heading2"/>
+      </w:pPr>
+      <w:r>
+        <w:t>Card Layout</w:t>
+      </w:r>
+    </w:p>
+    <w:p>
+      <w:pPr>
+        <w:pStyle w:val="ListParagraph"/>
+        <w:numPr>
+          <w:ilvl w:val="0"/>
+          <w:numId w:val="1"/>
+        </w:numPr>
+      </w:pPr>
+      <w:r>
+        <w:t>container with cards in it</w:t>
+      </w:r>
+    </w:p>
+    <w:p>
+      <w:pPr>
+        <w:pStyle w:val="ListParagraph"/>
+        <w:numPr>
+          <w:ilvl w:val="0"/>
+          <w:numId w:val="1"/>
+        </w:numPr>
+      </w:pPr>
+      <w:r>
+        <w:t>card-group</w:t>
+      </w:r>
+    </w:p>
+    <w:p>
+      <w:pPr>
+        <w:pStyle w:val="ListParagraph"/>
+        <w:numPr>
+          <w:ilvl w:val="1"/>
+          <w:numId w:val="1"/>
+        </w:numPr>
+      </w:pPr>
+      <w:r>
+        <w:t>side by side shared border</w:t>
+      </w:r>
+    </w:p>
+    <w:p>
+      <w:pPr>
+        <w:pStyle w:val="ListParagraph"/>
+        <w:numPr>
+          <w:ilvl w:val="0"/>
+          <w:numId w:val="1"/>
+        </w:numPr>
+      </w:pPr>
+      <w:r>
+        <w:t>card-deck</w:t>
+      </w:r>
+    </w:p>
+    <w:p>
+      <w:pPr>
+        <w:pStyle w:val="ListParagraph"/>
+        <w:numPr>
+          <w:ilvl w:val="1"/>
+          <w:numId w:val="1"/>
+        </w:numPr>
+      </w:pPr>
+      <w:r>
+        <w:t>spacing btw cards</w:t>
+      </w:r>
+    </w:p>
+    <w:p>
+      <w:pPr>
+        <w:pStyle w:val="ListParagraph"/>
+        <w:numPr>
+          <w:ilvl w:val="0"/>
+          <w:numId w:val="1"/>
+        </w:numPr>
+      </w:pPr>
+      <w:r>
+        <w:t>card-columns</w:t>
+      </w:r>
+    </w:p>
+    <w:p>
+      <w:pPr>
+        <w:pStyle w:val="ListParagraph"/>
+        <w:numPr>
+          <w:ilvl w:val="1"/>
+          <w:numId w:val="1"/>
+        </w:numPr>
+      </w:pPr>
+      <w:r>
+        <w:t>like pinterest</w:t>
+      </w:r>
+    </w:p>
+    <w:p>
+      <w:pPr>
+        <w:pStyle w:val="ListParagraph"/>
+        <w:numPr>
+          <w:ilvl w:val="0"/>
+          <w:numId w:val="1"/>
+        </w:numPr>
+      </w:pPr>
+      <w:r>
+        <w:t>rows &amp; columns traditional way</w:t>
+      </w:r>
+    </w:p>
+    <w:p>
+      <w:pPr>
+        <w:pStyle w:val="ListParagraph"/>
+        <w:numPr>
+          <w:ilvl w:val="1"/>
+          <w:numId w:val="1"/>
+        </w:numPr>
+      </w:pPr>
+      <w:r>
+        <w:t>don’t want to add column to the section</w:t>
+      </w:r>
+    </w:p>
+    <w:p>
+      <w:pPr>
+        <w:pStyle w:val="Heading2"/>
+      </w:pPr>
+      <w:r>
+        <w:t>Media Object</w:t>
+      </w:r>
+    </w:p>
+    <w:p>
+      <w:pPr>
+        <w:pStyle w:val="ListParagraph"/>
+        <w:numPr>
+          <w:ilvl w:val="0"/>
+          <w:numId w:val="1"/>
+        </w:numPr>
+      </w:pPr>
+      <w:r>
+        <w:t>images be in separate column then rest of content</w:t>
+      </w:r>
+    </w:p>
+    <w:p>
+      <w:pPr>
+        <w:pStyle w:val="ListParagraph"/>
+        <w:numPr>
+          <w:ilvl w:val="0"/>
+          <w:numId w:val="1"/>
+        </w:numPr>
+      </w:pPr>
+      <w:r>
+        <w:t>media</w:t>
+      </w:r>
+    </w:p>
+    <w:p>
+      <w:pPr>
+        <w:pStyle w:val="ListParagraph"/>
+        <w:numPr>
+          <w:ilvl w:val="0"/>
+          <w:numId w:val="1"/>
+        </w:numPr>
+      </w:pPr>
+      <w:r>
+        <w:t>div class with media-body</w:t>
+      </w:r>
+    </w:p>
+    <w:p>
+      <w:pPr>
+        <w:pStyle w:val="Heading1"/>
+      </w:pPr>
+      <w:r>
         <w:t>Remember</w:t>
       </w:r>
     </w:p>
@@ -6111,43 +8304,43 @@
         </w:numPr>
       </w:pPr>
       <w:r>
+        <w:t>Div#idname</w:t>
+      </w:r>
+    </w:p>
+    <w:p>
+      <w:pPr>
+        <w:pStyle w:val="ListParagraph"/>
+        <w:numPr>
+          <w:ilvl w:val="0"/>
+          <w:numId w:val="1"/>
+        </w:numPr>
+      </w:pPr>
+      <w:r>
+        <w:t>Class=” no-gutters”</w:t>
+      </w:r>
+    </w:p>
+    <w:p>
+      <w:pPr>
+        <w:pStyle w:val="ListParagraph"/>
+        <w:numPr>
+          <w:ilvl w:val="1"/>
+          <w:numId w:val="1"/>
+        </w:numPr>
+      </w:pPr>
+      <w:r>
+        <w:t>Removes 15 pixel space between rows</w:t>
+      </w:r>
+    </w:p>
+    <w:p>
+      <w:pPr>
+        <w:pStyle w:val="ListParagraph"/>
+        <w:numPr>
+          <w:ilvl w:val="0"/>
+          <w:numId w:val="1"/>
+        </w:numPr>
+      </w:pPr>
+      <w:r>
         <w:lastRenderedPageBreak/>
-        <w:t>Div#idname</w:t>
-      </w:r>
-    </w:p>
-    <w:p>
-      <w:pPr>
-        <w:pStyle w:val="ListParagraph"/>
-        <w:numPr>
-          <w:ilvl w:val="0"/>
-          <w:numId w:val="1"/>
-        </w:numPr>
-      </w:pPr>
-      <w:r>
-        <w:t>Class=” no-gutters”</w:t>
-      </w:r>
-    </w:p>
-    <w:p>
-      <w:pPr>
-        <w:pStyle w:val="ListParagraph"/>
-        <w:numPr>
-          <w:ilvl w:val="1"/>
-          <w:numId w:val="1"/>
-        </w:numPr>
-      </w:pPr>
-      <w:r>
-        <w:t>Removes 15 pixel space between rows</w:t>
-      </w:r>
-    </w:p>
-    <w:p>
-      <w:pPr>
-        <w:pStyle w:val="ListParagraph"/>
-        <w:numPr>
-          <w:ilvl w:val="0"/>
-          <w:numId w:val="1"/>
-        </w:numPr>
-      </w:pPr>
-      <w:r>
         <w:t>Header when scrolling up</w:t>
       </w:r>
     </w:p>
@@ -6159,7 +8352,7 @@
           <w:numId w:val="1"/>
         </w:numPr>
       </w:pPr>
-      <w:hyperlink r:id="rId8" w:history="1">
+      <w:hyperlink r:id="rId10" w:history="1">
         <w:r>
           <w:rPr>
             <w:rStyle w:val="Hyperlink"/>
@@ -6181,6 +8374,18 @@
       </w:pPr>
       <w:r>
         <w:t>When do I need “d-flex” if I can use flex-column/row without it?</w:t>
+      </w:r>
+    </w:p>
+    <w:p>
+      <w:pPr>
+        <w:pStyle w:val="ListParagraph"/>
+        <w:numPr>
+          <w:ilvl w:val="0"/>
+          <w:numId w:val="1"/>
+        </w:numPr>
+      </w:pPr>
+      <w:r>
+        <w:t>Css psudo selectors</w:t>
       </w:r>
     </w:p>
     <w:sectPr>
@@ -6194,8 +8399,8 @@
 </file>
 
 <file path=word/numbering.xml><?xml version="1.0" encoding="utf-8"?>
-<w:numbering xmlns:wpc="http://schemas.microsoft.com/office/word/2010/wordprocessingCanvas" xmlns:cx="http://schemas.microsoft.com/office/drawing/2014/chartex" xmlns:cx1="http://schemas.microsoft.com/office/drawing/2015/9/8/chartex" xmlns:cx2="http://schemas.microsoft.com/office/drawing/2015/10/21/chartex" xmlns:cx3="http://schemas.microsoft.com/office/drawing/2016/5/9/chartex" xmlns:cx4="http://schemas.microsoft.com/office/drawing/2016/5/10/chartex" xmlns:cx5="http://schemas.microsoft.com/office/drawing/2016/5/11/chartex" xmlns:cx6="http://schemas.microsoft.com/office/drawing/2016/5/12/chartex" xmlns:cx7="http://schemas.microsoft.com/office/drawing/2016/5/13/chartex" xmlns:cx8="http://schemas.microsoft.com/office/drawing/2016/5/14/chartex" xmlns:mc="http://schemas.openxmlformats.org/markup-compatibility/2006" xmlns:aink="http://schemas.microsoft.com/office/drawing/2016/ink" xmlns:am3d="http://schemas.microsoft.com/office/drawing/2017/model3d" xmlns:o="urn:schemas-microsoft-com:office:office" xmlns:r="http://schemas.openxmlformats.org/officeDocument/2006/relationships" xmlns:m="http://schemas.openxmlformats.org/officeDocument/2006/math" xmlns:v="urn:schemas-microsoft-com:vml" xmlns:wp14="http://schemas.microsoft.com/office/word/2010/wordprocessingDrawing" xmlns:wp="http://schemas.openxmlformats.org/drawingml/2006/wordprocessingDrawing" xmlns:w10="urn:schemas-microsoft-com:office:word" xmlns:w="http://schemas.openxmlformats.org/wordprocessingml/2006/main" xmlns:w14="http://schemas.microsoft.com/office/word/2010/wordml" xmlns:w15="http://schemas.microsoft.com/office/word/2012/wordml" xmlns:w16cid="http://schemas.microsoft.com/office/word/2016/wordml/cid" xmlns:w16se="http://schemas.microsoft.com/office/word/2015/wordml/symex" xmlns:wpg="http://schemas.microsoft.com/office/word/2010/wordprocessingGroup" xmlns:wpi="http://schemas.microsoft.com/office/word/2010/wordprocessingInk" xmlns:wne="http://schemas.microsoft.com/office/word/2006/wordml" xmlns:wps="http://schemas.microsoft.com/office/word/2010/wordprocessingShape" mc:Ignorable="w14 w15 w16se w16cid wp14">
-  <w:abstractNum w:abstractNumId="0" w15:restartNumberingAfterBreak="0">
+<w:numbering xmlns:wpc="http://schemas.microsoft.com/office/word/2010/wordprocessingCanvas" xmlns:mc="http://schemas.openxmlformats.org/markup-compatibility/2006" xmlns:o="urn:schemas-microsoft-com:office:office" xmlns:r="http://schemas.openxmlformats.org/officeDocument/2006/relationships" xmlns:m="http://schemas.openxmlformats.org/officeDocument/2006/math" xmlns:v="urn:schemas-microsoft-com:vml" xmlns:wp14="http://schemas.microsoft.com/office/word/2010/wordprocessingDrawing" xmlns:wp="http://schemas.openxmlformats.org/drawingml/2006/wordprocessingDrawing" xmlns:w10="urn:schemas-microsoft-com:office:word" xmlns:w="http://schemas.openxmlformats.org/wordprocessingml/2006/main" xmlns:w14="http://schemas.microsoft.com/office/word/2010/wordml" xmlns:wpg="http://schemas.microsoft.com/office/word/2010/wordprocessingGroup" xmlns:wpi="http://schemas.microsoft.com/office/word/2010/wordprocessingInk" xmlns:wne="http://schemas.microsoft.com/office/word/2006/wordml" xmlns:wps="http://schemas.microsoft.com/office/word/2010/wordprocessingShape" mc:Ignorable="w14 wp14">
+  <w:abstractNum w:abstractNumId="0">
     <w:nsid w:val="10FF337D"/>
     <w:multiLevelType w:val="hybridMultilevel"/>
     <w:tmpl w:val="E18A2E56"/>
@@ -6315,7 +8520,7 @@
 </file>
 
 <file path=word/styles.xml><?xml version="1.0" encoding="utf-8"?>
-<w:styles xmlns:mc="http://schemas.openxmlformats.org/markup-compatibility/2006" xmlns:r="http://schemas.openxmlformats.org/officeDocument/2006/relationships" xmlns:w="http://schemas.openxmlformats.org/wordprocessingml/2006/main" xmlns:w14="http://schemas.microsoft.com/office/word/2010/wordml" xmlns:w15="http://schemas.microsoft.com/office/word/2012/wordml" xmlns:w16cid="http://schemas.microsoft.com/office/word/2016/wordml/cid" xmlns:w16se="http://schemas.microsoft.com/office/word/2015/wordml/symex" mc:Ignorable="w14 w15 w16se w16cid">
+<w:styles xmlns:mc="http://schemas.openxmlformats.org/markup-compatibility/2006" xmlns:r="http://schemas.openxmlformats.org/officeDocument/2006/relationships" xmlns:w="http://schemas.openxmlformats.org/wordprocessingml/2006/main" xmlns:w14="http://schemas.microsoft.com/office/word/2010/wordml" mc:Ignorable="w14">
   <w:docDefaults>
     <w:rPrDefault>
       <w:rPr>
@@ -6331,382 +8536,144 @@
       </w:pPr>
     </w:pPrDefault>
   </w:docDefaults>
-  <w:latentStyles w:defLockedState="0" w:defUIPriority="99" w:defSemiHidden="0" w:defUnhideWhenUsed="0" w:defQFormat="0" w:count="375">
-    <w:lsdException w:name="Normal" w:uiPriority="0" w:qFormat="1"/>
-    <w:lsdException w:name="heading 1" w:uiPriority="9" w:qFormat="1"/>
-    <w:lsdException w:name="heading 2" w:semiHidden="1" w:uiPriority="9" w:unhideWhenUsed="1" w:qFormat="1"/>
-    <w:lsdException w:name="heading 3" w:semiHidden="1" w:uiPriority="9" w:unhideWhenUsed="1" w:qFormat="1"/>
-    <w:lsdException w:name="heading 4" w:semiHidden="1" w:uiPriority="9" w:unhideWhenUsed="1" w:qFormat="1"/>
-    <w:lsdException w:name="heading 5" w:semiHidden="1" w:uiPriority="9" w:unhideWhenUsed="1" w:qFormat="1"/>
-    <w:lsdException w:name="heading 6" w:semiHidden="1" w:uiPriority="9" w:unhideWhenUsed="1" w:qFormat="1"/>
-    <w:lsdException w:name="heading 7" w:semiHidden="1" w:uiPriority="9" w:unhideWhenUsed="1" w:qFormat="1"/>
-    <w:lsdException w:name="heading 8" w:semiHidden="1" w:uiPriority="9" w:unhideWhenUsed="1" w:qFormat="1"/>
-    <w:lsdException w:name="heading 9" w:semiHidden="1" w:uiPriority="9" w:unhideWhenUsed="1" w:qFormat="1"/>
-    <w:lsdException w:name="index 1" w:semiHidden="1" w:unhideWhenUsed="1"/>
-    <w:lsdException w:name="index 2" w:semiHidden="1" w:unhideWhenUsed="1"/>
-    <w:lsdException w:name="index 3" w:semiHidden="1" w:unhideWhenUsed="1"/>
-    <w:lsdException w:name="index 4" w:semiHidden="1" w:unhideWhenUsed="1"/>
-    <w:lsdException w:name="index 5" w:semiHidden="1" w:unhideWhenUsed="1"/>
-    <w:lsdException w:name="index 6" w:semiHidden="1" w:unhideWhenUsed="1"/>
-    <w:lsdException w:name="index 7" w:semiHidden="1" w:unhideWhenUsed="1"/>
-    <w:lsdException w:name="index 8" w:semiHidden="1" w:unhideWhenUsed="1"/>
-    <w:lsdException w:name="index 9" w:semiHidden="1" w:unhideWhenUsed="1"/>
-    <w:lsdException w:name="toc 1" w:semiHidden="1" w:uiPriority="39" w:unhideWhenUsed="1"/>
-    <w:lsdException w:name="toc 2" w:semiHidden="1" w:uiPriority="39" w:unhideWhenUsed="1"/>
-    <w:lsdException w:name="toc 3" w:semiHidden="1" w:uiPriority="39" w:unhideWhenUsed="1"/>
-    <w:lsdException w:name="toc 4" w:semiHidden="1" w:uiPriority="39" w:unhideWhenUsed="1"/>
-    <w:lsdException w:name="toc 5" w:semiHidden="1" w:uiPriority="39" w:unhideWhenUsed="1"/>
-    <w:lsdException w:name="toc 6" w:semiHidden="1" w:uiPriority="39" w:unhideWhenUsed="1"/>
-    <w:lsdException w:name="toc 7" w:semiHidden="1" w:uiPriority="39" w:unhideWhenUsed="1"/>
-    <w:lsdException w:name="toc 8" w:semiHidden="1" w:uiPriority="39" w:unhideWhenUsed="1"/>
-    <w:lsdException w:name="toc 9" w:semiHidden="1" w:uiPriority="39" w:unhideWhenUsed="1"/>
-    <w:lsdException w:name="Normal Indent" w:semiHidden="1" w:unhideWhenUsed="1"/>
-    <w:lsdException w:name="footnote text" w:semiHidden="1" w:unhideWhenUsed="1"/>
-    <w:lsdException w:name="annotation text" w:semiHidden="1" w:unhideWhenUsed="1"/>
-    <w:lsdException w:name="header" w:semiHidden="1" w:unhideWhenUsed="1"/>
-    <w:lsdException w:name="footer" w:semiHidden="1" w:unhideWhenUsed="1"/>
-    <w:lsdException w:name="index heading" w:semiHidden="1" w:unhideWhenUsed="1"/>
-    <w:lsdException w:name="caption" w:semiHidden="1" w:uiPriority="35" w:unhideWhenUsed="1" w:qFormat="1"/>
-    <w:lsdException w:name="table of figures" w:semiHidden="1" w:unhideWhenUsed="1"/>
-    <w:lsdException w:name="envelope address" w:semiHidden="1" w:unhideWhenUsed="1"/>
-    <w:lsdException w:name="envelope return" w:semiHidden="1" w:unhideWhenUsed="1"/>
-    <w:lsdException w:name="footnote reference" w:semiHidden="1" w:unhideWhenUsed="1"/>
-    <w:lsdException w:name="annotation reference" w:semiHidden="1" w:unhideWhenUsed="1"/>
-    <w:lsdException w:name="line number" w:semiHidden="1" w:unhideWhenUsed="1"/>
-    <w:lsdException w:name="page number" w:semiHidden="1" w:unhideWhenUsed="1"/>
-    <w:lsdException w:name="endnote reference" w:semiHidden="1" w:unhideWhenUsed="1"/>
-    <w:lsdException w:name="endnote text" w:semiHidden="1" w:unhideWhenUsed="1"/>
-    <w:lsdException w:name="table of authorities" w:semiHidden="1" w:unhideWhenUsed="1"/>
-    <w:lsdException w:name="macro" w:semiHidden="1" w:unhideWhenUsed="1"/>
-    <w:lsdException w:name="toa heading" w:semiHidden="1" w:unhideWhenUsed="1"/>
-    <w:lsdException w:name="List" w:semiHidden="1" w:unhideWhenUsed="1"/>
-    <w:lsdException w:name="List Bullet" w:semiHidden="1" w:unhideWhenUsed="1"/>
-    <w:lsdException w:name="List Number" w:semiHidden="1" w:unhideWhenUsed="1"/>
-    <w:lsdException w:name="List 2" w:semiHidden="1" w:unhideWhenUsed="1"/>
-    <w:lsdException w:name="List 3" w:semiHidden="1" w:unhideWhenUsed="1"/>
-    <w:lsdException w:name="List 4" w:semiHidden="1" w:unhideWhenUsed="1"/>
-    <w:lsdException w:name="List 5" w:semiHidden="1" w:unhideWhenUsed="1"/>
-    <w:lsdException w:name="List Bullet 2" w:semiHidden="1" w:unhideWhenUsed="1"/>
-    <w:lsdException w:name="List Bullet 3" w:semiHidden="1" w:unhideWhenUsed="1"/>
-    <w:lsdException w:name="List Bullet 4" w:semiHidden="1" w:unhideWhenUsed="1"/>
-    <w:lsdException w:name="List Bullet 5" w:semiHidden="1" w:unhideWhenUsed="1"/>
-    <w:lsdException w:name="List Number 2" w:semiHidden="1" w:unhideWhenUsed="1"/>
-    <w:lsdException w:name="List Number 3" w:semiHidden="1" w:unhideWhenUsed="1"/>
-    <w:lsdException w:name="List Number 4" w:semiHidden="1" w:unhideWhenUsed="1"/>
-    <w:lsdException w:name="List Number 5" w:semiHidden="1" w:unhideWhenUsed="1"/>
-    <w:lsdException w:name="Title" w:uiPriority="10" w:qFormat="1"/>
-    <w:lsdException w:name="Closing" w:semiHidden="1" w:unhideWhenUsed="1"/>
-    <w:lsdException w:name="Signature" w:semiHidden="1" w:unhideWhenUsed="1"/>
-    <w:lsdException w:name="Default Paragraph Font" w:semiHidden="1" w:uiPriority="1" w:unhideWhenUsed="1"/>
-    <w:lsdException w:name="Body Text" w:semiHidden="1" w:unhideWhenUsed="1"/>
-    <w:lsdException w:name="Body Text Indent" w:semiHidden="1" w:unhideWhenUsed="1"/>
-    <w:lsdException w:name="List Continue" w:semiHidden="1" w:unhideWhenUsed="1"/>
-    <w:lsdException w:name="List Continue 2" w:semiHidden="1" w:unhideWhenUsed="1"/>
-    <w:lsdException w:name="List Continue 3" w:semiHidden="1" w:unhideWhenUsed="1"/>
-    <w:lsdException w:name="List Continue 4" w:semiHidden="1" w:unhideWhenUsed="1"/>
-    <w:lsdException w:name="List Continue 5" w:semiHidden="1" w:unhideWhenUsed="1"/>
-    <w:lsdException w:name="Message Header" w:semiHidden="1" w:unhideWhenUsed="1"/>
-    <w:lsdException w:name="Subtitle" w:uiPriority="11" w:qFormat="1"/>
-    <w:lsdException w:name="Salutation" w:semiHidden="1" w:unhideWhenUsed="1"/>
-    <w:lsdException w:name="Date" w:semiHidden="1" w:unhideWhenUsed="1"/>
-    <w:lsdException w:name="Body Text First Indent" w:semiHidden="1" w:unhideWhenUsed="1"/>
-    <w:lsdException w:name="Body Text First Indent 2" w:semiHidden="1" w:unhideWhenUsed="1"/>
-    <w:lsdException w:name="Note Heading" w:semiHidden="1" w:unhideWhenUsed="1"/>
-    <w:lsdException w:name="Body Text 2" w:semiHidden="1" w:unhideWhenUsed="1"/>
-    <w:lsdException w:name="Body Text 3" w:semiHidden="1" w:unhideWhenUsed="1"/>
-    <w:lsdException w:name="Body Text Indent 2" w:semiHidden="1" w:unhideWhenUsed="1"/>
-    <w:lsdException w:name="Body Text Indent 3" w:semiHidden="1" w:unhideWhenUsed="1"/>
-    <w:lsdException w:name="Block Text" w:semiHidden="1" w:unhideWhenUsed="1"/>
-    <w:lsdException w:name="Hyperlink" w:semiHidden="1" w:unhideWhenUsed="1"/>
-    <w:lsdException w:name="FollowedHyperlink" w:semiHidden="1" w:unhideWhenUsed="1"/>
-    <w:lsdException w:name="Strong" w:uiPriority="22" w:qFormat="1"/>
-    <w:lsdException w:name="Emphasis" w:uiPriority="20" w:qFormat="1"/>
-    <w:lsdException w:name="Document Map" w:semiHidden="1" w:unhideWhenUsed="1"/>
-    <w:lsdException w:name="Plain Text" w:semiHidden="1" w:unhideWhenUsed="1"/>
-    <w:lsdException w:name="E-mail Signature" w:semiHidden="1" w:unhideWhenUsed="1"/>
-    <w:lsdException w:name="HTML Top of Form" w:semiHidden="1" w:unhideWhenUsed="1"/>
-    <w:lsdException w:name="HTML Bottom of Form" w:semiHidden="1" w:unhideWhenUsed="1"/>
-    <w:lsdException w:name="Normal (Web)" w:semiHidden="1" w:unhideWhenUsed="1"/>
-    <w:lsdException w:name="HTML Acronym" w:semiHidden="1" w:unhideWhenUsed="1"/>
-    <w:lsdException w:name="HTML Address" w:semiHidden="1" w:unhideWhenUsed="1"/>
-    <w:lsdException w:name="HTML Cite" w:semiHidden="1" w:unhideWhenUsed="1"/>
-    <w:lsdException w:name="HTML Code" w:semiHidden="1" w:unhideWhenUsed="1"/>
-    <w:lsdException w:name="HTML Definition" w:semiHidden="1" w:unhideWhenUsed="1"/>
-    <w:lsdException w:name="HTML Keyboard" w:semiHidden="1" w:unhideWhenUsed="1"/>
-    <w:lsdException w:name="HTML Preformatted" w:semiHidden="1" w:unhideWhenUsed="1"/>
-    <w:lsdException w:name="HTML Sample" w:semiHidden="1" w:unhideWhenUsed="1"/>
-    <w:lsdException w:name="HTML Typewriter" w:semiHidden="1" w:unhideWhenUsed="1"/>
-    <w:lsdException w:name="HTML Variable" w:semiHidden="1" w:unhideWhenUsed="1"/>
-    <w:lsdException w:name="Normal Table" w:semiHidden="1" w:unhideWhenUsed="1"/>
-    <w:lsdException w:name="annotation subject" w:semiHidden="1" w:unhideWhenUsed="1"/>
-    <w:lsdException w:name="No List" w:semiHidden="1" w:unhideWhenUsed="1"/>
-    <w:lsdException w:name="Outline List 1" w:semiHidden="1" w:unhideWhenUsed="1"/>
-    <w:lsdException w:name="Outline List 2" w:semiHidden="1" w:unhideWhenUsed="1"/>
-    <w:lsdException w:name="Outline List 3" w:semiHidden="1" w:unhideWhenUsed="1"/>
-    <w:lsdException w:name="Table Simple 1" w:semiHidden="1" w:unhideWhenUsed="1"/>
-    <w:lsdException w:name="Table Simple 2" w:semiHidden="1" w:unhideWhenUsed="1"/>
-    <w:lsdException w:name="Table Simple 3" w:semiHidden="1" w:unhideWhenUsed="1"/>
-    <w:lsdException w:name="Table Classic 1" w:semiHidden="1" w:unhideWhenUsed="1"/>
-    <w:lsdException w:name="Table Classic 2" w:semiHidden="1" w:unhideWhenUsed="1"/>
-    <w:lsdException w:name="Table Classic 3" w:semiHidden="1" w:unhideWhenUsed="1"/>
-    <w:lsdException w:name="Table Classic 4" w:semiHidden="1" w:unhideWhenUsed="1"/>
-    <w:lsdException w:name="Table Colorful 1" w:semiHidden="1" w:unhideWhenUsed="1"/>
-    <w:lsdException w:name="Table Colorful 2" w:semiHidden="1" w:unhideWhenUsed="1"/>
-    <w:lsdException w:name="Table Colorful 3" w:semiHidden="1" w:unhideWhenUsed="1"/>
-    <w:lsdException w:name="Table Columns 1" w:semiHidden="1" w:unhideWhenUsed="1"/>
-    <w:lsdException w:name="Table Columns 2" w:semiHidden="1" w:unhideWhenUsed="1"/>
-    <w:lsdException w:name="Table Columns 3" w:semiHidden="1" w:unhideWhenUsed="1"/>
-    <w:lsdException w:name="Table Columns 4" w:semiHidden="1" w:unhideWhenUsed="1"/>
-    <w:lsdException w:name="Table Columns 5" w:semiHidden="1" w:unhideWhenUsed="1"/>
-    <w:lsdException w:name="Table Grid 1" w:semiHidden="1" w:unhideWhenUsed="1"/>
-    <w:lsdException w:name="Table Grid 2" w:semiHidden="1" w:unhideWhenUsed="1"/>
-    <w:lsdException w:name="Table Grid 3" w:semiHidden="1" w:unhideWhenUsed="1"/>
-    <w:lsdException w:name="Table Grid 4" w:semiHidden="1" w:unhideWhenUsed="1"/>
-    <w:lsdException w:name="Table Grid 5" w:semiHidden="1" w:unhideWhenUsed="1"/>
-    <w:lsdException w:name="Table Grid 6" w:semiHidden="1" w:unhideWhenUsed="1"/>
-    <w:lsdException w:name="Table Grid 7" w:semiHidden="1" w:unhideWhenUsed="1"/>
-    <w:lsdException w:name="Table Grid 8" w:semiHidden="1" w:unhideWhenUsed="1"/>
-    <w:lsdException w:name="Table List 1" w:semiHidden="1" w:unhideWhenUsed="1"/>
-    <w:lsdException w:name="Table List 2" w:semiHidden="1" w:unhideWhenUsed="1"/>
-    <w:lsdException w:name="Table List 3" w:semiHidden="1" w:unhideWhenUsed="1"/>
-    <w:lsdException w:name="Table List 4" w:semiHidden="1" w:unhideWhenUsed="1"/>
-    <w:lsdException w:name="Table List 5" w:semiHidden="1" w:unhideWhenUsed="1"/>
-    <w:lsdException w:name="Table List 6" w:semiHidden="1" w:unhideWhenUsed="1"/>
-    <w:lsdException w:name="Table List 7" w:semiHidden="1" w:unhideWhenUsed="1"/>
-    <w:lsdException w:name="Table List 8" w:semiHidden="1" w:unhideWhenUsed="1"/>
-    <w:lsdException w:name="Table 3D effects 1" w:semiHidden="1" w:unhideWhenUsed="1"/>
-    <w:lsdException w:name="Table 3D effects 2" w:semiHidden="1" w:unhideWhenUsed="1"/>
-    <w:lsdException w:name="Table 3D effects 3" w:semiHidden="1" w:unhideWhenUsed="1"/>
-    <w:lsdException w:name="Table Contemporary" w:semiHidden="1" w:unhideWhenUsed="1"/>
-    <w:lsdException w:name="Table Elegant" w:semiHidden="1" w:unhideWhenUsed="1"/>
-    <w:lsdException w:name="Table Professional" w:semiHidden="1" w:unhideWhenUsed="1"/>
-    <w:lsdException w:name="Table Subtle 1" w:semiHidden="1" w:unhideWhenUsed="1"/>
-    <w:lsdException w:name="Table Subtle 2" w:semiHidden="1" w:unhideWhenUsed="1"/>
-    <w:lsdException w:name="Table Web 1" w:semiHidden="1" w:unhideWhenUsed="1"/>
-    <w:lsdException w:name="Table Web 2" w:semiHidden="1" w:unhideWhenUsed="1"/>
-    <w:lsdException w:name="Table Web 3" w:semiHidden="1" w:unhideWhenUsed="1"/>
-    <w:lsdException w:name="Balloon Text" w:semiHidden="1" w:unhideWhenUsed="1"/>
-    <w:lsdException w:name="Table Grid" w:semiHidden="1" w:uiPriority="59" w:unhideWhenUsed="1"/>
-    <w:lsdException w:name="Table Theme" w:semiHidden="1" w:unhideWhenUsed="1"/>
-    <w:lsdException w:name="Placeholder Text" w:semiHidden="1"/>
-    <w:lsdException w:name="No Spacing" w:uiPriority="1" w:qFormat="1"/>
-    <w:lsdException w:name="Light Shading" w:uiPriority="60"/>
-    <w:lsdException w:name="Light List" w:uiPriority="61"/>
-    <w:lsdException w:name="Light Grid" w:uiPriority="62"/>
-    <w:lsdException w:name="Medium Shading 1" w:uiPriority="63"/>
-    <w:lsdException w:name="Medium Shading 2" w:uiPriority="64"/>
-    <w:lsdException w:name="Medium List 1" w:uiPriority="65"/>
-    <w:lsdException w:name="Medium List 2" w:uiPriority="66"/>
-    <w:lsdException w:name="Medium Grid 1" w:uiPriority="67"/>
-    <w:lsdException w:name="Medium Grid 2" w:uiPriority="68"/>
-    <w:lsdException w:name="Medium Grid 3" w:uiPriority="69"/>
-    <w:lsdException w:name="Dark List" w:uiPriority="70"/>
-    <w:lsdException w:name="Colorful Shading" w:uiPriority="71"/>
-    <w:lsdException w:name="Colorful List" w:uiPriority="72"/>
-    <w:lsdException w:name="Colorful Grid" w:uiPriority="73"/>
-    <w:lsdException w:name="Light Shading Accent 1" w:uiPriority="60"/>
-    <w:lsdException w:name="Light List Accent 1" w:uiPriority="61"/>
-    <w:lsdException w:name="Light Grid Accent 1" w:uiPriority="62"/>
-    <w:lsdException w:name="Medium Shading 1 Accent 1" w:uiPriority="63"/>
-    <w:lsdException w:name="Medium Shading 2 Accent 1" w:uiPriority="64"/>
-    <w:lsdException w:name="Medium List 1 Accent 1" w:uiPriority="65"/>
-    <w:lsdException w:name="Revision" w:semiHidden="1"/>
-    <w:lsdException w:name="List Paragraph" w:uiPriority="34" w:qFormat="1"/>
-    <w:lsdException w:name="Quote" w:uiPriority="29" w:qFormat="1"/>
-    <w:lsdException w:name="Intense Quote" w:uiPriority="30" w:qFormat="1"/>
-    <w:lsdException w:name="Medium List 2 Accent 1" w:uiPriority="66"/>
-    <w:lsdException w:name="Medium Grid 1 Accent 1" w:uiPriority="67"/>
-    <w:lsdException w:name="Medium Grid 2 Accent 1" w:uiPriority="68"/>
-    <w:lsdException w:name="Medium Grid 3 Accent 1" w:uiPriority="69"/>
-    <w:lsdException w:name="Dark List Accent 1" w:uiPriority="70"/>
-    <w:lsdException w:name="Colorful Shading Accent 1" w:uiPriority="71"/>
-    <w:lsdException w:name="Colorful List Accent 1" w:uiPriority="72"/>
-    <w:lsdException w:name="Colorful Grid Accent 1" w:uiPriority="73"/>
-    <w:lsdException w:name="Light Shading Accent 2" w:uiPriority="60"/>
-    <w:lsdException w:name="Light List Accent 2" w:uiPriority="61"/>
-    <w:lsdException w:name="Light Grid Accent 2" w:uiPriority="62"/>
-    <w:lsdException w:name="Medium Shading 1 Accent 2" w:uiPriority="63"/>
-    <w:lsdException w:name="Medium Shading 2 Accent 2" w:uiPriority="64"/>
-    <w:lsdException w:name="Medium List 1 Accent 2" w:uiPriority="65"/>
-    <w:lsdException w:name="Medium List 2 Accent 2" w:uiPriority="66"/>
-    <w:lsdException w:name="Medium Grid 1 Accent 2" w:uiPriority="67"/>
-    <w:lsdException w:name="Medium Grid 2 Accent 2" w:uiPriority="68"/>
-    <w:lsdException w:name="Medium Grid 3 Accent 2" w:uiPriority="69"/>
-    <w:lsdException w:name="Dark List Accent 2" w:uiPriority="70"/>
-    <w:lsdException w:name="Colorful Shading Accent 2" w:uiPriority="71"/>
-    <w:lsdException w:name="Colorful List Accent 2" w:uiPriority="72"/>
-    <w:lsdException w:name="Colorful Grid Accent 2" w:uiPriority="73"/>
-    <w:lsdException w:name="Light Shading Accent 3" w:uiPriority="60"/>
-    <w:lsdException w:name="Light List Accent 3" w:uiPriority="61"/>
-    <w:lsdException w:name="Light Grid Accent 3" w:uiPriority="62"/>
-    <w:lsdException w:name="Medium Shading 1 Accent 3" w:uiPriority="63"/>
-    <w:lsdException w:name="Medium Shading 2 Accent 3" w:uiPriority="64"/>
-    <w:lsdException w:name="Medium List 1 Accent 3" w:uiPriority="65"/>
-    <w:lsdException w:name="Medium List 2 Accent 3" w:uiPriority="66"/>
-    <w:lsdException w:name="Medium Grid 1 Accent 3" w:uiPriority="67"/>
-    <w:lsdException w:name="Medium Grid 2 Accent 3" w:uiPriority="68"/>
-    <w:lsdException w:name="Medium Grid 3 Accent 3" w:uiPriority="69"/>
-    <w:lsdException w:name="Dark List Accent 3" w:uiPriority="70"/>
-    <w:lsdException w:name="Colorful Shading Accent 3" w:uiPriority="71"/>
-    <w:lsdException w:name="Colorful List Accent 3" w:uiPriority="72"/>
-    <w:lsdException w:name="Colorful Grid Accent 3" w:uiPriority="73"/>
-    <w:lsdException w:name="Light Shading Accent 4" w:uiPriority="60"/>
-    <w:lsdException w:name="Light List Accent 4" w:uiPriority="61"/>
-    <w:lsdException w:name="Light Grid Accent 4" w:uiPriority="62"/>
-    <w:lsdException w:name="Medium Shading 1 Accent 4" w:uiPriority="63"/>
-    <w:lsdException w:name="Medium Shading 2 Accent 4" w:uiPriority="64"/>
-    <w:lsdException w:name="Medium List 1 Accent 4" w:uiPriority="65"/>
-    <w:lsdException w:name="Medium List 2 Accent 4" w:uiPriority="66"/>
-    <w:lsdException w:name="Medium Grid 1 Accent 4" w:uiPriority="67"/>
-    <w:lsdException w:name="Medium Grid 2 Accent 4" w:uiPriority="68"/>
-    <w:lsdException w:name="Medium Grid 3 Accent 4" w:uiPriority="69"/>
-    <w:lsdException w:name="Dark List Accent 4" w:uiPriority="70"/>
-    <w:lsdException w:name="Colorful Shading Accent 4" w:uiPriority="71"/>
-    <w:lsdException w:name="Colorful List Accent 4" w:uiPriority="72"/>
-    <w:lsdException w:name="Colorful Grid Accent 4" w:uiPriority="73"/>
-    <w:lsdException w:name="Light Shading Accent 5" w:uiPriority="60"/>
-    <w:lsdException w:name="Light List Accent 5" w:uiPriority="61"/>
-    <w:lsdException w:name="Light Grid Accent 5" w:uiPriority="62"/>
-    <w:lsdException w:name="Medium Shading 1 Accent 5" w:uiPriority="63"/>
-    <w:lsdException w:name="Medium Shading 2 Accent 5" w:uiPriority="64"/>
-    <w:lsdException w:name="Medium List 1 Accent 5" w:uiPriority="65"/>
-    <w:lsdException w:name="Medium List 2 Accent 5" w:uiPriority="66"/>
-    <w:lsdException w:name="Medium Grid 1 Accent 5" w:uiPriority="67"/>
-    <w:lsdException w:name="Medium Grid 2 Accent 5" w:uiPriority="68"/>
-    <w:lsdException w:name="Medium Grid 3 Accent 5" w:uiPriority="69"/>
-    <w:lsdException w:name="Dark List Accent 5" w:uiPriority="70"/>
-    <w:lsdException w:name="Colorful Shading Accent 5" w:uiPriority="71"/>
-    <w:lsdException w:name="Colorful List Accent 5" w:uiPriority="72"/>
-    <w:lsdException w:name="Colorful Grid Accent 5" w:uiPriority="73"/>
-    <w:lsdException w:name="Light Shading Accent 6" w:uiPriority="60"/>
-    <w:lsdException w:name="Light List Accent 6" w:uiPriority="61"/>
-    <w:lsdException w:name="Light Grid Accent 6" w:uiPriority="62"/>
-    <w:lsdException w:name="Medium Shading 1 Accent 6" w:uiPriority="63"/>
-    <w:lsdException w:name="Medium Shading 2 Accent 6" w:uiPriority="64"/>
-    <w:lsdException w:name="Medium List 1 Accent 6" w:uiPriority="65"/>
-    <w:lsdException w:name="Medium List 2 Accent 6" w:uiPriority="66"/>
-    <w:lsdException w:name="Medium Grid 1 Accent 6" w:uiPriority="67"/>
-    <w:lsdException w:name="Medium Grid 2 Accent 6" w:uiPriority="68"/>
-    <w:lsdException w:name="Medium Grid 3 Accent 6" w:uiPriority="69"/>
-    <w:lsdException w:name="Dark List Accent 6" w:uiPriority="70"/>
-    <w:lsdException w:name="Colorful Shading Accent 6" w:uiPriority="71"/>
-    <w:lsdException w:name="Colorful List Accent 6" w:uiPriority="72"/>
-    <w:lsdException w:name="Colorful Grid Accent 6" w:uiPriority="73"/>
-    <w:lsdException w:name="Subtle Emphasis" w:uiPriority="19" w:qFormat="1"/>
-    <w:lsdException w:name="Intense Emphasis" w:uiPriority="21" w:qFormat="1"/>
-    <w:lsdException w:name="Subtle Reference" w:uiPriority="31" w:qFormat="1"/>
-    <w:lsdException w:name="Intense Reference" w:uiPriority="32" w:qFormat="1"/>
-    <w:lsdException w:name="Book Title" w:uiPriority="33" w:qFormat="1"/>
-    <w:lsdException w:name="Bibliography" w:semiHidden="1" w:uiPriority="37" w:unhideWhenUsed="1"/>
-    <w:lsdException w:name="TOC Heading" w:semiHidden="1" w:uiPriority="39" w:unhideWhenUsed="1" w:qFormat="1"/>
-    <w:lsdException w:name="Plain Table 1" w:uiPriority="41"/>
-    <w:lsdException w:name="Plain Table 2" w:uiPriority="42"/>
-    <w:lsdException w:name="Plain Table 3" w:uiPriority="43"/>
-    <w:lsdException w:name="Plain Table 4" w:uiPriority="44"/>
-    <w:lsdException w:name="Plain Table 5" w:uiPriority="45"/>
-    <w:lsdException w:name="Grid Table Light" w:uiPriority="40"/>
-    <w:lsdException w:name="Grid Table 1 Light" w:uiPriority="46"/>
-    <w:lsdException w:name="Grid Table 2" w:uiPriority="47"/>
-    <w:lsdException w:name="Grid Table 3" w:uiPriority="48"/>
-    <w:lsdException w:name="Grid Table 4" w:uiPriority="49"/>
-    <w:lsdException w:name="Grid Table 5 Dark" w:uiPriority="50"/>
-    <w:lsdException w:name="Grid Table 6 Colorful" w:uiPriority="51"/>
-    <w:lsdException w:name="Grid Table 7 Colorful" w:uiPriority="52"/>
-    <w:lsdException w:name="Grid Table 1 Light Accent 1" w:uiPriority="46"/>
-    <w:lsdException w:name="Grid Table 2 Accent 1" w:uiPriority="47"/>
-    <w:lsdException w:name="Grid Table 3 Accent 1" w:uiPriority="48"/>
-    <w:lsdException w:name="Grid Table 4 Accent 1" w:uiPriority="49"/>
-    <w:lsdException w:name="Grid Table 5 Dark Accent 1" w:uiPriority="50"/>
-    <w:lsdException w:name="Grid Table 6 Colorful Accent 1" w:uiPriority="51"/>
-    <w:lsdException w:name="Grid Table 7 Colorful Accent 1" w:uiPriority="52"/>
-    <w:lsdException w:name="Grid Table 1 Light Accent 2" w:uiPriority="46"/>
-    <w:lsdException w:name="Grid Table 2 Accent 2" w:uiPriority="47"/>
-    <w:lsdException w:name="Grid Table 3 Accent 2" w:uiPriority="48"/>
-    <w:lsdException w:name="Grid Table 4 Accent 2" w:uiPriority="49"/>
-    <w:lsdException w:name="Grid Table 5 Dark Accent 2" w:uiPriority="50"/>
-    <w:lsdException w:name="Grid Table 6 Colorful Accent 2" w:uiPriority="51"/>
-    <w:lsdException w:name="Grid Table 7 Colorful Accent 2" w:uiPriority="52"/>
-    <w:lsdException w:name="Grid Table 1 Light Accent 3" w:uiPriority="46"/>
-    <w:lsdException w:name="Grid Table 2 Accent 3" w:uiPriority="47"/>
-    <w:lsdException w:name="Grid Table 3 Accent 3" w:uiPriority="48"/>
-    <w:lsdException w:name="Grid Table 4 Accent 3" w:uiPriority="49"/>
-    <w:lsdException w:name="Grid Table 5 Dark Accent 3" w:uiPriority="50"/>
-    <w:lsdException w:name="Grid Table 6 Colorful Accent 3" w:uiPriority="51"/>
-    <w:lsdException w:name="Grid Table 7 Colorful Accent 3" w:uiPriority="52"/>
-    <w:lsdException w:name="Grid Table 1 Light Accent 4" w:uiPriority="46"/>
-    <w:lsdException w:name="Grid Table 2 Accent 4" w:uiPriority="47"/>
-    <w:lsdException w:name="Grid Table 3 Accent 4" w:uiPriority="48"/>
-    <w:lsdException w:name="Grid Table 4 Accent 4" w:uiPriority="49"/>
-    <w:lsdException w:name="Grid Table 5 Dark Accent 4" w:uiPriority="50"/>
-    <w:lsdException w:name="Grid Table 6 Colorful Accent 4" w:uiPriority="51"/>
-    <w:lsdException w:name="Grid Table 7 Colorful Accent 4" w:uiPriority="52"/>
-    <w:lsdException w:name="Grid Table 1 Light Accent 5" w:uiPriority="46"/>
-    <w:lsdException w:name="Grid Table 2 Accent 5" w:uiPriority="47"/>
-    <w:lsdException w:name="Grid Table 3 Accent 5" w:uiPriority="48"/>
-    <w:lsdException w:name="Grid Table 4 Accent 5" w:uiPriority="49"/>
-    <w:lsdException w:name="Grid Table 5 Dark Accent 5" w:uiPriority="50"/>
-    <w:lsdException w:name="Grid Table 6 Colorful Accent 5" w:uiPriority="51"/>
-    <w:lsdException w:name="Grid Table 7 Colorful Accent 5" w:uiPriority="52"/>
-    <w:lsdException w:name="Grid Table 1 Light Accent 6" w:uiPriority="46"/>
-    <w:lsdException w:name="Grid Table 2 Accent 6" w:uiPriority="47"/>
-    <w:lsdException w:name="Grid Table 3 Accent 6" w:uiPriority="48"/>
-    <w:lsdException w:name="Grid Table 4 Accent 6" w:uiPriority="49"/>
-    <w:lsdException w:name="Grid Table 5 Dark Accent 6" w:uiPriority="50"/>
-    <w:lsdException w:name="Grid Table 6 Colorful Accent 6" w:uiPriority="51"/>
-    <w:lsdException w:name="Grid Table 7 Colorful Accent 6" w:uiPriority="52"/>
-    <w:lsdException w:name="List Table 1 Light" w:uiPriority="46"/>
-    <w:lsdException w:name="List Table 2" w:uiPriority="47"/>
-    <w:lsdException w:name="List Table 3" w:uiPriority="48"/>
-    <w:lsdException w:name="List Table 4" w:uiPriority="49"/>
-    <w:lsdException w:name="List Table 5 Dark" w:uiPriority="50"/>
-    <w:lsdException w:name="List Table 6 Colorful" w:uiPriority="51"/>
-    <w:lsdException w:name="List Table 7 Colorful" w:uiPriority="52"/>
-    <w:lsdException w:name="List Table 1 Light Accent 1" w:uiPriority="46"/>
-    <w:lsdException w:name="List Table 2 Accent 1" w:uiPriority="47"/>
-    <w:lsdException w:name="List Table 3 Accent 1" w:uiPriority="48"/>
-    <w:lsdException w:name="List Table 4 Accent 1" w:uiPriority="49"/>
-    <w:lsdException w:name="List Table 5 Dark Accent 1" w:uiPriority="50"/>
-    <w:lsdException w:name="List Table 6 Colorful Accent 1" w:uiPriority="51"/>
-    <w:lsdException w:name="List Table 7 Colorful Accent 1" w:uiPriority="52"/>
-    <w:lsdException w:name="List Table 1 Light Accent 2" w:uiPriority="46"/>
-    <w:lsdException w:name="List Table 2 Accent 2" w:uiPriority="47"/>
-    <w:lsdException w:name="List Table 3 Accent 2" w:uiPriority="48"/>
-    <w:lsdException w:name="List Table 4 Accent 2" w:uiPriority="49"/>
-    <w:lsdException w:name="List Table 5 Dark Accent 2" w:uiPriority="50"/>
-    <w:lsdException w:name="List Table 6 Colorful Accent 2" w:uiPriority="51"/>
-    <w:lsdException w:name="List Table 7 Colorful Accent 2" w:uiPriority="52"/>
-    <w:lsdException w:name="List Table 1 Light Accent 3" w:uiPriority="46"/>
-    <w:lsdException w:name="List Table 2 Accent 3" w:uiPriority="47"/>
-    <w:lsdException w:name="List Table 3 Accent 3" w:uiPriority="48"/>
-    <w:lsdException w:name="List Table 4 Accent 3" w:uiPriority="49"/>
-    <w:lsdException w:name="List Table 5 Dark Accent 3" w:uiPriority="50"/>
-    <w:lsdException w:name="List Table 6 Colorful Accent 3" w:uiPriority="51"/>
-    <w:lsdException w:name="List Table 7 Colorful Accent 3" w:uiPriority="52"/>
-    <w:lsdException w:name="List Table 1 Light Accent 4" w:uiPriority="46"/>
-    <w:lsdException w:name="List Table 2 Accent 4" w:uiPriority="47"/>
-    <w:lsdException w:name="List Table 3 Accent 4" w:uiPriority="48"/>
-    <w:lsdException w:name="List Table 4 Accent 4" w:uiPriority="49"/>
-    <w:lsdException w:name="List Table 5 Dark Accent 4" w:uiPriority="50"/>
-    <w:lsdException w:name="List Table 6 Colorful Accent 4" w:uiPriority="51"/>
-    <w:lsdException w:name="List Table 7 Colorful Accent 4" w:uiPriority="52"/>
-    <w:lsdException w:name="List Table 1 Light Accent 5" w:uiPriority="46"/>
-    <w:lsdException w:name="List Table 2 Accent 5" w:uiPriority="47"/>
-    <w:lsdException w:name="List Table 3 Accent 5" w:uiPriority="48"/>
-    <w:lsdException w:name="List Table 4 Accent 5" w:uiPriority="49"/>
-    <w:lsdException w:name="List Table 5 Dark Accent 5" w:uiPriority="50"/>
-    <w:lsdException w:name="List Table 6 Colorful Accent 5" w:uiPriority="51"/>
-    <w:lsdException w:name="List Table 7 Colorful Accent 5" w:uiPriority="52"/>
-    <w:lsdException w:name="List Table 1 Light Accent 6" w:uiPriority="46"/>
-    <w:lsdException w:name="List Table 2 Accent 6" w:uiPriority="47"/>
-    <w:lsdException w:name="List Table 3 Accent 6" w:uiPriority="48"/>
-    <w:lsdException w:name="List Table 4 Accent 6" w:uiPriority="49"/>
-    <w:lsdException w:name="List Table 5 Dark Accent 6" w:uiPriority="50"/>
-    <w:lsdException w:name="List Table 6 Colorful Accent 6" w:uiPriority="51"/>
-    <w:lsdException w:name="List Table 7 Colorful Accent 6" w:uiPriority="52"/>
-    <w:lsdException w:name="Mention" w:semiHidden="1" w:unhideWhenUsed="1"/>
-    <w:lsdException w:name="Smart Hyperlink" w:semiHidden="1" w:unhideWhenUsed="1"/>
-    <w:lsdException w:name="Hashtag" w:semiHidden="1" w:unhideWhenUsed="1"/>
-    <w:lsdException w:name="Unresolved Mention" w:semiHidden="1" w:unhideWhenUsed="1"/>
+  <w:latentStyles w:defLockedState="0" w:defUIPriority="99" w:defSemiHidden="1" w:defUnhideWhenUsed="1" w:defQFormat="0" w:count="267">
+    <w:lsdException w:name="Normal" w:semiHidden="0" w:uiPriority="0" w:unhideWhenUsed="0" w:qFormat="1"/>
+    <w:lsdException w:name="heading 1" w:semiHidden="0" w:uiPriority="9" w:unhideWhenUsed="0" w:qFormat="1"/>
+    <w:lsdException w:name="heading 2" w:uiPriority="9" w:qFormat="1"/>
+    <w:lsdException w:name="heading 3" w:uiPriority="9" w:qFormat="1"/>
+    <w:lsdException w:name="heading 4" w:uiPriority="9" w:qFormat="1"/>
+    <w:lsdException w:name="heading 5" w:uiPriority="9" w:qFormat="1"/>
+    <w:lsdException w:name="heading 6" w:uiPriority="9" w:qFormat="1"/>
+    <w:lsdException w:name="heading 7" w:uiPriority="9" w:qFormat="1"/>
+    <w:lsdException w:name="heading 8" w:uiPriority="9" w:qFormat="1"/>
+    <w:lsdException w:name="heading 9" w:uiPriority="9" w:qFormat="1"/>
+    <w:lsdException w:name="toc 1" w:uiPriority="39"/>
+    <w:lsdException w:name="toc 2" w:uiPriority="39"/>
+    <w:lsdException w:name="toc 3" w:uiPriority="39"/>
+    <w:lsdException w:name="toc 4" w:uiPriority="39"/>
+    <w:lsdException w:name="toc 5" w:uiPriority="39"/>
+    <w:lsdException w:name="toc 6" w:uiPriority="39"/>
+    <w:lsdException w:name="toc 7" w:uiPriority="39"/>
+    <w:lsdException w:name="toc 8" w:uiPriority="39"/>
+    <w:lsdException w:name="toc 9" w:uiPriority="39"/>
+    <w:lsdException w:name="caption" w:uiPriority="35" w:qFormat="1"/>
+    <w:lsdException w:name="Title" w:semiHidden="0" w:uiPriority="10" w:unhideWhenUsed="0" w:qFormat="1"/>
+    <w:lsdException w:name="Default Paragraph Font" w:uiPriority="1"/>
+    <w:lsdException w:name="Subtitle" w:semiHidden="0" w:uiPriority="11" w:unhideWhenUsed="0" w:qFormat="1"/>
+    <w:lsdException w:name="Strong" w:semiHidden="0" w:uiPriority="22" w:unhideWhenUsed="0" w:qFormat="1"/>
+    <w:lsdException w:name="Emphasis" w:semiHidden="0" w:uiPriority="20" w:unhideWhenUsed="0" w:qFormat="1"/>
+    <w:lsdException w:name="Table Grid" w:uiPriority="59"/>
+    <w:lsdException w:name="Placeholder Text" w:unhideWhenUsed="0"/>
+    <w:lsdException w:name="No Spacing" w:semiHidden="0" w:uiPriority="1" w:unhideWhenUsed="0" w:qFormat="1"/>
+    <w:lsdException w:name="Light Shading" w:semiHidden="0" w:uiPriority="60" w:unhideWhenUsed="0"/>
+    <w:lsdException w:name="Light List" w:semiHidden="0" w:uiPriority="61" w:unhideWhenUsed="0"/>
+    <w:lsdException w:name="Light Grid" w:semiHidden="0" w:uiPriority="62" w:unhideWhenUsed="0"/>
+    <w:lsdException w:name="Medium Shading 1" w:semiHidden="0" w:uiPriority="63" w:unhideWhenUsed="0"/>
+    <w:lsdException w:name="Medium Shading 2" w:semiHidden="0" w:uiPriority="64" w:unhideWhenUsed="0"/>
+    <w:lsdException w:name="Medium List 1" w:semiHidden="0" w:uiPriority="65" w:unhideWhenUsed="0"/>
+    <w:lsdException w:name="Medium List 2" w:semiHidden="0" w:uiPriority="66" w:unhideWhenUsed="0"/>
+    <w:lsdException w:name="Medium Grid 1" w:semiHidden="0" w:uiPriority="67" w:unhideWhenUsed="0"/>
+    <w:lsdException w:name="Medium Grid 2" w:semiHidden="0" w:uiPriority="68" w:unhideWhenUsed="0"/>
+    <w:lsdException w:name="Medium Grid 3" w:semiHidden="0" w:uiPriority="69" w:unhideWhenUsed="0"/>
+    <w:lsdException w:name="Dark List" w:semiHidden="0" w:uiPriority="70" w:unhideWhenUsed="0"/>
+    <w:lsdException w:name="Colorful Shading" w:semiHidden="0" w:uiPriority="71" w:unhideWhenUsed="0"/>
+    <w:lsdException w:name="Colorful List" w:semiHidden="0" w:uiPriority="72" w:unhideWhenUsed="0"/>
+    <w:lsdException w:name="Colorful Grid" w:semiHidden="0" w:uiPriority="73" w:unhideWhenUsed="0"/>
+    <w:lsdException w:name="Light Shading Accent 1" w:semiHidden="0" w:uiPriority="60" w:unhideWhenUsed="0"/>
+    <w:lsdException w:name="Light List Accent 1" w:semiHidden="0" w:uiPriority="61" w:unhideWhenUsed="0"/>
+    <w:lsdException w:name="Light Grid Accent 1" w:semiHidden="0" w:uiPriority="62" w:unhideWhenUsed="0"/>
+    <w:lsdException w:name="Medium Shading 1 Accent 1" w:semiHidden="0" w:uiPriority="63" w:unhideWhenUsed="0"/>
+    <w:lsdException w:name="Medium Shading 2 Accent 1" w:semiHidden="0" w:uiPriority="64" w:unhideWhenUsed="0"/>
+    <w:lsdException w:name="Medium List 1 Accent 1" w:semiHidden="0" w:uiPriority="65" w:unhideWhenUsed="0"/>
+    <w:lsdException w:name="Revision" w:unhideWhenUsed="0"/>
+    <w:lsdException w:name="List Paragraph" w:semiHidden="0" w:uiPriority="34" w:unhideWhenUsed="0" w:qFormat="1"/>
+    <w:lsdException w:name="Quote" w:semiHidden="0" w:uiPriority="29" w:unhideWhenUsed="0" w:qFormat="1"/>
+    <w:lsdException w:name="Intense Quote" w:semiHidden="0" w:uiPriority="30" w:unhideWhenUsed="0" w:qFormat="1"/>
+    <w:lsdException w:name="Medium List 2 Accent 1" w:semiHidden="0" w:uiPriority="66" w:unhideWhenUsed="0"/>
+    <w:lsdException w:name="Medium Grid 1 Accent 1" w:semiHidden="0" w:uiPriority="67" w:unhideWhenUsed="0"/>
+    <w:lsdException w:name="Medium Grid 2 Accent 1" w:semiHidden="0" w:uiPriority="68" w:unhideWhenUsed="0"/>
+    <w:lsdException w:name="Medium Grid 3 Accent 1" w:semiHidden="0" w:uiPriority="69" w:unhideWhenUsed="0"/>
+    <w:lsdException w:name="Dark List Accent 1" w:semiHidden="0" w:uiPriority="70" w:unhideWhenUsed="0"/>
+    <w:lsdException w:name="Colorful Shading Accent 1" w:semiHidden="0" w:uiPriority="71" w:unhideWhenUsed="0"/>
+    <w:lsdException w:name="Colorful List Accent 1" w:semiHidden="0" w:uiPriority="72" w:unhideWhenUsed="0"/>
+    <w:lsdException w:name="Colorful Grid Accent 1" w:semiHidden="0" w:uiPriority="73" w:unhideWhenUsed="0"/>
+    <w:lsdException w:name="Light Shading Accent 2" w:semiHidden="0" w:uiPriority="60" w:unhideWhenUsed="0"/>
+    <w:lsdException w:name="Light List Accent 2" w:semiHidden="0" w:uiPriority="61" w:unhideWhenUsed="0"/>
+    <w:lsdException w:name="Light Grid Accent 2" w:semiHidden="0" w:uiPriority="62" w:unhideWhenUsed="0"/>
+    <w:lsdException w:name="Medium Shading 1 Accent 2" w:semiHidden="0" w:uiPriority="63" w:unhideWhenUsed="0"/>
+    <w:lsdException w:name="Medium Shading 2 Accent 2" w:semiHidden="0" w:uiPriority="64" w:unhideWhenUsed="0"/>
+    <w:lsdException w:name="Medium List 1 Accent 2" w:semiHidden="0" w:uiPriority="65" w:unhideWhenUsed="0"/>
+    <w:lsdException w:name="Medium List 2 Accent 2" w:semiHidden="0" w:uiPriority="66" w:unhideWhenUsed="0"/>
+    <w:lsdException w:name="Medium Grid 1 Accent 2" w:semiHidden="0" w:uiPriority="67" w:unhideWhenUsed="0"/>
+    <w:lsdException w:name="Medium Grid 2 Accent 2" w:semiHidden="0" w:uiPriority="68" w:unhideWhenUsed="0"/>
+    <w:lsdException w:name="Medium Grid 3 Accent 2" w:semiHidden="0" w:uiPriority="69" w:unhideWhenUsed="0"/>
+    <w:lsdException w:name="Dark List Accent 2" w:semiHidden="0" w:uiPriority="70" w:unhideWhenUsed="0"/>
+    <w:lsdException w:name="Colorful Shading Accent 2" w:semiHidden="0" w:uiPriority="71" w:unhideWhenUsed="0"/>
+    <w:lsdException w:name="Colorful List Accent 2" w:semiHidden="0" w:uiPriority="72" w:unhideWhenUsed="0"/>
+    <w:lsdException w:name="Colorful Grid Accent 2" w:semiHidden="0" w:uiPriority="73" w:unhideWhenUsed="0"/>
+    <w:lsdException w:name="Light Shading Accent 3" w:semiHidden="0" w:uiPriority="60" w:unhideWhenUsed="0"/>
+    <w:lsdException w:name="Light List Accent 3" w:semiHidden="0" w:uiPriority="61" w:unhideWhenUsed="0"/>
+    <w:lsdException w:name="Light Grid Accent 3" w:semiHidden="0" w:uiPriority="62" w:unhideWhenUsed="0"/>
+    <w:lsdException w:name="Medium Shading 1 Accent 3" w:semiHidden="0" w:uiPriority="63" w:unhideWhenUsed="0"/>
+    <w:lsdException w:name="Medium Shading 2 Accent 3" w:semiHidden="0" w:uiPriority="64" w:unhideWhenUsed="0"/>
+    <w:lsdException w:name="Medium List 1 Accent 3" w:semiHidden="0" w:uiPriority="65" w:unhideWhenUsed="0"/>
+    <w:lsdException w:name="Medium List 2 Accent 3" w:semiHidden="0" w:uiPriority="66" w:unhideWhenUsed="0"/>
+    <w:lsdException w:name="Medium Grid 1 Accent 3" w:semiHidden="0" w:uiPriority="67" w:unhideWhenUsed="0"/>
+    <w:lsdException w:name="Medium Grid 2 Accent 3" w:semiHidden="0" w:uiPriority="68" w:unhideWhenUsed="0"/>
+    <w:lsdException w:name="Medium Grid 3 Accent 3" w:semiHidden="0" w:uiPriority="69" w:unhideWhenUsed="0"/>
+    <w:lsdException w:name="Dark List Accent 3" w:semiHidden="0" w:uiPriority="70" w:unhideWhenUsed="0"/>
+    <w:lsdException w:name="Colorful Shading Accent 3" w:semiHidden="0" w:uiPriority="71" w:unhideWhenUsed="0"/>
+    <w:lsdException w:name="Colorful List Accent 3" w:semiHidden="0" w:uiPriority="72" w:unhideWhenUsed="0"/>
+    <w:lsdException w:name="Colorful Grid Accent 3" w:semiHidden="0" w:uiPriority="73" w:unhideWhenUsed="0"/>
+    <w:lsdException w:name="Light Shading Accent 4" w:semiHidden="0" w:uiPriority="60" w:unhideWhenUsed="0"/>
+    <w:lsdException w:name="Light List Accent 4" w:semiHidden="0" w:uiPriority="61" w:unhideWhenUsed="0"/>
+    <w:lsdException w:name="Light Grid Accent 4" w:semiHidden="0" w:uiPriority="62" w:unhideWhenUsed="0"/>
+    <w:lsdException w:name="Medium Shading 1 Accent 4" w:semiHidden="0" w:uiPriority="63" w:unhideWhenUsed="0"/>
+    <w:lsdException w:name="Medium Shading 2 Accent 4" w:semiHidden="0" w:uiPriority="64" w:unhideWhenUsed="0"/>
+    <w:lsdException w:name="Medium List 1 Accent 4" w:semiHidden="0" w:uiPriority="65" w:unhideWhenUsed="0"/>
+    <w:lsdException w:name="Medium List 2 Accent 4" w:semiHidden="0" w:uiPriority="66" w:unhideWhenUsed="0"/>
+    <w:lsdException w:name="Medium Grid 1 Accent 4" w:semiHidden="0" w:uiPriority="67" w:unhideWhenUsed="0"/>
+    <w:lsdException w:name="Medium Grid 2 Accent 4" w:semiHidden="0" w:uiPriority="68" w:unhideWhenUsed="0"/>
+    <w:lsdException w:name="Medium Grid 3 Accent 4" w:semiHidden="0" w:uiPriority="69" w:unhideWhenUsed="0"/>
+    <w:lsdException w:name="Dark List Accent 4" w:semiHidden="0" w:uiPriority="70" w:unhideWhenUsed="0"/>
+    <w:lsdException w:name="Colorful Shading Accent 4" w:semiHidden="0" w:uiPriority="71" w:unhideWhenUsed="0"/>
+    <w:lsdException w:name="Colorful List Accent 4" w:semiHidden="0" w:uiPriority="72" w:unhideWhenUsed="0"/>
+    <w:lsdException w:name="Colorful Grid Accent 4" w:semiHidden="0" w:uiPriority="73" w:unhideWhenUsed="0"/>
+    <w:lsdException w:name="Light Shading Accent 5" w:semiHidden="0" w:uiPriority="60" w:unhideWhenUsed="0"/>
+    <w:lsdException w:name="Light List Accent 5" w:semiHidden="0" w:uiPriority="61" w:unhideWhenUsed="0"/>
+    <w:lsdException w:name="Light Grid Accent 5" w:semiHidden="0" w:uiPriority="62" w:unhideWhenUsed="0"/>
+    <w:lsdException w:name="Medium Shading 1 Accent 5" w:semiHidden="0" w:uiPriority="63" w:unhideWhenUsed="0"/>
+    <w:lsdException w:name="Medium Shading 2 Accent 5" w:semiHidden="0" w:uiPriority="64" w:unhideWhenUsed="0"/>
+    <w:lsdException w:name="Medium List 1 Accent 5" w:semiHidden="0" w:uiPriority="65" w:unhideWhenUsed="0"/>
+    <w:lsdException w:name="Medium List 2 Accent 5" w:semiHidden="0" w:uiPriority="66" w:unhideWhenUsed="0"/>
+    <w:lsdException w:name="Medium Grid 1 Accent 5" w:semiHidden="0" w:uiPriority="67" w:unhideWhenUsed="0"/>
+    <w:lsdException w:name="Medium Grid 2 Accent 5" w:semiHidden="0" w:uiPriority="68" w:unhideWhenUsed="0"/>
+    <w:lsdException w:name="Medium Grid 3 Accent 5" w:semiHidden="0" w:uiPriority="69" w:unhideWhenUsed="0"/>
+    <w:lsdException w:name="Dark List Accent 5" w:semiHidden="0" w:uiPriority="70" w:unhideWhenUsed="0"/>
+    <w:lsdException w:name="Colorful Shading Accent 5" w:semiHidden="0" w:uiPriority="71" w:unhideWhenUsed="0"/>
+    <w:lsdException w:name="Colorful List Accent 5" w:semiHidden="0" w:uiPriority="72" w:unhideWhenUsed="0"/>
+    <w:lsdException w:name="Colorful Grid Accent 5" w:semiHidden="0" w:uiPriority="73" w:unhideWhenUsed="0"/>
+    <w:lsdException w:name="Light Shading Accent 6" w:semiHidden="0" w:uiPriority="60" w:unhideWhenUsed="0"/>
+    <w:lsdException w:name="Light List Accent 6" w:semiHidden="0" w:uiPriority="61" w:unhideWhenUsed="0"/>
+    <w:lsdException w:name="Light Grid Accent 6" w:semiHidden="0" w:uiPriority="62" w:unhideWhenUsed="0"/>
+    <w:lsdException w:name="Medium Shading 1 Accent 6" w:semiHidden="0" w:uiPriority="63" w:unhideWhenUsed="0"/>
+    <w:lsdException w:name="Medium Shading 2 Accent 6" w:semiHidden="0" w:uiPriority="64" w:unhideWhenUsed="0"/>
+    <w:lsdException w:name="Medium List 1 Accent 6" w:semiHidden="0" w:uiPriority="65" w:unhideWhenUsed="0"/>
+    <w:lsdException w:name="Medium List 2 Accent 6" w:semiHidden="0" w:uiPriority="66" w:unhideWhenUsed="0"/>
+    <w:lsdException w:name="Medium Grid 1 Accent 6" w:semiHidden="0" w:uiPriority="67" w:unhideWhenUsed="0"/>
+    <w:lsdException w:name="Medium Grid 2 Accent 6" w:semiHidden="0" w:uiPriority="68" w:unhideWhenUsed="0"/>
+    <w:lsdException w:name="Medium Grid 3 Accent 6" w:semiHidden="0" w:uiPriority="69" w:unhideWhenUsed="0"/>
+    <w:lsdException w:name="Dark List Accent 6" w:semiHidden="0" w:uiPriority="70" w:unhideWhenUsed="0"/>
+    <w:lsdException w:name="Colorful Shading Accent 6" w:semiHidden="0" w:uiPriority="71" w:unhideWhenUsed="0"/>
+    <w:lsdException w:name="Colorful List Accent 6" w:semiHidden="0" w:uiPriority="72" w:unhideWhenUsed="0"/>
+    <w:lsdException w:name="Colorful Grid Accent 6" w:semiHidden="0" w:uiPriority="73" w:unhideWhenUsed="0"/>
+    <w:lsdException w:name="Subtle Emphasis" w:semiHidden="0" w:uiPriority="19" w:unhideWhenUsed="0" w:qFormat="1"/>
+    <w:lsdException w:name="Intense Emphasis" w:semiHidden="0" w:uiPriority="21" w:unhideWhenUsed="0" w:qFormat="1"/>
+    <w:lsdException w:name="Subtle Reference" w:semiHidden="0" w:uiPriority="31" w:unhideWhenUsed="0" w:qFormat="1"/>
+    <w:lsdException w:name="Intense Reference" w:semiHidden="0" w:uiPriority="32" w:unhideWhenUsed="0" w:qFormat="1"/>
+    <w:lsdException w:name="Book Title" w:semiHidden="0" w:uiPriority="33" w:unhideWhenUsed="0" w:qFormat="1"/>
+    <w:lsdException w:name="Bibliography" w:uiPriority="37"/>
+    <w:lsdException w:name="TOC Heading" w:uiPriority="39" w:qFormat="1"/>
   </w:latentStyles>
   <w:style w:type="paragraph" w:default="1" w:styleId="Normal">
     <w:name w:val="Normal"/>
@@ -6762,6 +8729,342 @@
   <w:style w:type="character" w:default="1" w:styleId="DefaultParagraphFont">
     <w:name w:val="Default Paragraph Font"/>
     <w:uiPriority w:val="1"/>
+    <w:semiHidden/>
+    <w:unhideWhenUsed/>
+  </w:style>
+  <w:style w:type="table" w:default="1" w:styleId="TableNormal">
+    <w:name w:val="Normal Table"/>
+    <w:uiPriority w:val="99"/>
+    <w:semiHidden/>
+    <w:unhideWhenUsed/>
+    <w:tblPr>
+      <w:tblInd w:w="0" w:type="dxa"/>
+      <w:tblCellMar>
+        <w:top w:w="0" w:type="dxa"/>
+        <w:left w:w="108" w:type="dxa"/>
+        <w:bottom w:w="0" w:type="dxa"/>
+        <w:right w:w="108" w:type="dxa"/>
+      </w:tblCellMar>
+    </w:tblPr>
+  </w:style>
+  <w:style w:type="numbering" w:default="1" w:styleId="NoList">
+    <w:name w:val="No List"/>
+    <w:uiPriority w:val="99"/>
+    <w:semiHidden/>
+    <w:unhideWhenUsed/>
+  </w:style>
+  <w:style w:type="character" w:customStyle="1" w:styleId="Heading1Char">
+    <w:name w:val="Heading 1 Char"/>
+    <w:basedOn w:val="DefaultParagraphFont"/>
+    <w:link w:val="Heading1"/>
+    <w:uiPriority w:val="9"/>
+    <w:rsid w:val="00906C97"/>
+    <w:rPr>
+      <w:rFonts w:asciiTheme="majorHAnsi" w:eastAsiaTheme="majorEastAsia" w:hAnsiTheme="majorHAnsi" w:cstheme="majorBidi"/>
+      <w:b/>
+      <w:bCs/>
+      <w:color w:val="365F91" w:themeColor="accent1" w:themeShade="BF"/>
+      <w:sz w:val="28"/>
+      <w:szCs w:val="28"/>
+    </w:rPr>
+  </w:style>
+  <w:style w:type="paragraph" w:styleId="ListParagraph">
+    <w:name w:val="List Paragraph"/>
+    <w:basedOn w:val="Normal"/>
+    <w:uiPriority w:val="34"/>
+    <w:qFormat/>
+    <w:rsid w:val="003A51AB"/>
+    <w:pPr>
+      <w:ind w:left="720"/>
+      <w:contextualSpacing/>
+    </w:pPr>
+  </w:style>
+  <w:style w:type="character" w:customStyle="1" w:styleId="Heading2Char">
+    <w:name w:val="Heading 2 Char"/>
+    <w:basedOn w:val="DefaultParagraphFont"/>
+    <w:link w:val="Heading2"/>
+    <w:uiPriority w:val="9"/>
+    <w:rsid w:val="00450F11"/>
+    <w:rPr>
+      <w:rFonts w:asciiTheme="majorHAnsi" w:eastAsiaTheme="majorEastAsia" w:hAnsiTheme="majorHAnsi" w:cstheme="majorBidi"/>
+      <w:b/>
+      <w:bCs/>
+      <w:color w:val="4F81BD" w:themeColor="accent1"/>
+      <w:sz w:val="26"/>
+      <w:szCs w:val="26"/>
+    </w:rPr>
+  </w:style>
+  <w:style w:type="paragraph" w:styleId="BalloonText">
+    <w:name w:val="Balloon Text"/>
+    <w:basedOn w:val="Normal"/>
+    <w:link w:val="BalloonTextChar"/>
+    <w:uiPriority w:val="99"/>
+    <w:semiHidden/>
+    <w:unhideWhenUsed/>
+    <w:rsid w:val="00DC1F9C"/>
+    <w:pPr>
+      <w:spacing w:after="0" w:line="240" w:lineRule="auto"/>
+    </w:pPr>
+    <w:rPr>
+      <w:rFonts w:ascii="Tahoma" w:hAnsi="Tahoma" w:cs="Tahoma"/>
+      <w:sz w:val="16"/>
+      <w:szCs w:val="16"/>
+    </w:rPr>
+  </w:style>
+  <w:style w:type="character" w:customStyle="1" w:styleId="BalloonTextChar">
+    <w:name w:val="Balloon Text Char"/>
+    <w:basedOn w:val="DefaultParagraphFont"/>
+    <w:link w:val="BalloonText"/>
+    <w:uiPriority w:val="99"/>
+    <w:semiHidden/>
+    <w:rsid w:val="00DC1F9C"/>
+    <w:rPr>
+      <w:rFonts w:ascii="Tahoma" w:hAnsi="Tahoma" w:cs="Tahoma"/>
+      <w:sz w:val="16"/>
+      <w:szCs w:val="16"/>
+    </w:rPr>
+  </w:style>
+  <w:style w:type="character" w:styleId="Hyperlink">
+    <w:name w:val="Hyperlink"/>
+    <w:basedOn w:val="DefaultParagraphFont"/>
+    <w:uiPriority w:val="99"/>
+    <w:unhideWhenUsed/>
+    <w:rsid w:val="002861AE"/>
+    <w:rPr>
+      <w:color w:val="0000FF" w:themeColor="hyperlink"/>
+      <w:u w:val="single"/>
+    </w:rPr>
+  </w:style>
+  <w:style w:type="paragraph" w:styleId="NormalWeb">
+    <w:name w:val="Normal (Web)"/>
+    <w:basedOn w:val="Normal"/>
+    <w:uiPriority w:val="99"/>
+    <w:semiHidden/>
+    <w:unhideWhenUsed/>
+    <w:rsid w:val="00F375DD"/>
+    <w:pPr>
+      <w:spacing w:before="100" w:beforeAutospacing="1" w:after="100" w:afterAutospacing="1" w:line="240" w:lineRule="auto"/>
+    </w:pPr>
+    <w:rPr>
+      <w:rFonts w:ascii="Times New Roman" w:eastAsia="Times New Roman" w:hAnsi="Times New Roman" w:cs="Times New Roman"/>
+      <w:sz w:val="24"/>
+      <w:szCs w:val="24"/>
+    </w:rPr>
+  </w:style>
+</w:styles>
+</file>
+
+<file path=word/stylesWithEffects.xml><?xml version="1.0" encoding="utf-8"?>
+<w:styles xmlns:wpc="http://schemas.microsoft.com/office/word/2010/wordprocessingCanvas" xmlns:mc="http://schemas.openxmlformats.org/markup-compatibility/2006" xmlns:o="urn:schemas-microsoft-com:office:office" xmlns:r="http://schemas.openxmlformats.org/officeDocument/2006/relationships" xmlns:m="http://schemas.openxmlformats.org/officeDocument/2006/math" xmlns:v="urn:schemas-microsoft-com:vml" xmlns:wp14="http://schemas.microsoft.com/office/word/2010/wordprocessingDrawing" xmlns:wp="http://schemas.openxmlformats.org/drawingml/2006/wordprocessingDrawing" xmlns:w10="urn:schemas-microsoft-com:office:word" xmlns:w="http://schemas.openxmlformats.org/wordprocessingml/2006/main" xmlns:w14="http://schemas.microsoft.com/office/word/2010/wordml" xmlns:wpg="http://schemas.microsoft.com/office/word/2010/wordprocessingGroup" xmlns:wpi="http://schemas.microsoft.com/office/word/2010/wordprocessingInk" xmlns:wne="http://schemas.microsoft.com/office/word/2006/wordml" xmlns:wps="http://schemas.microsoft.com/office/word/2010/wordprocessingShape" mc:Ignorable="w14 wp14">
+  <w:docDefaults>
+    <w:rPrDefault>
+      <w:rPr>
+        <w:rFonts w:asciiTheme="minorHAnsi" w:eastAsiaTheme="minorHAnsi" w:hAnsiTheme="minorHAnsi" w:cstheme="minorBidi"/>
+        <w:sz w:val="22"/>
+        <w:szCs w:val="22"/>
+        <w:lang w:val="en-US" w:eastAsia="en-US" w:bidi="ar-SA"/>
+      </w:rPr>
+    </w:rPrDefault>
+    <w:pPrDefault>
+      <w:pPr>
+        <w:spacing w:after="200" w:line="276" w:lineRule="auto"/>
+      </w:pPr>
+    </w:pPrDefault>
+  </w:docDefaults>
+  <w:latentStyles w:defLockedState="0" w:defUIPriority="99" w:defSemiHidden="1" w:defUnhideWhenUsed="1" w:defQFormat="0" w:count="267">
+    <w:lsdException w:name="Normal" w:semiHidden="0" w:uiPriority="0" w:unhideWhenUsed="0" w:qFormat="1"/>
+    <w:lsdException w:name="heading 1" w:semiHidden="0" w:uiPriority="9" w:unhideWhenUsed="0" w:qFormat="1"/>
+    <w:lsdException w:name="heading 2" w:uiPriority="9" w:qFormat="1"/>
+    <w:lsdException w:name="heading 3" w:uiPriority="9" w:qFormat="1"/>
+    <w:lsdException w:name="heading 4" w:uiPriority="9" w:qFormat="1"/>
+    <w:lsdException w:name="heading 5" w:uiPriority="9" w:qFormat="1"/>
+    <w:lsdException w:name="heading 6" w:uiPriority="9" w:qFormat="1"/>
+    <w:lsdException w:name="heading 7" w:uiPriority="9" w:qFormat="1"/>
+    <w:lsdException w:name="heading 8" w:uiPriority="9" w:qFormat="1"/>
+    <w:lsdException w:name="heading 9" w:uiPriority="9" w:qFormat="1"/>
+    <w:lsdException w:name="toc 1" w:uiPriority="39"/>
+    <w:lsdException w:name="toc 2" w:uiPriority="39"/>
+    <w:lsdException w:name="toc 3" w:uiPriority="39"/>
+    <w:lsdException w:name="toc 4" w:uiPriority="39"/>
+    <w:lsdException w:name="toc 5" w:uiPriority="39"/>
+    <w:lsdException w:name="toc 6" w:uiPriority="39"/>
+    <w:lsdException w:name="toc 7" w:uiPriority="39"/>
+    <w:lsdException w:name="toc 8" w:uiPriority="39"/>
+    <w:lsdException w:name="toc 9" w:uiPriority="39"/>
+    <w:lsdException w:name="caption" w:uiPriority="35" w:qFormat="1"/>
+    <w:lsdException w:name="Title" w:semiHidden="0" w:uiPriority="10" w:unhideWhenUsed="0" w:qFormat="1"/>
+    <w:lsdException w:name="Default Paragraph Font" w:uiPriority="1"/>
+    <w:lsdException w:name="Subtitle" w:semiHidden="0" w:uiPriority="11" w:unhideWhenUsed="0" w:qFormat="1"/>
+    <w:lsdException w:name="Strong" w:semiHidden="0" w:uiPriority="22" w:unhideWhenUsed="0" w:qFormat="1"/>
+    <w:lsdException w:name="Emphasis" w:semiHidden="0" w:uiPriority="20" w:unhideWhenUsed="0" w:qFormat="1"/>
+    <w:lsdException w:name="Table Grid" w:uiPriority="59"/>
+    <w:lsdException w:name="Placeholder Text" w:unhideWhenUsed="0"/>
+    <w:lsdException w:name="No Spacing" w:semiHidden="0" w:uiPriority="1" w:unhideWhenUsed="0" w:qFormat="1"/>
+    <w:lsdException w:name="Light Shading" w:semiHidden="0" w:uiPriority="60" w:unhideWhenUsed="0"/>
+    <w:lsdException w:name="Light List" w:semiHidden="0" w:uiPriority="61" w:unhideWhenUsed="0"/>
+    <w:lsdException w:name="Light Grid" w:semiHidden="0" w:uiPriority="62" w:unhideWhenUsed="0"/>
+    <w:lsdException w:name="Medium Shading 1" w:semiHidden="0" w:uiPriority="63" w:unhideWhenUsed="0"/>
+    <w:lsdException w:name="Medium Shading 2" w:semiHidden="0" w:uiPriority="64" w:unhideWhenUsed="0"/>
+    <w:lsdException w:name="Medium List 1" w:semiHidden="0" w:uiPriority="65" w:unhideWhenUsed="0"/>
+    <w:lsdException w:name="Medium List 2" w:semiHidden="0" w:uiPriority="66" w:unhideWhenUsed="0"/>
+    <w:lsdException w:name="Medium Grid 1" w:semiHidden="0" w:uiPriority="67" w:unhideWhenUsed="0"/>
+    <w:lsdException w:name="Medium Grid 2" w:semiHidden="0" w:uiPriority="68" w:unhideWhenUsed="0"/>
+    <w:lsdException w:name="Medium Grid 3" w:semiHidden="0" w:uiPriority="69" w:unhideWhenUsed="0"/>
+    <w:lsdException w:name="Dark List" w:semiHidden="0" w:uiPriority="70" w:unhideWhenUsed="0"/>
+    <w:lsdException w:name="Colorful Shading" w:semiHidden="0" w:uiPriority="71" w:unhideWhenUsed="0"/>
+    <w:lsdException w:name="Colorful List" w:semiHidden="0" w:uiPriority="72" w:unhideWhenUsed="0"/>
+    <w:lsdException w:name="Colorful Grid" w:semiHidden="0" w:uiPriority="73" w:unhideWhenUsed="0"/>
+    <w:lsdException w:name="Light Shading Accent 1" w:semiHidden="0" w:uiPriority="60" w:unhideWhenUsed="0"/>
+    <w:lsdException w:name="Light List Accent 1" w:semiHidden="0" w:uiPriority="61" w:unhideWhenUsed="0"/>
+    <w:lsdException w:name="Light Grid Accent 1" w:semiHidden="0" w:uiPriority="62" w:unhideWhenUsed="0"/>
+    <w:lsdException w:name="Medium Shading 1 Accent 1" w:semiHidden="0" w:uiPriority="63" w:unhideWhenUsed="0"/>
+    <w:lsdException w:name="Medium Shading 2 Accent 1" w:semiHidden="0" w:uiPriority="64" w:unhideWhenUsed="0"/>
+    <w:lsdException w:name="Medium List 1 Accent 1" w:semiHidden="0" w:uiPriority="65" w:unhideWhenUsed="0"/>
+    <w:lsdException w:name="Revision" w:unhideWhenUsed="0"/>
+    <w:lsdException w:name="List Paragraph" w:semiHidden="0" w:uiPriority="34" w:unhideWhenUsed="0" w:qFormat="1"/>
+    <w:lsdException w:name="Quote" w:semiHidden="0" w:uiPriority="29" w:unhideWhenUsed="0" w:qFormat="1"/>
+    <w:lsdException w:name="Intense Quote" w:semiHidden="0" w:uiPriority="30" w:unhideWhenUsed="0" w:qFormat="1"/>
+    <w:lsdException w:name="Medium List 2 Accent 1" w:semiHidden="0" w:uiPriority="66" w:unhideWhenUsed="0"/>
+    <w:lsdException w:name="Medium Grid 1 Accent 1" w:semiHidden="0" w:uiPriority="67" w:unhideWhenUsed="0"/>
+    <w:lsdException w:name="Medium Grid 2 Accent 1" w:semiHidden="0" w:uiPriority="68" w:unhideWhenUsed="0"/>
+    <w:lsdException w:name="Medium Grid 3 Accent 1" w:semiHidden="0" w:uiPriority="69" w:unhideWhenUsed="0"/>
+    <w:lsdException w:name="Dark List Accent 1" w:semiHidden="0" w:uiPriority="70" w:unhideWhenUsed="0"/>
+    <w:lsdException w:name="Colorful Shading Accent 1" w:semiHidden="0" w:uiPriority="71" w:unhideWhenUsed="0"/>
+    <w:lsdException w:name="Colorful List Accent 1" w:semiHidden="0" w:uiPriority="72" w:unhideWhenUsed="0"/>
+    <w:lsdException w:name="Colorful Grid Accent 1" w:semiHidden="0" w:uiPriority="73" w:unhideWhenUsed="0"/>
+    <w:lsdException w:name="Light Shading Accent 2" w:semiHidden="0" w:uiPriority="60" w:unhideWhenUsed="0"/>
+    <w:lsdException w:name="Light List Accent 2" w:semiHidden="0" w:uiPriority="61" w:unhideWhenUsed="0"/>
+    <w:lsdException w:name="Light Grid Accent 2" w:semiHidden="0" w:uiPriority="62" w:unhideWhenUsed="0"/>
+    <w:lsdException w:name="Medium Shading 1 Accent 2" w:semiHidden="0" w:uiPriority="63" w:unhideWhenUsed="0"/>
+    <w:lsdException w:name="Medium Shading 2 Accent 2" w:semiHidden="0" w:uiPriority="64" w:unhideWhenUsed="0"/>
+    <w:lsdException w:name="Medium List 1 Accent 2" w:semiHidden="0" w:uiPriority="65" w:unhideWhenUsed="0"/>
+    <w:lsdException w:name="Medium List 2 Accent 2" w:semiHidden="0" w:uiPriority="66" w:unhideWhenUsed="0"/>
+    <w:lsdException w:name="Medium Grid 1 Accent 2" w:semiHidden="0" w:uiPriority="67" w:unhideWhenUsed="0"/>
+    <w:lsdException w:name="Medium Grid 2 Accent 2" w:semiHidden="0" w:uiPriority="68" w:unhideWhenUsed="0"/>
+    <w:lsdException w:name="Medium Grid 3 Accent 2" w:semiHidden="0" w:uiPriority="69" w:unhideWhenUsed="0"/>
+    <w:lsdException w:name="Dark List Accent 2" w:semiHidden="0" w:uiPriority="70" w:unhideWhenUsed="0"/>
+    <w:lsdException w:name="Colorful Shading Accent 2" w:semiHidden="0" w:uiPriority="71" w:unhideWhenUsed="0"/>
+    <w:lsdException w:name="Colorful List Accent 2" w:semiHidden="0" w:uiPriority="72" w:unhideWhenUsed="0"/>
+    <w:lsdException w:name="Colorful Grid Accent 2" w:semiHidden="0" w:uiPriority="73" w:unhideWhenUsed="0"/>
+    <w:lsdException w:name="Light Shading Accent 3" w:semiHidden="0" w:uiPriority="60" w:unhideWhenUsed="0"/>
+    <w:lsdException w:name="Light List Accent 3" w:semiHidden="0" w:uiPriority="61" w:unhideWhenUsed="0"/>
+    <w:lsdException w:name="Light Grid Accent 3" w:semiHidden="0" w:uiPriority="62" w:unhideWhenUsed="0"/>
+    <w:lsdException w:name="Medium Shading 1 Accent 3" w:semiHidden="0" w:uiPriority="63" w:unhideWhenUsed="0"/>
+    <w:lsdException w:name="Medium Shading 2 Accent 3" w:semiHidden="0" w:uiPriority="64" w:unhideWhenUsed="0"/>
+    <w:lsdException w:name="Medium List 1 Accent 3" w:semiHidden="0" w:uiPriority="65" w:unhideWhenUsed="0"/>
+    <w:lsdException w:name="Medium List 2 Accent 3" w:semiHidden="0" w:uiPriority="66" w:unhideWhenUsed="0"/>
+    <w:lsdException w:name="Medium Grid 1 Accent 3" w:semiHidden="0" w:uiPriority="67" w:unhideWhenUsed="0"/>
+    <w:lsdException w:name="Medium Grid 2 Accent 3" w:semiHidden="0" w:uiPriority="68" w:unhideWhenUsed="0"/>
+    <w:lsdException w:name="Medium Grid 3 Accent 3" w:semiHidden="0" w:uiPriority="69" w:unhideWhenUsed="0"/>
+    <w:lsdException w:name="Dark List Accent 3" w:semiHidden="0" w:uiPriority="70" w:unhideWhenUsed="0"/>
+    <w:lsdException w:name="Colorful Shading Accent 3" w:semiHidden="0" w:uiPriority="71" w:unhideWhenUsed="0"/>
+    <w:lsdException w:name="Colorful List Accent 3" w:semiHidden="0" w:uiPriority="72" w:unhideWhenUsed="0"/>
+    <w:lsdException w:name="Colorful Grid Accent 3" w:semiHidden="0" w:uiPriority="73" w:unhideWhenUsed="0"/>
+    <w:lsdException w:name="Light Shading Accent 4" w:semiHidden="0" w:uiPriority="60" w:unhideWhenUsed="0"/>
+    <w:lsdException w:name="Light List Accent 4" w:semiHidden="0" w:uiPriority="61" w:unhideWhenUsed="0"/>
+    <w:lsdException w:name="Light Grid Accent 4" w:semiHidden="0" w:uiPriority="62" w:unhideWhenUsed="0"/>
+    <w:lsdException w:name="Medium Shading 1 Accent 4" w:semiHidden="0" w:uiPriority="63" w:unhideWhenUsed="0"/>
+    <w:lsdException w:name="Medium Shading 2 Accent 4" w:semiHidden="0" w:uiPriority="64" w:unhideWhenUsed="0"/>
+    <w:lsdException w:name="Medium List 1 Accent 4" w:semiHidden="0" w:uiPriority="65" w:unhideWhenUsed="0"/>
+    <w:lsdException w:name="Medium List 2 Accent 4" w:semiHidden="0" w:uiPriority="66" w:unhideWhenUsed="0"/>
+    <w:lsdException w:name="Medium Grid 1 Accent 4" w:semiHidden="0" w:uiPriority="67" w:unhideWhenUsed="0"/>
+    <w:lsdException w:name="Medium Grid 2 Accent 4" w:semiHidden="0" w:uiPriority="68" w:unhideWhenUsed="0"/>
+    <w:lsdException w:name="Medium Grid 3 Accent 4" w:semiHidden="0" w:uiPriority="69" w:unhideWhenUsed="0"/>
+    <w:lsdException w:name="Dark List Accent 4" w:semiHidden="0" w:uiPriority="70" w:unhideWhenUsed="0"/>
+    <w:lsdException w:name="Colorful Shading Accent 4" w:semiHidden="0" w:uiPriority="71" w:unhideWhenUsed="0"/>
+    <w:lsdException w:name="Colorful List Accent 4" w:semiHidden="0" w:uiPriority="72" w:unhideWhenUsed="0"/>
+    <w:lsdException w:name="Colorful Grid Accent 4" w:semiHidden="0" w:uiPriority="73" w:unhideWhenUsed="0"/>
+    <w:lsdException w:name="Light Shading Accent 5" w:semiHidden="0" w:uiPriority="60" w:unhideWhenUsed="0"/>
+    <w:lsdException w:name="Light List Accent 5" w:semiHidden="0" w:uiPriority="61" w:unhideWhenUsed="0"/>
+    <w:lsdException w:name="Light Grid Accent 5" w:semiHidden="0" w:uiPriority="62" w:unhideWhenUsed="0"/>
+    <w:lsdException w:name="Medium Shading 1 Accent 5" w:semiHidden="0" w:uiPriority="63" w:unhideWhenUsed="0"/>
+    <w:lsdException w:name="Medium Shading 2 Accent 5" w:semiHidden="0" w:uiPriority="64" w:unhideWhenUsed="0"/>
+    <w:lsdException w:name="Medium List 1 Accent 5" w:semiHidden="0" w:uiPriority="65" w:unhideWhenUsed="0"/>
+    <w:lsdException w:name="Medium List 2 Accent 5" w:semiHidden="0" w:uiPriority="66" w:unhideWhenUsed="0"/>
+    <w:lsdException w:name="Medium Grid 1 Accent 5" w:semiHidden="0" w:uiPriority="67" w:unhideWhenUsed="0"/>
+    <w:lsdException w:name="Medium Grid 2 Accent 5" w:semiHidden="0" w:uiPriority="68" w:unhideWhenUsed="0"/>
+    <w:lsdException w:name="Medium Grid 3 Accent 5" w:semiHidden="0" w:uiPriority="69" w:unhideWhenUsed="0"/>
+    <w:lsdException w:name="Dark List Accent 5" w:semiHidden="0" w:uiPriority="70" w:unhideWhenUsed="0"/>
+    <w:lsdException w:name="Colorful Shading Accent 5" w:semiHidden="0" w:uiPriority="71" w:unhideWhenUsed="0"/>
+    <w:lsdException w:name="Colorful List Accent 5" w:semiHidden="0" w:uiPriority="72" w:unhideWhenUsed="0"/>
+    <w:lsdException w:name="Colorful Grid Accent 5" w:semiHidden="0" w:uiPriority="73" w:unhideWhenUsed="0"/>
+    <w:lsdException w:name="Light Shading Accent 6" w:semiHidden="0" w:uiPriority="60" w:unhideWhenUsed="0"/>
+    <w:lsdException w:name="Light List Accent 6" w:semiHidden="0" w:uiPriority="61" w:unhideWhenUsed="0"/>
+    <w:lsdException w:name="Light Grid Accent 6" w:semiHidden="0" w:uiPriority="62" w:unhideWhenUsed="0"/>
+    <w:lsdException w:name="Medium Shading 1 Accent 6" w:semiHidden="0" w:uiPriority="63" w:unhideWhenUsed="0"/>
+    <w:lsdException w:name="Medium Shading 2 Accent 6" w:semiHidden="0" w:uiPriority="64" w:unhideWhenUsed="0"/>
+    <w:lsdException w:name="Medium List 1 Accent 6" w:semiHidden="0" w:uiPriority="65" w:unhideWhenUsed="0"/>
+    <w:lsdException w:name="Medium List 2 Accent 6" w:semiHidden="0" w:uiPriority="66" w:unhideWhenUsed="0"/>
+    <w:lsdException w:name="Medium Grid 1 Accent 6" w:semiHidden="0" w:uiPriority="67" w:unhideWhenUsed="0"/>
+    <w:lsdException w:name="Medium Grid 2 Accent 6" w:semiHidden="0" w:uiPriority="68" w:unhideWhenUsed="0"/>
+    <w:lsdException w:name="Medium Grid 3 Accent 6" w:semiHidden="0" w:uiPriority="69" w:unhideWhenUsed="0"/>
+    <w:lsdException w:name="Dark List Accent 6" w:semiHidden="0" w:uiPriority="70" w:unhideWhenUsed="0"/>
+    <w:lsdException w:name="Colorful Shading Accent 6" w:semiHidden="0" w:uiPriority="71" w:unhideWhenUsed="0"/>
+    <w:lsdException w:name="Colorful List Accent 6" w:semiHidden="0" w:uiPriority="72" w:unhideWhenUsed="0"/>
+    <w:lsdException w:name="Colorful Grid Accent 6" w:semiHidden="0" w:uiPriority="73" w:unhideWhenUsed="0"/>
+    <w:lsdException w:name="Subtle Emphasis" w:semiHidden="0" w:uiPriority="19" w:unhideWhenUsed="0" w:qFormat="1"/>
+    <w:lsdException w:name="Intense Emphasis" w:semiHidden="0" w:uiPriority="21" w:unhideWhenUsed="0" w:qFormat="1"/>
+    <w:lsdException w:name="Subtle Reference" w:semiHidden="0" w:uiPriority="31" w:unhideWhenUsed="0" w:qFormat="1"/>
+    <w:lsdException w:name="Intense Reference" w:semiHidden="0" w:uiPriority="32" w:unhideWhenUsed="0" w:qFormat="1"/>
+    <w:lsdException w:name="Book Title" w:semiHidden="0" w:uiPriority="33" w:unhideWhenUsed="0" w:qFormat="1"/>
+    <w:lsdException w:name="Bibliography" w:uiPriority="37"/>
+    <w:lsdException w:name="TOC Heading" w:uiPriority="39" w:qFormat="1"/>
+  </w:latentStyles>
+  <w:style w:type="paragraph" w:default="1" w:styleId="Normal">
+    <w:name w:val="Normal"/>
+    <w:qFormat/>
+  </w:style>
+  <w:style w:type="paragraph" w:styleId="Heading1">
+    <w:name w:val="heading 1"/>
+    <w:basedOn w:val="Normal"/>
+    <w:next w:val="Normal"/>
+    <w:link w:val="Heading1Char"/>
+    <w:uiPriority w:val="9"/>
+    <w:qFormat/>
+    <w:rsid w:val="00906C97"/>
+    <w:pPr>
+      <w:keepNext/>
+      <w:keepLines/>
+      <w:spacing w:before="480" w:after="0"/>
+      <w:outlineLvl w:val="0"/>
+    </w:pPr>
+    <w:rPr>
+      <w:rFonts w:asciiTheme="majorHAnsi" w:eastAsiaTheme="majorEastAsia" w:hAnsiTheme="majorHAnsi" w:cstheme="majorBidi"/>
+      <w:b/>
+      <w:bCs/>
+      <w:color w:val="365F91" w:themeColor="accent1" w:themeShade="BF"/>
+      <w:sz w:val="28"/>
+      <w:szCs w:val="28"/>
+    </w:rPr>
+  </w:style>
+  <w:style w:type="paragraph" w:styleId="Heading2">
+    <w:name w:val="heading 2"/>
+    <w:basedOn w:val="Normal"/>
+    <w:next w:val="Normal"/>
+    <w:link w:val="Heading2Char"/>
+    <w:uiPriority w:val="9"/>
+    <w:unhideWhenUsed/>
+    <w:qFormat/>
+    <w:rsid w:val="00450F11"/>
+    <w:pPr>
+      <w:keepNext/>
+      <w:keepLines/>
+      <w:spacing w:before="200" w:after="0"/>
+      <w:outlineLvl w:val="1"/>
+    </w:pPr>
+    <w:rPr>
+      <w:rFonts w:asciiTheme="majorHAnsi" w:eastAsiaTheme="majorEastAsia" w:hAnsiTheme="majorHAnsi" w:cstheme="majorBidi"/>
+      <w:b/>
+      <w:bCs/>
+      <w:color w:val="4F81BD" w:themeColor="accent1"/>
+      <w:sz w:val="26"/>
+      <w:szCs w:val="26"/>
+    </w:rPr>
+  </w:style>
+  <w:style w:type="character" w:default="1" w:styleId="DefaultParagraphFont">
+    <w:name w:val="Default Paragraph Font"/>
+    <w:uiPriority w:val="1"/>
+    <w:semiHidden/>
     <w:unhideWhenUsed/>
   </w:style>
   <w:style w:type="table" w:default="1" w:styleId="TableNormal">

--- a/Bootstrap Essential Training.docx
+++ b/Bootstrap Essential Training.docx
@@ -5454,8 +5454,6 @@
         </w:rPr>
         <w:t>This is unique to navs, otherwise need “d-flex” for div</w:t>
       </w:r>
-      <w:bookmarkStart w:id="0" w:name="_GoBack"/>
-      <w:bookmarkEnd w:id="0"/>
     </w:p>
     <w:p>
       <w:pPr>
@@ -8071,6 +8069,1335 @@
         <w:pStyle w:val="Heading1"/>
       </w:pPr>
       <w:r>
+        <w:t>Form Styles</w:t>
+      </w:r>
+    </w:p>
+    <w:p>
+      <w:pPr>
+        <w:pStyle w:val="ListParagraph"/>
+        <w:numPr>
+          <w:ilvl w:val="0"/>
+          <w:numId w:val="1"/>
+        </w:numPr>
+      </w:pPr>
+      <w:r>
+        <w:t xml:space="preserve">can be considered layout classes, but so complex that need its own lesson </w:t>
+      </w:r>
+    </w:p>
+    <w:p>
+      <w:pPr>
+        <w:pStyle w:val="Heading2"/>
+      </w:pPr>
+      <w:r>
+        <w:t>Basic Forms</w:t>
+      </w:r>
+    </w:p>
+    <w:p>
+      <w:pPr>
+        <w:pStyle w:val="ListParagraph"/>
+        <w:numPr>
+          <w:ilvl w:val="0"/>
+          <w:numId w:val="1"/>
+        </w:numPr>
+      </w:pPr>
+      <w:r>
+        <w:t>form group</w:t>
+      </w:r>
+    </w:p>
+    <w:p>
+      <w:pPr>
+        <w:pStyle w:val="ListParagraph"/>
+        <w:numPr>
+          <w:ilvl w:val="1"/>
+          <w:numId w:val="1"/>
+        </w:numPr>
+      </w:pPr>
+      <w:r>
+        <w:t>can be used with div and/or fieldsets</w:t>
+      </w:r>
+    </w:p>
+    <w:p>
+      <w:pPr>
+        <w:pStyle w:val="ListParagraph"/>
+        <w:numPr>
+          <w:ilvl w:val="0"/>
+          <w:numId w:val="1"/>
+        </w:numPr>
+      </w:pPr>
+      <w:r>
+        <w:t>form-text</w:t>
+      </w:r>
+    </w:p>
+    <w:p>
+      <w:pPr>
+        <w:pStyle w:val="ListParagraph"/>
+        <w:numPr>
+          <w:ilvl w:val="0"/>
+          <w:numId w:val="1"/>
+        </w:numPr>
+      </w:pPr>
+      <w:r>
+        <w:t>form-control</w:t>
+      </w:r>
+    </w:p>
+    <w:p>
+      <w:pPr>
+        <w:pStyle w:val="ListParagraph"/>
+        <w:numPr>
+          <w:ilvl w:val="1"/>
+          <w:numId w:val="1"/>
+        </w:numPr>
+      </w:pPr>
+      <w:r>
+        <w:t>inputs</w:t>
+      </w:r>
+    </w:p>
+    <w:p>
+      <w:pPr>
+        <w:pStyle w:val="ListParagraph"/>
+        <w:numPr>
+          <w:ilvl w:val="1"/>
+          <w:numId w:val="1"/>
+        </w:numPr>
+      </w:pPr>
+      <w:r>
+        <w:t>form-control-label</w:t>
+      </w:r>
+    </w:p>
+    <w:p>
+      <w:pPr>
+        <w:pStyle w:val="ListParagraph"/>
+        <w:numPr>
+          <w:ilvl w:val="1"/>
+          <w:numId w:val="1"/>
+        </w:numPr>
+      </w:pPr>
+      <w:r>
+        <w:t>form-control-file</w:t>
+      </w:r>
+    </w:p>
+    <w:p>
+      <w:pPr>
+        <w:pStyle w:val="ListParagraph"/>
+        <w:numPr>
+          <w:ilvl w:val="0"/>
+          <w:numId w:val="1"/>
+        </w:numPr>
+      </w:pPr>
+      <w:r>
+        <w:t>Fieldset</w:t>
+      </w:r>
+    </w:p>
+    <w:p>
+      <w:pPr>
+        <w:pStyle w:val="ListParagraph"/>
+        <w:numPr>
+          <w:ilvl w:val="0"/>
+          <w:numId w:val="1"/>
+        </w:numPr>
+      </w:pPr>
+      <w:r>
+        <w:t>Legend</w:t>
+      </w:r>
+    </w:p>
+    <w:p>
+      <w:pPr>
+        <w:pStyle w:val="ListParagraph"/>
+        <w:numPr>
+          <w:ilvl w:val="0"/>
+          <w:numId w:val="1"/>
+        </w:numPr>
+      </w:pPr>
+      <w:r>
+        <w:t>Div with inputs</w:t>
+      </w:r>
+    </w:p>
+    <w:p>
+      <w:pPr>
+        <w:pStyle w:val="Heading2"/>
+      </w:pPr>
+      <w:r>
+        <w:t>Checkboxes &amp; Radio Inputs</w:t>
+      </w:r>
+    </w:p>
+    <w:p>
+      <w:pPr>
+        <w:pStyle w:val="ListParagraph"/>
+        <w:numPr>
+          <w:ilvl w:val="0"/>
+          <w:numId w:val="1"/>
+        </w:numPr>
+      </w:pPr>
+      <w:r>
+        <w:t>Form-check goes on container</w:t>
+      </w:r>
+    </w:p>
+    <w:p>
+      <w:pPr>
+        <w:pStyle w:val="ListParagraph"/>
+        <w:numPr>
+          <w:ilvl w:val="0"/>
+          <w:numId w:val="1"/>
+        </w:numPr>
+      </w:pPr>
+      <w:r>
+        <w:t>Form-check-label</w:t>
+      </w:r>
+    </w:p>
+    <w:p>
+      <w:pPr>
+        <w:pStyle w:val="ListParagraph"/>
+        <w:numPr>
+          <w:ilvl w:val="0"/>
+          <w:numId w:val="1"/>
+        </w:numPr>
+      </w:pPr>
+      <w:r>
+        <w:t>Form-check-input</w:t>
+      </w:r>
+    </w:p>
+    <w:p>
+      <w:pPr>
+        <w:pStyle w:val="ListParagraph"/>
+        <w:numPr>
+          <w:ilvl w:val="0"/>
+          <w:numId w:val="1"/>
+        </w:numPr>
+      </w:pPr>
+      <w:r>
+        <w:t>Form-check-inline</w:t>
+      </w:r>
+      <w:r>
+        <w:t xml:space="preserve"> goes on container</w:t>
+      </w:r>
+    </w:p>
+    <w:p>
+      <w:pPr>
+        <w:pStyle w:val="Heading2"/>
+      </w:pPr>
+      <w:r>
+        <w:lastRenderedPageBreak/>
+        <w:t>Form Style Options</w:t>
+      </w:r>
+    </w:p>
+    <w:p>
+      <w:pPr>
+        <w:pStyle w:val="ListParagraph"/>
+        <w:numPr>
+          <w:ilvl w:val="0"/>
+          <w:numId w:val="1"/>
+        </w:numPr>
+      </w:pPr>
+      <w:r>
+        <w:t>Form-control-sm/lg</w:t>
+      </w:r>
+    </w:p>
+    <w:p>
+      <w:pPr>
+        <w:pStyle w:val="ListParagraph"/>
+        <w:numPr>
+          <w:ilvl w:val="0"/>
+          <w:numId w:val="1"/>
+        </w:numPr>
+      </w:pPr>
+      <w:r>
+        <w:t>Form-inline (form groups inline)</w:t>
+      </w:r>
+    </w:p>
+    <w:p>
+      <w:pPr>
+        <w:pStyle w:val="ListParagraph"/>
+        <w:numPr>
+          <w:ilvl w:val="0"/>
+          <w:numId w:val="1"/>
+        </w:numPr>
+      </w:pPr>
+      <w:r>
+        <w:t>Validation</w:t>
+      </w:r>
+    </w:p>
+    <w:p>
+      <w:pPr>
+        <w:pStyle w:val="ListParagraph"/>
+        <w:numPr>
+          <w:ilvl w:val="1"/>
+          <w:numId w:val="1"/>
+        </w:numPr>
+      </w:pPr>
+      <w:r>
+        <w:t>Has-color</w:t>
+      </w:r>
+    </w:p>
+    <w:p>
+      <w:pPr>
+        <w:pStyle w:val="ListParagraph"/>
+        <w:numPr>
+          <w:ilvl w:val="2"/>
+          <w:numId w:val="1"/>
+        </w:numPr>
+      </w:pPr>
+      <w:r>
+        <w:t>Success</w:t>
+      </w:r>
+    </w:p>
+    <w:p>
+      <w:pPr>
+        <w:pStyle w:val="ListParagraph"/>
+        <w:numPr>
+          <w:ilvl w:val="2"/>
+          <w:numId w:val="1"/>
+        </w:numPr>
+      </w:pPr>
+      <w:r>
+        <w:t>Danger</w:t>
+      </w:r>
+    </w:p>
+    <w:p>
+      <w:pPr>
+        <w:pStyle w:val="ListParagraph"/>
+        <w:numPr>
+          <w:ilvl w:val="2"/>
+          <w:numId w:val="1"/>
+        </w:numPr>
+      </w:pPr>
+      <w:r>
+        <w:t xml:space="preserve">Warning </w:t>
+      </w:r>
+    </w:p>
+    <w:p>
+      <w:pPr>
+        <w:pStyle w:val="ListParagraph"/>
+        <w:numPr>
+          <w:ilvl w:val="1"/>
+          <w:numId w:val="1"/>
+        </w:numPr>
+      </w:pPr>
+      <w:r>
+        <w:t>Need to use with javascript</w:t>
+      </w:r>
+    </w:p>
+    <w:p>
+      <w:pPr>
+        <w:pStyle w:val="ListParagraph"/>
+        <w:numPr>
+          <w:ilvl w:val="1"/>
+          <w:numId w:val="1"/>
+        </w:numPr>
+      </w:pPr>
+      <w:r>
+        <w:t>Rememeber the “required” field</w:t>
+      </w:r>
+    </w:p>
+    <w:p>
+      <w:pPr>
+        <w:pStyle w:val="ListParagraph"/>
+        <w:numPr>
+          <w:ilvl w:val="1"/>
+          <w:numId w:val="1"/>
+        </w:numPr>
+      </w:pPr>
+      <w:r>
+        <w:t xml:space="preserve">Has doesn’t seem to work, custom validation is better </w:t>
+      </w:r>
+    </w:p>
+    <w:p>
+      <w:pPr>
+        <w:pStyle w:val="Heading2"/>
+      </w:pPr>
+      <w:r>
+        <w:t>MultiColumn Forms</w:t>
+      </w:r>
+    </w:p>
+    <w:p>
+      <w:pPr>
+        <w:pStyle w:val="ListParagraph"/>
+        <w:numPr>
+          <w:ilvl w:val="0"/>
+          <w:numId w:val="1"/>
+        </w:numPr>
+      </w:pPr>
+      <w:r>
+        <w:t>Row/col (don’t need a container!)</w:t>
+      </w:r>
+    </w:p>
+    <w:p>
+      <w:pPr>
+        <w:pStyle w:val="ListParagraph"/>
+        <w:numPr>
+          <w:ilvl w:val="1"/>
+          <w:numId w:val="1"/>
+        </w:numPr>
+      </w:pPr>
+      <w:r>
+        <w:t>Breakpoints as well</w:t>
+      </w:r>
+    </w:p>
+    <w:p>
+      <w:pPr>
+        <w:pStyle w:val="ListParagraph"/>
+        <w:numPr>
+          <w:ilvl w:val="0"/>
+          <w:numId w:val="1"/>
+        </w:numPr>
+      </w:pPr>
+      <w:r>
+        <w:t>Form-</w:t>
+      </w:r>
+      <w:r>
+        <w:t>row -&gt;less room btw column</w:t>
+      </w:r>
+    </w:p>
+    <w:p>
+      <w:pPr>
+        <w:pStyle w:val="ListParagraph"/>
+        <w:numPr>
+          <w:ilvl w:val="0"/>
+          <w:numId w:val="1"/>
+        </w:numPr>
+      </w:pPr>
+      <w:r>
+        <w:t>Col-auto</w:t>
+      </w:r>
+    </w:p>
+    <w:p>
+      <w:pPr>
+        <w:pStyle w:val="ListParagraph"/>
+        <w:numPr>
+          <w:ilvl w:val="1"/>
+          <w:numId w:val="1"/>
+        </w:numPr>
+      </w:pPr>
+      <w:r>
+        <w:t>Determine width of column we’re including</w:t>
+      </w:r>
+    </w:p>
+    <w:p>
+      <w:pPr>
+        <w:pStyle w:val="ListParagraph"/>
+        <w:numPr>
+          <w:ilvl w:val="1"/>
+          <w:numId w:val="1"/>
+        </w:numPr>
+      </w:pPr>
+      <w:r>
+        <w:t>Take up the size of the fields</w:t>
+      </w:r>
+    </w:p>
+    <w:p>
+      <w:pPr>
+        <w:pStyle w:val="ListParagraph"/>
+        <w:numPr>
+          <w:ilvl w:val="1"/>
+          <w:numId w:val="1"/>
+        </w:numPr>
+      </w:pPr>
+      <w:r>
+        <w:t>Making the columns fit the elements</w:t>
+      </w:r>
+    </w:p>
+    <w:p>
+      <w:pPr>
+        <w:pStyle w:val="ListParagraph"/>
+        <w:numPr>
+          <w:ilvl w:val="1"/>
+          <w:numId w:val="1"/>
+        </w:numPr>
+      </w:pPr>
+      <w:r>
+        <w:t>Col = equal distance btw the elements</w:t>
+      </w:r>
+    </w:p>
+    <w:p>
+      <w:pPr>
+        <w:pStyle w:val="ListParagraph"/>
+        <w:numPr>
+          <w:ilvl w:val="0"/>
+          <w:numId w:val="1"/>
+        </w:numPr>
+      </w:pPr>
+      <w:r>
+        <w:t>Col-form-label</w:t>
+      </w:r>
+    </w:p>
+    <w:p>
+      <w:pPr>
+        <w:pStyle w:val="Heading2"/>
+      </w:pPr>
+      <w:r>
+        <w:t>Input Groups</w:t>
+      </w:r>
+    </w:p>
+    <w:p>
+      <w:pPr>
+        <w:pStyle w:val="ListParagraph"/>
+        <w:numPr>
+          <w:ilvl w:val="0"/>
+          <w:numId w:val="1"/>
+        </w:numPr>
+      </w:pPr>
+      <w:r>
+        <w:t xml:space="preserve">Input group </w:t>
+      </w:r>
+    </w:p>
+    <w:p>
+      <w:pPr>
+        <w:pStyle w:val="ListParagraph"/>
+        <w:numPr>
+          <w:ilvl w:val="1"/>
+          <w:numId w:val="1"/>
+        </w:numPr>
+      </w:pPr>
+      <w:r>
+        <w:t>Input elements and/or navigation</w:t>
+      </w:r>
+    </w:p>
+    <w:p>
+      <w:pPr>
+        <w:pStyle w:val="ListParagraph"/>
+        <w:numPr>
+          <w:ilvl w:val="0"/>
+          <w:numId w:val="1"/>
+        </w:numPr>
+      </w:pPr>
+      <w:r>
+        <w:t>Input group-prepent/append</w:t>
+      </w:r>
+    </w:p>
+    <w:p>
+      <w:pPr>
+        <w:pStyle w:val="ListParagraph"/>
+        <w:numPr>
+          <w:ilvl w:val="0"/>
+          <w:numId w:val="1"/>
+        </w:numPr>
+      </w:pPr>
+      <w:r>
+        <w:t>Input-group-text</w:t>
+      </w:r>
+    </w:p>
+    <w:p>
+      <w:pPr>
+        <w:pStyle w:val="ListParagraph"/>
+        <w:numPr>
+          <w:ilvl w:val="0"/>
+          <w:numId w:val="1"/>
+        </w:numPr>
+      </w:pPr>
+      <w:r>
+        <w:t>Aria-label</w:t>
+      </w:r>
+    </w:p>
+    <w:p>
+      <w:pPr>
+        <w:pStyle w:val="ListParagraph"/>
+        <w:numPr>
+          <w:ilvl w:val="0"/>
+          <w:numId w:val="1"/>
+        </w:numPr>
+      </w:pPr>
+      <w:r>
+        <w:t>Sr-only</w:t>
+      </w:r>
+    </w:p>
+    <w:p>
+      <w:pPr>
+        <w:pStyle w:val="Heading1"/>
+      </w:pPr>
+      <w:r>
+        <w:t xml:space="preserve">Interactive Component </w:t>
+      </w:r>
+    </w:p>
+    <w:p/>
+    <w:p>
+      <w:pPr>
+        <w:pStyle w:val="Heading2"/>
+      </w:pPr>
+      <w:r>
+        <w:t>Tooltips</w:t>
+      </w:r>
+    </w:p>
+    <w:p>
+      <w:pPr>
+        <w:pStyle w:val="ListParagraph"/>
+        <w:numPr>
+          <w:ilvl w:val="0"/>
+          <w:numId w:val="1"/>
+        </w:numPr>
+      </w:pPr>
+      <w:r>
+        <w:t>Data-toggle=”tooltip”</w:t>
+      </w:r>
+    </w:p>
+    <w:p>
+      <w:pPr>
+        <w:pStyle w:val="ListParagraph"/>
+        <w:numPr>
+          <w:ilvl w:val="0"/>
+          <w:numId w:val="1"/>
+        </w:numPr>
+      </w:pPr>
+      <w:r>
+        <w:t>Title=”text”</w:t>
+      </w:r>
+    </w:p>
+    <w:p>
+      <w:pPr>
+        <w:pStyle w:val="ListParagraph"/>
+        <w:numPr>
+          <w:ilvl w:val="0"/>
+          <w:numId w:val="1"/>
+        </w:numPr>
+      </w:pPr>
+      <w:r>
+        <w:t>Data attribute or javascript</w:t>
+      </w:r>
+    </w:p>
+    <w:p>
+      <w:pPr>
+        <w:pStyle w:val="ListParagraph"/>
+        <w:numPr>
+          <w:ilvl w:val="0"/>
+          <w:numId w:val="1"/>
+        </w:numPr>
+      </w:pPr>
+      <w:r>
+        <w:t>Tooltips are not turned on by default</w:t>
+      </w:r>
+    </w:p>
+    <w:p>
+      <w:pPr>
+        <w:pStyle w:val="ListParagraph"/>
+        <w:numPr>
+          <w:ilvl w:val="0"/>
+          <w:numId w:val="1"/>
+        </w:numPr>
+      </w:pPr>
+    </w:p>
+    <w:p>
+      <w:pPr>
+        <w:pStyle w:val="ListParagraph"/>
+        <w:numPr>
+          <w:ilvl w:val="0"/>
+          <w:numId w:val="1"/>
+        </w:numPr>
+      </w:pPr>
+      <w:r>
+        <w:rPr>
+          <w:noProof/>
+        </w:rPr>
+        <w:lastRenderedPageBreak/>
+        <w:drawing>
+          <wp:inline distT="0" distB="0" distL="0" distR="0" wp14:anchorId="1EBD25CF" wp14:editId="596043E6">
+            <wp:extent cx="5166360" cy="1539240"/>
+            <wp:effectExtent l="0" t="0" r="0" b="0"/>
+            <wp:docPr id="4" name="Picture 4"/>
+            <wp:cNvGraphicFramePr>
+              <a:graphicFrameLocks xmlns:a="http://schemas.openxmlformats.org/drawingml/2006/main" noChangeAspect="1"/>
+            </wp:cNvGraphicFramePr>
+            <a:graphic xmlns:a="http://schemas.openxmlformats.org/drawingml/2006/main">
+              <a:graphicData uri="http://schemas.openxmlformats.org/drawingml/2006/picture">
+                <pic:pic xmlns:pic="http://schemas.openxmlformats.org/drawingml/2006/picture">
+                  <pic:nvPicPr>
+                    <pic:cNvPr id="0" name=""/>
+                    <pic:cNvPicPr/>
+                  </pic:nvPicPr>
+                  <pic:blipFill rotWithShape="1">
+                    <a:blip r:embed="rId10"/>
+                    <a:srcRect t="51980" b="-51980"/>
+                    <a:stretch/>
+                  </pic:blipFill>
+                  <pic:spPr bwMode="auto">
+                    <a:xfrm>
+                      <a:off x="0" y="0"/>
+                      <a:ext cx="5166360" cy="1539240"/>
+                    </a:xfrm>
+                    <a:prstGeom prst="rect">
+                      <a:avLst/>
+                    </a:prstGeom>
+                    <a:ln>
+                      <a:noFill/>
+                    </a:ln>
+                    <a:extLst>
+                      <a:ext uri="{53640926-AAD7-44D8-BBD7-CCE9431645EC}">
+                        <a14:shadowObscured xmlns:a14="http://schemas.microsoft.com/office/drawing/2010/main"/>
+                      </a:ext>
+                    </a:extLst>
+                  </pic:spPr>
+                </pic:pic>
+              </a:graphicData>
+            </a:graphic>
+          </wp:inline>
+        </w:drawing>
+      </w:r>
+    </w:p>
+    <w:p>
+      <w:pPr>
+        <w:pStyle w:val="ListParagraph"/>
+        <w:numPr>
+          <w:ilvl w:val="0"/>
+          <w:numId w:val="1"/>
+        </w:numPr>
+      </w:pPr>
+    </w:p>
+    <w:p>
+      <w:pPr>
+        <w:pStyle w:val="ListParagraph"/>
+        <w:numPr>
+          <w:ilvl w:val="0"/>
+          <w:numId w:val="1"/>
+        </w:numPr>
+      </w:pPr>
+      <w:r>
+        <w:t>Data-</w:t>
+      </w:r>
+      <w:r>
+        <w:t>Placement</w:t>
+      </w:r>
+    </w:p>
+    <w:p>
+      <w:pPr>
+        <w:pStyle w:val="ListParagraph"/>
+        <w:numPr>
+          <w:ilvl w:val="1"/>
+          <w:numId w:val="1"/>
+        </w:numPr>
+      </w:pPr>
+      <w:r>
+        <w:t>Top right bottom left</w:t>
+      </w:r>
+    </w:p>
+    <w:p>
+      <w:pPr>
+        <w:pStyle w:val="ListParagraph"/>
+        <w:numPr>
+          <w:ilvl w:val="0"/>
+          <w:numId w:val="1"/>
+        </w:numPr>
+      </w:pPr>
+      <w:r>
+        <w:t>Data-</w:t>
+      </w:r>
+      <w:r>
+        <w:t>Trigger</w:t>
+      </w:r>
+    </w:p>
+    <w:p>
+      <w:pPr>
+        <w:pStyle w:val="ListParagraph"/>
+        <w:numPr>
+          <w:ilvl w:val="1"/>
+          <w:numId w:val="1"/>
+        </w:numPr>
+      </w:pPr>
+      <w:r>
+        <w:t>Click hover focus</w:t>
+      </w:r>
+    </w:p>
+    <w:p>
+      <w:pPr>
+        <w:pStyle w:val="ListParagraph"/>
+        <w:numPr>
+          <w:ilvl w:val="0"/>
+          <w:numId w:val="1"/>
+        </w:numPr>
+      </w:pPr>
+      <w:r>
+        <w:t>Html</w:t>
+      </w:r>
+    </w:p>
+    <w:p>
+      <w:pPr>
+        <w:pStyle w:val="ListParagraph"/>
+        <w:numPr>
+          <w:ilvl w:val="1"/>
+          <w:numId w:val="1"/>
+        </w:numPr>
+      </w:pPr>
+      <w:r>
+        <w:t>True, false</w:t>
+      </w:r>
+    </w:p>
+    <w:p>
+      <w:pPr>
+        <w:pStyle w:val="Heading2"/>
+      </w:pPr>
+      <w:r>
+        <w:t>Popovers</w:t>
+      </w:r>
+    </w:p>
+    <w:p>
+      <w:pPr>
+        <w:pStyle w:val="ListParagraph"/>
+        <w:numPr>
+          <w:ilvl w:val="0"/>
+          <w:numId w:val="1"/>
+        </w:numPr>
+      </w:pPr>
+      <w:r>
+        <w:t>Data-toggle=”popover”</w:t>
+      </w:r>
+    </w:p>
+    <w:p>
+      <w:pPr>
+        <w:pStyle w:val="ListParagraph"/>
+        <w:numPr>
+          <w:ilvl w:val="0"/>
+          <w:numId w:val="1"/>
+        </w:numPr>
+      </w:pPr>
+      <w:r>
+        <w:t>Title=text</w:t>
+      </w:r>
+    </w:p>
+    <w:p>
+      <w:pPr>
+        <w:pStyle w:val="ListParagraph"/>
+        <w:numPr>
+          <w:ilvl w:val="0"/>
+          <w:numId w:val="1"/>
+        </w:numPr>
+      </w:pPr>
+      <w:r>
+        <w:t>Data-content=”content”</w:t>
+      </w:r>
+    </w:p>
+    <w:p>
+      <w:pPr>
+        <w:pStyle w:val="ListParagraph"/>
+        <w:numPr>
+          <w:ilvl w:val="0"/>
+          <w:numId w:val="1"/>
+        </w:numPr>
+      </w:pPr>
+      <w:r>
+        <w:t>Same jquery to activate them</w:t>
+      </w:r>
+    </w:p>
+    <w:p>
+      <w:pPr>
+        <w:pStyle w:val="ListParagraph"/>
+        <w:numPr>
+          <w:ilvl w:val="0"/>
+          <w:numId w:val="1"/>
+        </w:numPr>
+      </w:pPr>
+      <w:r>
+        <w:t>Pacement</w:t>
+      </w:r>
+    </w:p>
+    <w:p>
+      <w:pPr>
+        <w:pStyle w:val="ListParagraph"/>
+        <w:numPr>
+          <w:ilvl w:val="0"/>
+          <w:numId w:val="1"/>
+        </w:numPr>
+      </w:pPr>
+      <w:r>
+        <w:t xml:space="preserve">Trigger </w:t>
+      </w:r>
+    </w:p>
+    <w:p>
+      <w:pPr>
+        <w:pStyle w:val="ListParagraph"/>
+        <w:numPr>
+          <w:ilvl w:val="0"/>
+          <w:numId w:val="1"/>
+        </w:numPr>
+      </w:pPr>
+      <w:r>
+        <w:t>C</w:t>
+      </w:r>
+      <w:r>
+        <w:t>ontainer</w:t>
+      </w:r>
+    </w:p>
+    <w:p>
+      <w:pPr>
+        <w:pStyle w:val="Heading2"/>
+      </w:pPr>
+      <w:r>
+        <w:t>Alerts</w:t>
+      </w:r>
+    </w:p>
+    <w:p>
+      <w:pPr>
+        <w:pStyle w:val="ListParagraph"/>
+        <w:numPr>
+          <w:ilvl w:val="0"/>
+          <w:numId w:val="1"/>
+        </w:numPr>
+      </w:pPr>
+      <w:r>
+        <w:t>Alert in container</w:t>
+      </w:r>
+    </w:p>
+    <w:p>
+      <w:pPr>
+        <w:pStyle w:val="ListParagraph"/>
+        <w:numPr>
+          <w:ilvl w:val="0"/>
+          <w:numId w:val="1"/>
+        </w:numPr>
+      </w:pPr>
+      <w:r>
+        <w:t>Alert-color</w:t>
+      </w:r>
+    </w:p>
+    <w:p>
+      <w:pPr>
+        <w:pStyle w:val="ListParagraph"/>
+        <w:numPr>
+          <w:ilvl w:val="0"/>
+          <w:numId w:val="1"/>
+        </w:numPr>
+      </w:pPr>
+      <w:r>
+        <w:t>Alert-heading</w:t>
+      </w:r>
+    </w:p>
+    <w:p>
+      <w:pPr>
+        <w:pStyle w:val="ListParagraph"/>
+        <w:numPr>
+          <w:ilvl w:val="0"/>
+          <w:numId w:val="1"/>
+        </w:numPr>
+      </w:pPr>
+      <w:r>
+        <w:t>Alert-link</w:t>
+      </w:r>
+    </w:p>
+    <w:p>
+      <w:pPr>
+        <w:pStyle w:val="ListParagraph"/>
+        <w:numPr>
+          <w:ilvl w:val="0"/>
+          <w:numId w:val="1"/>
+        </w:numPr>
+      </w:pPr>
+      <w:r>
+        <w:t>Alert-dismissible fade show for animation</w:t>
+      </w:r>
+    </w:p>
+    <w:p>
+      <w:pPr>
+        <w:pStyle w:val="ListParagraph"/>
+        <w:numPr>
+          <w:ilvl w:val="0"/>
+          <w:numId w:val="1"/>
+        </w:numPr>
+      </w:pPr>
+      <w:r>
+        <w:t>Close button</w:t>
+      </w:r>
+    </w:p>
+    <w:p>
+      <w:pPr>
+        <w:pStyle w:val="Heading2"/>
+      </w:pPr>
+      <w:r>
+        <w:t>Dropdowns</w:t>
+      </w:r>
+    </w:p>
+    <w:p>
+      <w:pPr>
+        <w:pStyle w:val="ListParagraph"/>
+        <w:numPr>
+          <w:ilvl w:val="0"/>
+          <w:numId w:val="1"/>
+        </w:numPr>
+      </w:pPr>
+      <w:r>
+        <w:t>Navs, tabs buttons</w:t>
+      </w:r>
+    </w:p>
+    <w:p>
+      <w:pPr>
+        <w:pStyle w:val="ListParagraph"/>
+        <w:numPr>
+          <w:ilvl w:val="0"/>
+          <w:numId w:val="1"/>
+        </w:numPr>
+      </w:pPr>
+      <w:r>
+        <w:t>Button/nav trigger</w:t>
+      </w:r>
+    </w:p>
+    <w:p>
+      <w:pPr>
+        <w:pStyle w:val="ListParagraph"/>
+        <w:numPr>
+          <w:ilvl w:val="0"/>
+          <w:numId w:val="1"/>
+        </w:numPr>
+      </w:pPr>
+      <w:r>
+        <w:t>Dropdown</w:t>
+      </w:r>
+    </w:p>
+    <w:p>
+      <w:pPr>
+        <w:pStyle w:val="ListParagraph"/>
+        <w:numPr>
+          <w:ilvl w:val="0"/>
+          <w:numId w:val="1"/>
+        </w:numPr>
+      </w:pPr>
+      <w:r>
+        <w:t>Dropdown-toggle</w:t>
+      </w:r>
+    </w:p>
+    <w:p>
+      <w:pPr>
+        <w:pStyle w:val="ListParagraph"/>
+        <w:numPr>
+          <w:ilvl w:val="0"/>
+          <w:numId w:val="1"/>
+        </w:numPr>
+      </w:pPr>
+      <w:r>
+        <w:t>Dropdown-menu</w:t>
+      </w:r>
+    </w:p>
+    <w:p>
+      <w:pPr>
+        <w:pStyle w:val="ListParagraph"/>
+        <w:numPr>
+          <w:ilvl w:val="0"/>
+          <w:numId w:val="1"/>
+        </w:numPr>
+      </w:pPr>
+      <w:r>
+        <w:t>Dropdown-item</w:t>
+      </w:r>
+    </w:p>
+    <w:p>
+      <w:pPr>
+        <w:pStyle w:val="ListParagraph"/>
+        <w:numPr>
+          <w:ilvl w:val="0"/>
+          <w:numId w:val="1"/>
+        </w:numPr>
+      </w:pPr>
+      <w:r>
+        <w:t>Dropdown-header</w:t>
+      </w:r>
+    </w:p>
+    <w:p>
+      <w:pPr>
+        <w:pStyle w:val="ListParagraph"/>
+        <w:numPr>
+          <w:ilvl w:val="0"/>
+          <w:numId w:val="1"/>
+        </w:numPr>
+      </w:pPr>
+      <w:r>
+        <w:lastRenderedPageBreak/>
+        <w:t>Dropdown-divider</w:t>
+      </w:r>
+    </w:p>
+    <w:p>
+      <w:pPr>
+        <w:pStyle w:val="ListParagraph"/>
+        <w:numPr>
+          <w:ilvl w:val="0"/>
+          <w:numId w:val="1"/>
+        </w:numPr>
+      </w:pPr>
+      <w:r>
+        <w:t>Disabled</w:t>
+      </w:r>
+    </w:p>
+    <w:p>
+      <w:pPr>
+        <w:pStyle w:val="ListParagraph"/>
+        <w:numPr>
+          <w:ilvl w:val="0"/>
+          <w:numId w:val="1"/>
+        </w:numPr>
+      </w:pPr>
+      <w:r>
+        <w:t>Btn-sm</w:t>
+      </w:r>
+    </w:p>
+    <w:p>
+      <w:pPr>
+        <w:pStyle w:val="ListParagraph"/>
+        <w:numPr>
+          <w:ilvl w:val="0"/>
+          <w:numId w:val="1"/>
+        </w:numPr>
+      </w:pPr>
+      <w:r>
+        <w:t>Btn-lg</w:t>
+      </w:r>
+    </w:p>
+    <w:p>
+      <w:pPr>
+        <w:pStyle w:val="ListParagraph"/>
+        <w:numPr>
+          <w:ilvl w:val="0"/>
+          <w:numId w:val="1"/>
+        </w:numPr>
+      </w:pPr>
+      <w:r>
+        <w:t>Dropup</w:t>
+      </w:r>
+    </w:p>
+    <w:p>
+      <w:pPr>
+        <w:pStyle w:val="ListParagraph"/>
+        <w:numPr>
+          <w:ilvl w:val="0"/>
+          <w:numId w:val="1"/>
+        </w:numPr>
+      </w:pPr>
+      <w:r>
+        <w:t>Dropdown-menu-right</w:t>
+      </w:r>
+    </w:p>
+    <w:p>
+      <w:pPr>
+        <w:pStyle w:val="ListParagraph"/>
+        <w:numPr>
+          <w:ilvl w:val="0"/>
+          <w:numId w:val="1"/>
+        </w:numPr>
+      </w:pPr>
+      <w:r>
+        <w:t>Btn-group</w:t>
+      </w:r>
+      <w:r>
+        <w:t xml:space="preserve"> in main div</w:t>
+      </w:r>
+    </w:p>
+    <w:p>
+      <w:pPr>
+        <w:pStyle w:val="ListParagraph"/>
+        <w:numPr>
+          <w:ilvl w:val="1"/>
+          <w:numId w:val="1"/>
+        </w:numPr>
+      </w:pPr>
+      <w:r>
+        <w:t>Dropdown-toggle-split</w:t>
+      </w:r>
+    </w:p>
+    <w:p>
+      <w:pPr>
+        <w:pStyle w:val="ListParagraph"/>
+        <w:numPr>
+          <w:ilvl w:val="1"/>
+          <w:numId w:val="1"/>
+        </w:numPr>
+      </w:pPr>
+      <w:r>
+        <w:rPr>
+          <w:noProof/>
+        </w:rPr>
+        <w:drawing>
+          <wp:inline distT="0" distB="0" distL="0" distR="0" wp14:anchorId="308D997E" wp14:editId="7B79D9AC">
+            <wp:extent cx="4777740" cy="2667000"/>
+            <wp:effectExtent l="0" t="0" r="3810" b="0"/>
+            <wp:docPr id="5" name="Picture 5"/>
+            <wp:cNvGraphicFramePr>
+              <a:graphicFrameLocks xmlns:a="http://schemas.openxmlformats.org/drawingml/2006/main" noChangeAspect="1"/>
+            </wp:cNvGraphicFramePr>
+            <a:graphic xmlns:a="http://schemas.openxmlformats.org/drawingml/2006/main">
+              <a:graphicData uri="http://schemas.openxmlformats.org/drawingml/2006/picture">
+                <pic:pic xmlns:pic="http://schemas.openxmlformats.org/drawingml/2006/picture">
+                  <pic:nvPicPr>
+                    <pic:cNvPr id="0" name=""/>
+                    <pic:cNvPicPr/>
+                  </pic:nvPicPr>
+                  <pic:blipFill>
+                    <a:blip r:embed="rId11"/>
+                    <a:stretch>
+                      <a:fillRect/>
+                    </a:stretch>
+                  </pic:blipFill>
+                  <pic:spPr>
+                    <a:xfrm>
+                      <a:off x="0" y="0"/>
+                      <a:ext cx="4777740" cy="2667000"/>
+                    </a:xfrm>
+                    <a:prstGeom prst="rect">
+                      <a:avLst/>
+                    </a:prstGeom>
+                  </pic:spPr>
+                </pic:pic>
+              </a:graphicData>
+            </a:graphic>
+          </wp:inline>
+        </w:drawing>
+      </w:r>
+    </w:p>
+    <w:p>
+      <w:pPr>
+        <w:pStyle w:val="ListParagraph"/>
+        <w:numPr>
+          <w:ilvl w:val="1"/>
+          <w:numId w:val="1"/>
+        </w:numPr>
+      </w:pPr>
+      <w:r>
+        <w:t>This is to split the button from the arrow</w:t>
+      </w:r>
+    </w:p>
+    <w:p>
+      <w:pPr>
+        <w:pStyle w:val="Heading2"/>
+      </w:pPr>
+      <w:r>
+        <w:t>Collapse &amp; Accordions</w:t>
+      </w:r>
+    </w:p>
+    <w:p>
+      <w:pPr>
+        <w:pStyle w:val="ListParagraph"/>
+        <w:numPr>
+          <w:ilvl w:val="0"/>
+          <w:numId w:val="1"/>
+        </w:numPr>
+      </w:pPr>
+      <w:r>
+        <w:t>Link or button</w:t>
+      </w:r>
+    </w:p>
+    <w:p>
+      <w:pPr>
+        <w:pStyle w:val="ListParagraph"/>
+        <w:numPr>
+          <w:ilvl w:val="1"/>
+          <w:numId w:val="1"/>
+        </w:numPr>
+      </w:pPr>
+      <w:r>
+        <w:t>Data-toggle=”collapse”</w:t>
+      </w:r>
+      <w:r>
+        <w:t xml:space="preserve"> for</w:t>
+      </w:r>
+    </w:p>
+    <w:p>
+      <w:pPr>
+        <w:pStyle w:val="ListParagraph"/>
+        <w:numPr>
+          <w:ilvl w:val="1"/>
+          <w:numId w:val="1"/>
+        </w:numPr>
+      </w:pPr>
+      <w:r>
+        <w:t>To target element use #id or data-target</w:t>
+      </w:r>
+    </w:p>
+    <w:p>
+      <w:pPr>
+        <w:pStyle w:val="ListParagraph"/>
+        <w:numPr>
+          <w:ilvl w:val="2"/>
+          <w:numId w:val="1"/>
+        </w:numPr>
+      </w:pPr>
+      <w:r>
+        <w:t>Button= data-target</w:t>
+      </w:r>
+      <w:r>
+        <w:t xml:space="preserve"> and set that to id of element</w:t>
+      </w:r>
+    </w:p>
+    <w:p>
+      <w:pPr>
+        <w:pStyle w:val="ListParagraph"/>
+        <w:numPr>
+          <w:ilvl w:val="2"/>
+          <w:numId w:val="1"/>
+        </w:numPr>
+      </w:pPr>
+      <w:r>
+        <w:t>Anchor tag = href to the id of element</w:t>
+      </w:r>
+      <w:bookmarkStart w:id="0" w:name="_GoBack"/>
+      <w:bookmarkEnd w:id="0"/>
+    </w:p>
+    <w:p>
+      <w:pPr>
+        <w:pStyle w:val="ListParagraph"/>
+        <w:numPr>
+          <w:ilvl w:val="1"/>
+          <w:numId w:val="1"/>
+        </w:numPr>
+      </w:pPr>
+      <w:r>
+        <w:t>Element that’s going to show or hide has “collapse” class</w:t>
+      </w:r>
+    </w:p>
+    <w:p>
+      <w:pPr>
+        <w:pStyle w:val="ListParagraph"/>
+        <w:numPr>
+          <w:ilvl w:val="0"/>
+          <w:numId w:val="1"/>
+        </w:numPr>
+      </w:pPr>
+      <w:r>
+        <w:t>Accordian</w:t>
+      </w:r>
+    </w:p>
+    <w:p>
+      <w:pPr>
+        <w:pStyle w:val="ListParagraph"/>
+        <w:numPr>
+          <w:ilvl w:val="1"/>
+          <w:numId w:val="1"/>
+        </w:numPr>
+      </w:pPr>
+      <w:r>
+        <w:t>Container</w:t>
+      </w:r>
+    </w:p>
+    <w:p>
+      <w:pPr>
+        <w:pStyle w:val="ListParagraph"/>
+        <w:numPr>
+          <w:ilvl w:val="1"/>
+          <w:numId w:val="1"/>
+        </w:numPr>
+      </w:pPr>
+      <w:r>
+        <w:t>Show class</w:t>
+      </w:r>
+    </w:p>
+    <w:p>
+      <w:pPr>
+        <w:pStyle w:val="ListParagraph"/>
+        <w:numPr>
+          <w:ilvl w:val="1"/>
+          <w:numId w:val="1"/>
+        </w:numPr>
+      </w:pPr>
+      <w:r>
+        <w:t>Dropdown-menu</w:t>
+      </w:r>
+    </w:p>
+    <w:p>
+      <w:pPr>
+        <w:pStyle w:val="ListParagraph"/>
+        <w:numPr>
+          <w:ilvl w:val="1"/>
+          <w:numId w:val="1"/>
+        </w:numPr>
+      </w:pPr>
+      <w:r>
+        <w:t>card</w:t>
+      </w:r>
+    </w:p>
+    <w:p>
+      <w:pPr>
+        <w:pStyle w:val="Heading1"/>
+      </w:pPr>
+      <w:r>
         <w:t>Remember</w:t>
       </w:r>
     </w:p>
@@ -8112,6 +9439,7 @@
         </w:numPr>
       </w:pPr>
       <w:r>
+        <w:lastRenderedPageBreak/>
         <w:t>Ctrl + shift + l</w:t>
       </w:r>
     </w:p>
@@ -8340,7 +9668,6 @@
         </w:numPr>
       </w:pPr>
       <w:r>
-        <w:lastRenderedPageBreak/>
         <w:t>Header when scrolling up</w:t>
       </w:r>
     </w:p>
@@ -8352,7 +9679,7 @@
           <w:numId w:val="1"/>
         </w:numPr>
       </w:pPr>
-      <w:hyperlink r:id="rId10" w:history="1">
+      <w:hyperlink r:id="rId12" w:history="1">
         <w:r>
           <w:rPr>
             <w:rStyle w:val="Hyperlink"/>

--- a/Bootstrap Essential Training.docx
+++ b/Bootstrap Essential Training.docx
@@ -1,6 +1,6 @@
 
 <file path=word/document.xml><?xml version="1.0" encoding="utf-8"?>
-<w:document xmlns:wpc="http://schemas.microsoft.com/office/word/2010/wordprocessingCanvas" xmlns:mc="http://schemas.openxmlformats.org/markup-compatibility/2006" xmlns:o="urn:schemas-microsoft-com:office:office" xmlns:r="http://schemas.openxmlformats.org/officeDocument/2006/relationships" xmlns:m="http://schemas.openxmlformats.org/officeDocument/2006/math" xmlns:v="urn:schemas-microsoft-com:vml" xmlns:wp14="http://schemas.microsoft.com/office/word/2010/wordprocessingDrawing" xmlns:wp="http://schemas.openxmlformats.org/drawingml/2006/wordprocessingDrawing" xmlns:w10="urn:schemas-microsoft-com:office:word" xmlns:w="http://schemas.openxmlformats.org/wordprocessingml/2006/main" xmlns:w14="http://schemas.microsoft.com/office/word/2010/wordml" xmlns:wpg="http://schemas.microsoft.com/office/word/2010/wordprocessingGroup" xmlns:wpi="http://schemas.microsoft.com/office/word/2010/wordprocessingInk" xmlns:wne="http://schemas.microsoft.com/office/word/2006/wordml" xmlns:wps="http://schemas.microsoft.com/office/word/2010/wordprocessingShape" mc:Ignorable="w14 wp14">
+<w:document xmlns:wpc="http://schemas.microsoft.com/office/word/2010/wordprocessingCanvas" xmlns:cx="http://schemas.microsoft.com/office/drawing/2014/chartex" xmlns:cx1="http://schemas.microsoft.com/office/drawing/2015/9/8/chartex" xmlns:cx2="http://schemas.microsoft.com/office/drawing/2015/10/21/chartex" xmlns:cx3="http://schemas.microsoft.com/office/drawing/2016/5/9/chartex" xmlns:cx4="http://schemas.microsoft.com/office/drawing/2016/5/10/chartex" xmlns:cx5="http://schemas.microsoft.com/office/drawing/2016/5/11/chartex" xmlns:cx6="http://schemas.microsoft.com/office/drawing/2016/5/12/chartex" xmlns:cx7="http://schemas.microsoft.com/office/drawing/2016/5/13/chartex" xmlns:cx8="http://schemas.microsoft.com/office/drawing/2016/5/14/chartex" xmlns:mc="http://schemas.openxmlformats.org/markup-compatibility/2006" xmlns:aink="http://schemas.microsoft.com/office/drawing/2016/ink" xmlns:am3d="http://schemas.microsoft.com/office/drawing/2017/model3d" xmlns:o="urn:schemas-microsoft-com:office:office" xmlns:r="http://schemas.openxmlformats.org/officeDocument/2006/relationships" xmlns:m="http://schemas.openxmlformats.org/officeDocument/2006/math" xmlns:v="urn:schemas-microsoft-com:vml" xmlns:wp14="http://schemas.microsoft.com/office/word/2010/wordprocessingDrawing" xmlns:wp="http://schemas.openxmlformats.org/drawingml/2006/wordprocessingDrawing" xmlns:w10="urn:schemas-microsoft-com:office:word" xmlns:w="http://schemas.openxmlformats.org/wordprocessingml/2006/main" xmlns:w14="http://schemas.microsoft.com/office/word/2010/wordml" xmlns:w15="http://schemas.microsoft.com/office/word/2012/wordml" xmlns:w16cid="http://schemas.microsoft.com/office/word/2016/wordml/cid" xmlns:w16se="http://schemas.microsoft.com/office/word/2015/wordml/symex" xmlns:wpg="http://schemas.microsoft.com/office/word/2010/wordprocessingGroup" xmlns:wpi="http://schemas.microsoft.com/office/word/2010/wordprocessingInk" xmlns:wne="http://schemas.microsoft.com/office/word/2006/wordml" xmlns:wps="http://schemas.microsoft.com/office/word/2010/wordprocessingShape" mc:Ignorable="w14 w15 w16se w16cid wp14">
   <w:body>
     <w:p>
       <w:pPr>
@@ -3037,7 +3037,7 @@
                     <pic:cNvPicPr/>
                   </pic:nvPicPr>
                   <pic:blipFill>
-                    <a:blip r:embed="rId6"/>
+                    <a:blip r:embed="rId5"/>
                     <a:stretch>
                       <a:fillRect/>
                     </a:stretch>
@@ -4103,7 +4103,7 @@
           <w:numId w:val="1"/>
         </w:numPr>
       </w:pPr>
-      <w:hyperlink r:id="rId7" w:history="1">
+      <w:hyperlink r:id="rId6" w:history="1">
         <w:r>
           <w:rPr>
             <w:rStyle w:val="Hyperlink"/>
@@ -5103,7 +5103,7 @@
                     <pic:cNvPicPr/>
                   </pic:nvPicPr>
                   <pic:blipFill>
-                    <a:blip r:embed="rId8"/>
+                    <a:blip r:embed="rId7"/>
                     <a:stretch>
                       <a:fillRect/>
                     </a:stretch>
@@ -7267,7 +7267,7 @@
                     <pic:cNvPicPr/>
                   </pic:nvPicPr>
                   <pic:blipFill>
-                    <a:blip r:embed="rId9"/>
+                    <a:blip r:embed="rId8"/>
                     <a:stretch>
                       <a:fillRect/>
                     </a:stretch>
@@ -8702,7 +8702,7 @@
                     <pic:cNvPicPr/>
                   </pic:nvPicPr>
                   <pic:blipFill rotWithShape="1">
-                    <a:blip r:embed="rId10"/>
+                    <a:blip r:embed="rId9"/>
                     <a:srcRect t="51980" b="-51980"/>
                     <a:stretch/>
                   </pic:blipFill>
@@ -9212,7 +9212,7 @@
                     <pic:cNvPicPr/>
                   </pic:nvPicPr>
                   <pic:blipFill>
-                    <a:blip r:embed="rId11"/>
+                    <a:blip r:embed="rId10"/>
                     <a:stretch>
                       <a:fillRect/>
                     </a:stretch>
@@ -9318,83 +9318,863 @@
       <w:r>
         <w:t>Anchor tag = href to the id of element</w:t>
       </w:r>
+    </w:p>
+    <w:p>
+      <w:pPr>
+        <w:pStyle w:val="ListParagraph"/>
+        <w:numPr>
+          <w:ilvl w:val="1"/>
+          <w:numId w:val="1"/>
+        </w:numPr>
+      </w:pPr>
+      <w:r>
+        <w:t>Element that’s going to show or hide has “collapse” class</w:t>
+      </w:r>
+    </w:p>
+    <w:p>
+      <w:pPr>
+        <w:pStyle w:val="ListParagraph"/>
+        <w:numPr>
+          <w:ilvl w:val="0"/>
+          <w:numId w:val="1"/>
+        </w:numPr>
+      </w:pPr>
+      <w:r>
+        <w:t>Accordian</w:t>
+      </w:r>
+    </w:p>
+    <w:p>
+      <w:pPr>
+        <w:pStyle w:val="ListParagraph"/>
+        <w:numPr>
+          <w:ilvl w:val="1"/>
+          <w:numId w:val="1"/>
+        </w:numPr>
+      </w:pPr>
+      <w:r>
+        <w:t>Container</w:t>
+      </w:r>
+    </w:p>
+    <w:p>
+      <w:pPr>
+        <w:pStyle w:val="ListParagraph"/>
+        <w:numPr>
+          <w:ilvl w:val="1"/>
+          <w:numId w:val="1"/>
+        </w:numPr>
+      </w:pPr>
+      <w:r>
+        <w:t>Show class</w:t>
+      </w:r>
+    </w:p>
+    <w:p>
+      <w:pPr>
+        <w:pStyle w:val="ListParagraph"/>
+        <w:numPr>
+          <w:ilvl w:val="1"/>
+          <w:numId w:val="1"/>
+        </w:numPr>
+      </w:pPr>
+      <w:r>
+        <w:t>Dropdown-menu</w:t>
+      </w:r>
+    </w:p>
+    <w:p>
+      <w:pPr>
+        <w:pStyle w:val="ListParagraph"/>
+        <w:numPr>
+          <w:ilvl w:val="1"/>
+          <w:numId w:val="1"/>
+        </w:numPr>
+      </w:pPr>
+      <w:r>
+        <w:t>C</w:t>
+      </w:r>
+      <w:r>
+        <w:t>ard</w:t>
+      </w:r>
+    </w:p>
+    <w:p>
+      <w:pPr>
+        <w:pStyle w:val="Heading2"/>
+      </w:pPr>
+      <w:r>
+        <w:t>Modals</w:t>
+      </w:r>
+    </w:p>
+    <w:p>
+      <w:pPr>
+        <w:pStyle w:val="ListParagraph"/>
+        <w:numPr>
+          <w:ilvl w:val="0"/>
+          <w:numId w:val="1"/>
+        </w:numPr>
+      </w:pPr>
+      <w:r>
+        <w:t>Overlay</w:t>
+      </w:r>
+    </w:p>
+    <w:p>
+      <w:pPr>
+        <w:pStyle w:val="ListParagraph"/>
+        <w:numPr>
+          <w:ilvl w:val="0"/>
+          <w:numId w:val="1"/>
+        </w:numPr>
+      </w:pPr>
+      <w:r>
+        <w:t xml:space="preserve">Button or link + content </w:t>
+      </w:r>
+    </w:p>
+    <w:p>
+      <w:pPr>
+        <w:pStyle w:val="ListParagraph"/>
+        <w:numPr>
+          <w:ilvl w:val="0"/>
+          <w:numId w:val="1"/>
+        </w:numPr>
+      </w:pPr>
+      <w:r>
+        <w:t>#id for modal or data-target with button</w:t>
+      </w:r>
+    </w:p>
+    <w:p>
+      <w:pPr>
+        <w:pStyle w:val="ListParagraph"/>
+        <w:numPr>
+          <w:ilvl w:val="0"/>
+          <w:numId w:val="1"/>
+        </w:numPr>
+      </w:pPr>
+      <w:r>
+        <w:t>Link or button needs data-toggle=”modal”</w:t>
+      </w:r>
+    </w:p>
+    <w:p>
+      <w:pPr>
+        <w:pStyle w:val="ListParagraph"/>
+        <w:numPr>
+          <w:ilvl w:val="0"/>
+          <w:numId w:val="1"/>
+        </w:numPr>
+      </w:pPr>
+      <w:r>
+        <w:lastRenderedPageBreak/>
+        <w:t>Modal class for entire element</w:t>
+      </w:r>
+    </w:p>
+    <w:p>
+      <w:pPr>
+        <w:pStyle w:val="ListParagraph"/>
+        <w:numPr>
+          <w:ilvl w:val="0"/>
+          <w:numId w:val="1"/>
+        </w:numPr>
+      </w:pPr>
+      <w:r>
+        <w:t>Modal-dialag</w:t>
+      </w:r>
+    </w:p>
+    <w:p>
+      <w:pPr>
+        <w:pStyle w:val="ListParagraph"/>
+        <w:numPr>
+          <w:ilvl w:val="1"/>
+          <w:numId w:val="1"/>
+        </w:numPr>
+      </w:pPr>
+      <w:r>
+        <w:t>Additional spacing</w:t>
+      </w:r>
+    </w:p>
+    <w:p>
+      <w:pPr>
+        <w:pStyle w:val="ListParagraph"/>
+        <w:numPr>
+          <w:ilvl w:val="0"/>
+          <w:numId w:val="1"/>
+        </w:numPr>
+      </w:pPr>
+      <w:r>
+        <w:t>Modal-content</w:t>
+      </w:r>
+    </w:p>
+    <w:p>
+      <w:pPr>
+        <w:pStyle w:val="ListParagraph"/>
+        <w:numPr>
+          <w:ilvl w:val="1"/>
+          <w:numId w:val="1"/>
+        </w:numPr>
+      </w:pPr>
+      <w:r>
+        <w:t>Can use for main content</w:t>
+      </w:r>
+    </w:p>
+    <w:p>
+      <w:pPr>
+        <w:pStyle w:val="ListParagraph"/>
+        <w:numPr>
+          <w:ilvl w:val="0"/>
+          <w:numId w:val="1"/>
+        </w:numPr>
+      </w:pPr>
+      <w:r>
+        <w:t>Modal-header</w:t>
+      </w:r>
+    </w:p>
+    <w:p>
+      <w:pPr>
+        <w:pStyle w:val="ListParagraph"/>
+        <w:numPr>
+          <w:ilvl w:val="0"/>
+          <w:numId w:val="1"/>
+        </w:numPr>
+      </w:pPr>
+      <w:r>
+        <w:t>Modal-body</w:t>
+      </w:r>
+    </w:p>
+    <w:p>
+      <w:pPr>
+        <w:pStyle w:val="ListParagraph"/>
+        <w:numPr>
+          <w:ilvl w:val="0"/>
+          <w:numId w:val="1"/>
+        </w:numPr>
+      </w:pPr>
+      <w:r>
+        <w:t>Modal-footer</w:t>
+      </w:r>
+    </w:p>
+    <w:p>
+      <w:pPr>
+        <w:pStyle w:val="ListParagraph"/>
+        <w:numPr>
+          <w:ilvl w:val="0"/>
+          <w:numId w:val="1"/>
+        </w:numPr>
+      </w:pPr>
+      <w:r>
+        <w:t>For headline = modal-title</w:t>
+      </w:r>
+    </w:p>
+    <w:p>
+      <w:pPr>
+        <w:pStyle w:val="ListParagraph"/>
+        <w:numPr>
+          <w:ilvl w:val="0"/>
+          <w:numId w:val="1"/>
+        </w:numPr>
+      </w:pPr>
+      <w:r>
+        <w:t>At least one ele with data-dismiss=”modal”</w:t>
+      </w:r>
+    </w:p>
+    <w:p>
+      <w:pPr>
+        <w:pStyle w:val="ListParagraph"/>
+        <w:numPr>
+          <w:ilvl w:val="1"/>
+          <w:numId w:val="1"/>
+        </w:numPr>
+      </w:pPr>
+      <w:r>
+        <w:t>Get rid of modal</w:t>
+      </w:r>
+    </w:p>
+    <w:p>
+      <w:pPr>
+        <w:pStyle w:val="Heading2"/>
+      </w:pPr>
+      <w:r>
+        <w:t>Carousels</w:t>
+      </w:r>
+    </w:p>
+    <w:p>
+      <w:pPr>
+        <w:pStyle w:val="ListParagraph"/>
+        <w:numPr>
+          <w:ilvl w:val="0"/>
+          <w:numId w:val="1"/>
+        </w:numPr>
+      </w:pPr>
+      <w:r>
+        <w:t>Slideshow that auto advances</w:t>
+      </w:r>
+    </w:p>
+    <w:p>
+      <w:pPr>
+        <w:pStyle w:val="ListParagraph"/>
+        <w:numPr>
+          <w:ilvl w:val="0"/>
+          <w:numId w:val="1"/>
+        </w:numPr>
+      </w:pPr>
+      <w:r>
+        <w:t>Carousel = main componenet</w:t>
+      </w:r>
+    </w:p>
+    <w:p>
+      <w:pPr>
+        <w:pStyle w:val="ListParagraph"/>
+        <w:numPr>
+          <w:ilvl w:val="0"/>
+          <w:numId w:val="1"/>
+        </w:numPr>
+      </w:pPr>
+      <w:r>
+        <w:t>Data-ride=”carousel”</w:t>
+      </w:r>
+    </w:p>
+    <w:p>
+      <w:pPr>
+        <w:pStyle w:val="ListParagraph"/>
+        <w:numPr>
+          <w:ilvl w:val="1"/>
+          <w:numId w:val="1"/>
+        </w:numPr>
+      </w:pPr>
+      <w:r>
+        <w:t>Advancing when page load</w:t>
+      </w:r>
+    </w:p>
+    <w:p>
+      <w:pPr>
+        <w:pStyle w:val="ListParagraph"/>
+        <w:numPr>
+          <w:ilvl w:val="0"/>
+          <w:numId w:val="1"/>
+        </w:numPr>
+      </w:pPr>
+      <w:r>
+        <w:t>Carousel-inner</w:t>
+      </w:r>
+    </w:p>
+    <w:p>
+      <w:pPr>
+        <w:pStyle w:val="ListParagraph"/>
+        <w:numPr>
+          <w:ilvl w:val="1"/>
+          <w:numId w:val="1"/>
+        </w:numPr>
+      </w:pPr>
+      <w:r>
+        <w:t>Photos</w:t>
+      </w:r>
+    </w:p>
+    <w:p>
+      <w:pPr>
+        <w:pStyle w:val="ListParagraph"/>
+        <w:numPr>
+          <w:ilvl w:val="0"/>
+          <w:numId w:val="1"/>
+        </w:numPr>
+      </w:pPr>
+      <w:r>
+        <w:t>Carousel-item</w:t>
+      </w:r>
+    </w:p>
+    <w:p>
+      <w:pPr>
+        <w:pStyle w:val="ListParagraph"/>
+        <w:numPr>
+          <w:ilvl w:val="1"/>
+          <w:numId w:val="1"/>
+        </w:numPr>
+      </w:pPr>
+      <w:r>
+        <w:t>Each photo with div</w:t>
+      </w:r>
+    </w:p>
+    <w:p>
+      <w:pPr>
+        <w:pStyle w:val="ListParagraph"/>
+        <w:numPr>
+          <w:ilvl w:val="0"/>
+          <w:numId w:val="1"/>
+        </w:numPr>
+      </w:pPr>
+      <w:r>
+        <w:t>First element when start</w:t>
+      </w:r>
+    </w:p>
+    <w:p>
+      <w:pPr>
+        <w:pStyle w:val="ListParagraph"/>
+        <w:numPr>
+          <w:ilvl w:val="1"/>
+          <w:numId w:val="1"/>
+        </w:numPr>
+      </w:pPr>
+      <w:r>
+        <w:t>Active class</w:t>
+      </w:r>
+    </w:p>
+    <w:p>
+      <w:pPr>
+        <w:pStyle w:val="ListParagraph"/>
+        <w:numPr>
+          <w:ilvl w:val="0"/>
+          <w:numId w:val="1"/>
+        </w:numPr>
+      </w:pPr>
+      <w:r>
+        <w:t>Crop and size photos</w:t>
+      </w:r>
+    </w:p>
+    <w:p>
+      <w:pPr>
+        <w:pStyle w:val="ListParagraph"/>
+        <w:numPr>
+          <w:ilvl w:val="1"/>
+          <w:numId w:val="1"/>
+        </w:numPr>
+      </w:pPr>
+      <w:r>
+        <w:t>Carousel will jump up and down</w:t>
+      </w:r>
+    </w:p>
+    <w:p>
+      <w:pPr>
+        <w:pStyle w:val="ListParagraph"/>
+        <w:numPr>
+          <w:ilvl w:val="0"/>
+          <w:numId w:val="1"/>
+        </w:numPr>
+      </w:pPr>
+      <w:r>
+        <w:t>Carousel-caption</w:t>
+      </w:r>
+    </w:p>
+    <w:p>
+      <w:pPr>
+        <w:pStyle w:val="ListParagraph"/>
+        <w:numPr>
+          <w:ilvl w:val="1"/>
+          <w:numId w:val="1"/>
+        </w:numPr>
+      </w:pPr>
+      <w:r>
+        <w:t>Goes inside div with image</w:t>
+      </w:r>
+    </w:p>
+    <w:p>
+      <w:pPr>
+        <w:pStyle w:val="ListParagraph"/>
+        <w:numPr>
+          <w:ilvl w:val="0"/>
+          <w:numId w:val="1"/>
+        </w:numPr>
+      </w:pPr>
+      <w:r>
+        <w:t>Navigation</w:t>
+      </w:r>
+    </w:p>
+    <w:p>
+      <w:pPr>
+        <w:pStyle w:val="ListParagraph"/>
+        <w:numPr>
+          <w:ilvl w:val="1"/>
+          <w:numId w:val="1"/>
+        </w:numPr>
+      </w:pPr>
+      <w:r>
+        <w:t>Arrows to advance</w:t>
+      </w:r>
+    </w:p>
+    <w:p>
+      <w:pPr>
+        <w:pStyle w:val="ListParagraph"/>
+        <w:numPr>
+          <w:ilvl w:val="1"/>
+          <w:numId w:val="1"/>
+        </w:numPr>
+      </w:pPr>
+      <w:r>
+        <w:t>Data-target</w:t>
+      </w:r>
+    </w:p>
+    <w:p>
+      <w:pPr>
+        <w:pStyle w:val="ListParagraph"/>
+        <w:numPr>
+          <w:ilvl w:val="1"/>
+          <w:numId w:val="1"/>
+        </w:numPr>
+      </w:pPr>
+      <w:r>
+        <w:t>Carousel-control-prev</w:t>
+      </w:r>
+    </w:p>
+    <w:p>
+      <w:pPr>
+        <w:pStyle w:val="ListParagraph"/>
+        <w:numPr>
+          <w:ilvl w:val="1"/>
+          <w:numId w:val="1"/>
+        </w:numPr>
+      </w:pPr>
+      <w:r>
+        <w:t>Carousel-control-prev-icon</w:t>
+      </w:r>
+    </w:p>
+    <w:p>
+      <w:pPr>
+        <w:pStyle w:val="ListParagraph"/>
+        <w:numPr>
+          <w:ilvl w:val="1"/>
+          <w:numId w:val="1"/>
+        </w:numPr>
+      </w:pPr>
+      <w:r>
+        <w:t>Carousel-control-next w/ icon</w:t>
+      </w:r>
+    </w:p>
+    <w:p>
+      <w:pPr>
+        <w:pStyle w:val="ListParagraph"/>
+        <w:numPr>
+          <w:ilvl w:val="0"/>
+          <w:numId w:val="1"/>
+        </w:numPr>
+      </w:pPr>
+      <w:r>
+        <w:t>Indicators</w:t>
+      </w:r>
+    </w:p>
+    <w:p>
+      <w:pPr>
+        <w:pStyle w:val="ListParagraph"/>
+        <w:numPr>
+          <w:ilvl w:val="1"/>
+          <w:numId w:val="1"/>
+        </w:numPr>
+      </w:pPr>
+      <w:r>
+        <w:t>Any photo in slide</w:t>
+      </w:r>
+    </w:p>
+    <w:p>
+      <w:pPr>
+        <w:pStyle w:val="ListParagraph"/>
+        <w:numPr>
+          <w:ilvl w:val="1"/>
+          <w:numId w:val="1"/>
+        </w:numPr>
+      </w:pPr>
+      <w:r>
+        <w:t>Carousel-indicators</w:t>
+      </w:r>
+    </w:p>
+    <w:p>
+      <w:pPr>
+        <w:pStyle w:val="ListParagraph"/>
+        <w:numPr>
+          <w:ilvl w:val="1"/>
+          <w:numId w:val="1"/>
+        </w:numPr>
+      </w:pPr>
+      <w:r>
+        <w:t>Data-target</w:t>
+      </w:r>
+    </w:p>
+    <w:p>
+      <w:pPr>
+        <w:pStyle w:val="ListParagraph"/>
+        <w:numPr>
+          <w:ilvl w:val="1"/>
+          <w:numId w:val="1"/>
+        </w:numPr>
+      </w:pPr>
+      <w:r>
+        <w:t>Data-slide-to</w:t>
+      </w:r>
+    </w:p>
+    <w:p>
+      <w:pPr>
+        <w:pStyle w:val="ListParagraph"/>
+        <w:numPr>
+          <w:ilvl w:val="0"/>
+          <w:numId w:val="1"/>
+        </w:numPr>
+      </w:pPr>
+      <w:r>
+        <w:t>Setup</w:t>
+      </w:r>
+    </w:p>
+    <w:p>
+      <w:pPr>
+        <w:pStyle w:val="ListParagraph"/>
+        <w:numPr>
+          <w:ilvl w:val="1"/>
+          <w:numId w:val="1"/>
+        </w:numPr>
+      </w:pPr>
+      <w:r>
+        <w:t>Javascript or data-ride..</w:t>
+      </w:r>
+    </w:p>
+    <w:p>
+      <w:pPr>
+        <w:pStyle w:val="ListParagraph"/>
+        <w:numPr>
+          <w:ilvl w:val="0"/>
+          <w:numId w:val="1"/>
+        </w:numPr>
+      </w:pPr>
+      <w:r>
+        <w:rPr>
+          <w:noProof/>
+        </w:rPr>
+        <w:lastRenderedPageBreak/>
+        <w:drawing>
+          <wp:inline distT="0" distB="0" distL="0" distR="0" wp14:anchorId="75CF9E15" wp14:editId="65C2D06B">
+            <wp:extent cx="5943600" cy="2252980"/>
+            <wp:effectExtent l="0" t="0" r="0" b="0"/>
+            <wp:docPr id="6" name="Picture 6"/>
+            <wp:cNvGraphicFramePr>
+              <a:graphicFrameLocks xmlns:a="http://schemas.openxmlformats.org/drawingml/2006/main" noChangeAspect="1"/>
+            </wp:cNvGraphicFramePr>
+            <a:graphic xmlns:a="http://schemas.openxmlformats.org/drawingml/2006/main">
+              <a:graphicData uri="http://schemas.openxmlformats.org/drawingml/2006/picture">
+                <pic:pic xmlns:pic="http://schemas.openxmlformats.org/drawingml/2006/picture">
+                  <pic:nvPicPr>
+                    <pic:cNvPr id="1" name=""/>
+                    <pic:cNvPicPr/>
+                  </pic:nvPicPr>
+                  <pic:blipFill>
+                    <a:blip r:embed="rId11"/>
+                    <a:stretch>
+                      <a:fillRect/>
+                    </a:stretch>
+                  </pic:blipFill>
+                  <pic:spPr>
+                    <a:xfrm>
+                      <a:off x="0" y="0"/>
+                      <a:ext cx="5943600" cy="2252980"/>
+                    </a:xfrm>
+                    <a:prstGeom prst="rect">
+                      <a:avLst/>
+                    </a:prstGeom>
+                  </pic:spPr>
+                </pic:pic>
+              </a:graphicData>
+            </a:graphic>
+          </wp:inline>
+        </w:drawing>
+      </w:r>
+    </w:p>
+    <w:p>
+      <w:pPr>
+        <w:pStyle w:val="ListParagraph"/>
+        <w:numPr>
+          <w:ilvl w:val="0"/>
+          <w:numId w:val="1"/>
+        </w:numPr>
+      </w:pPr>
+      <w:r>
+        <w:t>Options</w:t>
+      </w:r>
+    </w:p>
+    <w:p>
+      <w:pPr>
+        <w:pStyle w:val="ListParagraph"/>
+        <w:numPr>
+          <w:ilvl w:val="1"/>
+          <w:numId w:val="1"/>
+        </w:numPr>
+      </w:pPr>
+      <w:r>
+        <w:t>I</w:t>
+      </w:r>
+      <w:r>
+        <w:t>nterval</w:t>
+      </w:r>
+    </w:p>
+    <w:p>
+      <w:pPr>
+        <w:pStyle w:val="ListParagraph"/>
+        <w:numPr>
+          <w:ilvl w:val="1"/>
+          <w:numId w:val="1"/>
+        </w:numPr>
+      </w:pPr>
+      <w:r>
+        <w:t>Amt of time btw photo</w:t>
+      </w:r>
+    </w:p>
+    <w:p>
+      <w:pPr>
+        <w:pStyle w:val="ListParagraph"/>
+        <w:numPr>
+          <w:ilvl w:val="1"/>
+          <w:numId w:val="1"/>
+        </w:numPr>
+      </w:pPr>
+      <w:r>
+        <w:t>Pause</w:t>
+      </w:r>
+    </w:p>
+    <w:p>
+      <w:pPr>
+        <w:pStyle w:val="ListParagraph"/>
+        <w:numPr>
+          <w:ilvl w:val="2"/>
+          <w:numId w:val="1"/>
+        </w:numPr>
+      </w:pPr>
+      <w:r>
+        <w:t>Hover| null</w:t>
+      </w:r>
+    </w:p>
+    <w:p>
+      <w:pPr>
+        <w:pStyle w:val="ListParagraph"/>
+        <w:numPr>
+          <w:ilvl w:val="1"/>
+          <w:numId w:val="1"/>
+        </w:numPr>
+      </w:pPr>
+      <w:r>
+        <w:t>Ride: false if want to</w:t>
+      </w:r>
+    </w:p>
+    <w:p>
+      <w:pPr>
+        <w:pStyle w:val="ListParagraph"/>
+        <w:numPr>
+          <w:ilvl w:val="1"/>
+          <w:numId w:val="1"/>
+        </w:numPr>
+      </w:pPr>
+      <w:r>
+        <w:t>Wrap: true</w:t>
+      </w:r>
+    </w:p>
+    <w:p>
+      <w:pPr>
+        <w:pStyle w:val="Heading2"/>
+      </w:pPr>
+      <w:r>
+        <w:t>Scrollspy</w:t>
+      </w:r>
+    </w:p>
+    <w:p>
+      <w:pPr>
+        <w:pStyle w:val="ListParagraph"/>
+        <w:numPr>
+          <w:ilvl w:val="0"/>
+          <w:numId w:val="1"/>
+        </w:numPr>
+      </w:pPr>
+      <w:r>
+        <w:t>Keep track of scroll of page</w:t>
+      </w:r>
+    </w:p>
+    <w:p>
+      <w:pPr>
+        <w:pStyle w:val="ListParagraph"/>
+        <w:numPr>
+          <w:ilvl w:val="0"/>
+          <w:numId w:val="1"/>
+        </w:numPr>
+      </w:pPr>
+      <w:r>
+        <w:t>Modifys classes</w:t>
+      </w:r>
+    </w:p>
+    <w:p>
+      <w:pPr>
+        <w:pStyle w:val="ListParagraph"/>
+        <w:numPr>
+          <w:ilvl w:val="0"/>
+          <w:numId w:val="1"/>
+        </w:numPr>
+      </w:pPr>
+      <w:r>
+        <w:t>Data-spy=”scroll”</w:t>
+      </w:r>
+    </w:p>
+    <w:p>
+      <w:pPr>
+        <w:pStyle w:val="ListParagraph"/>
+        <w:numPr>
+          <w:ilvl w:val="1"/>
+          <w:numId w:val="1"/>
+        </w:numPr>
+      </w:pPr>
+      <w:r>
+        <w:t>Container of element u want to track</w:t>
+      </w:r>
+    </w:p>
+    <w:p>
+      <w:pPr>
+        <w:pStyle w:val="ListParagraph"/>
+        <w:numPr>
+          <w:ilvl w:val="0"/>
+          <w:numId w:val="1"/>
+        </w:numPr>
+      </w:pPr>
+      <w:r>
+        <w:t>Position:rleative</w:t>
+      </w:r>
+    </w:p>
+    <w:p>
+      <w:pPr>
+        <w:pStyle w:val="ListParagraph"/>
+        <w:numPr>
+          <w:ilvl w:val="0"/>
+          <w:numId w:val="1"/>
+        </w:numPr>
+      </w:pPr>
+      <w:r>
+        <w:t>Data-target=”id”</w:t>
+      </w:r>
+    </w:p>
+    <w:p>
+      <w:pPr>
+        <w:pStyle w:val="ListParagraph"/>
+        <w:numPr>
+          <w:ilvl w:val="0"/>
+          <w:numId w:val="1"/>
+        </w:numPr>
+      </w:pPr>
+      <w:r>
+        <w:t>Fixed-top</w:t>
+      </w:r>
+    </w:p>
+    <w:p>
+      <w:pPr>
+        <w:pStyle w:val="ListParagraph"/>
+        <w:numPr>
+          <w:ilvl w:val="0"/>
+          <w:numId w:val="1"/>
+        </w:numPr>
+      </w:pPr>
+      <w:r>
+        <w:t>Data-offset</w:t>
+      </w:r>
+    </w:p>
+    <w:p>
+      <w:pPr>
+        <w:pStyle w:val="ListParagraph"/>
+        <w:numPr>
+          <w:ilvl w:val="1"/>
+          <w:numId w:val="1"/>
+        </w:numPr>
+      </w:pPr>
+      <w:r>
+        <w:t>Issues of position</w:t>
+      </w:r>
+      <w:r>
+        <w:t>ing</w:t>
+      </w:r>
       <w:bookmarkStart w:id="0" w:name="_GoBack"/>
       <w:bookmarkEnd w:id="0"/>
     </w:p>
     <w:p>
       <w:pPr>
-        <w:pStyle w:val="ListParagraph"/>
-        <w:numPr>
-          <w:ilvl w:val="1"/>
-          <w:numId w:val="1"/>
-        </w:numPr>
-      </w:pPr>
-      <w:r>
-        <w:t>Element that’s going to show or hide has “collapse” class</w:t>
-      </w:r>
-    </w:p>
-    <w:p>
-      <w:pPr>
-        <w:pStyle w:val="ListParagraph"/>
-        <w:numPr>
-          <w:ilvl w:val="0"/>
-          <w:numId w:val="1"/>
-        </w:numPr>
-      </w:pPr>
-      <w:r>
-        <w:t>Accordian</w:t>
-      </w:r>
-    </w:p>
-    <w:p>
-      <w:pPr>
-        <w:pStyle w:val="ListParagraph"/>
-        <w:numPr>
-          <w:ilvl w:val="1"/>
-          <w:numId w:val="1"/>
-        </w:numPr>
-      </w:pPr>
-      <w:r>
-        <w:t>Container</w:t>
-      </w:r>
-    </w:p>
-    <w:p>
-      <w:pPr>
-        <w:pStyle w:val="ListParagraph"/>
-        <w:numPr>
-          <w:ilvl w:val="1"/>
-          <w:numId w:val="1"/>
-        </w:numPr>
-      </w:pPr>
-      <w:r>
-        <w:t>Show class</w:t>
-      </w:r>
-    </w:p>
-    <w:p>
-      <w:pPr>
-        <w:pStyle w:val="ListParagraph"/>
-        <w:numPr>
-          <w:ilvl w:val="1"/>
-          <w:numId w:val="1"/>
-        </w:numPr>
-      </w:pPr>
-      <w:r>
-        <w:t>Dropdown-menu</w:t>
-      </w:r>
-    </w:p>
-    <w:p>
-      <w:pPr>
-        <w:pStyle w:val="ListParagraph"/>
-        <w:numPr>
-          <w:ilvl w:val="1"/>
-          <w:numId w:val="1"/>
-        </w:numPr>
-      </w:pPr>
-      <w:r>
-        <w:t>card</w:t>
-      </w:r>
-    </w:p>
-    <w:p>
-      <w:pPr>
         <w:pStyle w:val="Heading1"/>
       </w:pPr>
       <w:r>
@@ -9439,79 +10219,79 @@
         </w:numPr>
       </w:pPr>
       <w:r>
+        <w:t>Ctrl + shift + l</w:t>
+      </w:r>
+    </w:p>
+    <w:p>
+      <w:pPr>
+        <w:pStyle w:val="ListParagraph"/>
+        <w:numPr>
+          <w:ilvl w:val="1"/>
+          <w:numId w:val="1"/>
+        </w:numPr>
+      </w:pPr>
+      <w:r>
+        <w:t>To select all occurences</w:t>
+      </w:r>
+    </w:p>
+    <w:p>
+      <w:pPr>
+        <w:pStyle w:val="ListParagraph"/>
+        <w:numPr>
+          <w:ilvl w:val="1"/>
+          <w:numId w:val="1"/>
+        </w:numPr>
+      </w:pPr>
+      <w:r>
+        <w:t xml:space="preserve">Multi cursor </w:t>
+      </w:r>
+    </w:p>
+    <w:p>
+      <w:pPr>
+        <w:pStyle w:val="ListParagraph"/>
+        <w:numPr>
+          <w:ilvl w:val="0"/>
+          <w:numId w:val="1"/>
+        </w:numPr>
+      </w:pPr>
+      <w:r>
+        <w:t>Alt+click to select multiple elements</w:t>
+      </w:r>
+    </w:p>
+    <w:p>
+      <w:pPr>
+        <w:pStyle w:val="ListParagraph"/>
+        <w:numPr>
+          <w:ilvl w:val="0"/>
+          <w:numId w:val="1"/>
+        </w:numPr>
+      </w:pPr>
+      <w:r>
+        <w:t>Images by default are inline</w:t>
+      </w:r>
+    </w:p>
+    <w:p>
+      <w:pPr>
+        <w:pStyle w:val="ListParagraph"/>
+        <w:numPr>
+          <w:ilvl w:val="1"/>
+          <w:numId w:val="1"/>
+        </w:numPr>
+      </w:pPr>
+      <w:r>
+        <w:t>Can make them block elements</w:t>
+      </w:r>
+    </w:p>
+    <w:p>
+      <w:pPr>
+        <w:pStyle w:val="ListParagraph"/>
+        <w:numPr>
+          <w:ilvl w:val="1"/>
+          <w:numId w:val="1"/>
+        </w:numPr>
+      </w:pPr>
+      <w:r>
         <w:lastRenderedPageBreak/>
-        <w:t>Ctrl + shift + l</w:t>
-      </w:r>
-    </w:p>
-    <w:p>
-      <w:pPr>
-        <w:pStyle w:val="ListParagraph"/>
-        <w:numPr>
-          <w:ilvl w:val="1"/>
-          <w:numId w:val="1"/>
-        </w:numPr>
-      </w:pPr>
-      <w:r>
-        <w:t>To select all occurences</w:t>
-      </w:r>
-    </w:p>
-    <w:p>
-      <w:pPr>
-        <w:pStyle w:val="ListParagraph"/>
-        <w:numPr>
-          <w:ilvl w:val="1"/>
-          <w:numId w:val="1"/>
-        </w:numPr>
-      </w:pPr>
-      <w:r>
-        <w:t xml:space="preserve">Multi cursor </w:t>
-      </w:r>
-    </w:p>
-    <w:p>
-      <w:pPr>
-        <w:pStyle w:val="ListParagraph"/>
-        <w:numPr>
-          <w:ilvl w:val="0"/>
-          <w:numId w:val="1"/>
-        </w:numPr>
-      </w:pPr>
-      <w:r>
-        <w:t>Alt+click to select multiple elements</w:t>
-      </w:r>
-    </w:p>
-    <w:p>
-      <w:pPr>
-        <w:pStyle w:val="ListParagraph"/>
-        <w:numPr>
-          <w:ilvl w:val="0"/>
-          <w:numId w:val="1"/>
-        </w:numPr>
-      </w:pPr>
-      <w:r>
-        <w:t>Images by default are inline</w:t>
-      </w:r>
-    </w:p>
-    <w:p>
-      <w:pPr>
-        <w:pStyle w:val="ListParagraph"/>
-        <w:numPr>
-          <w:ilvl w:val="1"/>
-          <w:numId w:val="1"/>
-        </w:numPr>
-      </w:pPr>
-      <w:r>
-        <w:t>Can make them block elements</w:t>
-      </w:r>
-    </w:p>
-    <w:p>
-      <w:pPr>
-        <w:pStyle w:val="ListParagraph"/>
-        <w:numPr>
-          <w:ilvl w:val="1"/>
-          <w:numId w:val="1"/>
-        </w:numPr>
-      </w:pPr>
-      <w:r>
         <w:t>Mx-auto to center them</w:t>
       </w:r>
     </w:p>
@@ -9726,8 +10506,8 @@
 </file>
 
 <file path=word/numbering.xml><?xml version="1.0" encoding="utf-8"?>
-<w:numbering xmlns:wpc="http://schemas.microsoft.com/office/word/2010/wordprocessingCanvas" xmlns:mc="http://schemas.openxmlformats.org/markup-compatibility/2006" xmlns:o="urn:schemas-microsoft-com:office:office" xmlns:r="http://schemas.openxmlformats.org/officeDocument/2006/relationships" xmlns:m="http://schemas.openxmlformats.org/officeDocument/2006/math" xmlns:v="urn:schemas-microsoft-com:vml" xmlns:wp14="http://schemas.microsoft.com/office/word/2010/wordprocessingDrawing" xmlns:wp="http://schemas.openxmlformats.org/drawingml/2006/wordprocessingDrawing" xmlns:w10="urn:schemas-microsoft-com:office:word" xmlns:w="http://schemas.openxmlformats.org/wordprocessingml/2006/main" xmlns:w14="http://schemas.microsoft.com/office/word/2010/wordml" xmlns:wpg="http://schemas.microsoft.com/office/word/2010/wordprocessingGroup" xmlns:wpi="http://schemas.microsoft.com/office/word/2010/wordprocessingInk" xmlns:wne="http://schemas.microsoft.com/office/word/2006/wordml" xmlns:wps="http://schemas.microsoft.com/office/word/2010/wordprocessingShape" mc:Ignorable="w14 wp14">
-  <w:abstractNum w:abstractNumId="0">
+<w:numbering xmlns:wpc="http://schemas.microsoft.com/office/word/2010/wordprocessingCanvas" xmlns:cx="http://schemas.microsoft.com/office/drawing/2014/chartex" xmlns:cx1="http://schemas.microsoft.com/office/drawing/2015/9/8/chartex" xmlns:cx2="http://schemas.microsoft.com/office/drawing/2015/10/21/chartex" xmlns:cx3="http://schemas.microsoft.com/office/drawing/2016/5/9/chartex" xmlns:cx4="http://schemas.microsoft.com/office/drawing/2016/5/10/chartex" xmlns:cx5="http://schemas.microsoft.com/office/drawing/2016/5/11/chartex" xmlns:cx6="http://schemas.microsoft.com/office/drawing/2016/5/12/chartex" xmlns:cx7="http://schemas.microsoft.com/office/drawing/2016/5/13/chartex" xmlns:cx8="http://schemas.microsoft.com/office/drawing/2016/5/14/chartex" xmlns:mc="http://schemas.openxmlformats.org/markup-compatibility/2006" xmlns:aink="http://schemas.microsoft.com/office/drawing/2016/ink" xmlns:am3d="http://schemas.microsoft.com/office/drawing/2017/model3d" xmlns:o="urn:schemas-microsoft-com:office:office" xmlns:r="http://schemas.openxmlformats.org/officeDocument/2006/relationships" xmlns:m="http://schemas.openxmlformats.org/officeDocument/2006/math" xmlns:v="urn:schemas-microsoft-com:vml" xmlns:wp14="http://schemas.microsoft.com/office/word/2010/wordprocessingDrawing" xmlns:wp="http://schemas.openxmlformats.org/drawingml/2006/wordprocessingDrawing" xmlns:w10="urn:schemas-microsoft-com:office:word" xmlns:w="http://schemas.openxmlformats.org/wordprocessingml/2006/main" xmlns:w14="http://schemas.microsoft.com/office/word/2010/wordml" xmlns:w15="http://schemas.microsoft.com/office/word/2012/wordml" xmlns:w16cid="http://schemas.microsoft.com/office/word/2016/wordml/cid" xmlns:w16se="http://schemas.microsoft.com/office/word/2015/wordml/symex" xmlns:wpg="http://schemas.microsoft.com/office/word/2010/wordprocessingGroup" xmlns:wpi="http://schemas.microsoft.com/office/word/2010/wordprocessingInk" xmlns:wne="http://schemas.microsoft.com/office/word/2006/wordml" xmlns:wps="http://schemas.microsoft.com/office/word/2010/wordprocessingShape" mc:Ignorable="w14 w15 w16se w16cid wp14">
+  <w:abstractNum w:abstractNumId="0" w15:restartNumberingAfterBreak="0">
     <w:nsid w:val="10FF337D"/>
     <w:multiLevelType w:val="hybridMultilevel"/>
     <w:tmpl w:val="E18A2E56"/>
@@ -9847,7 +10627,7 @@
 </file>
 
 <file path=word/styles.xml><?xml version="1.0" encoding="utf-8"?>
-<w:styles xmlns:mc="http://schemas.openxmlformats.org/markup-compatibility/2006" xmlns:r="http://schemas.openxmlformats.org/officeDocument/2006/relationships" xmlns:w="http://schemas.openxmlformats.org/wordprocessingml/2006/main" xmlns:w14="http://schemas.microsoft.com/office/word/2010/wordml" mc:Ignorable="w14">
+<w:styles xmlns:mc="http://schemas.openxmlformats.org/markup-compatibility/2006" xmlns:r="http://schemas.openxmlformats.org/officeDocument/2006/relationships" xmlns:w="http://schemas.openxmlformats.org/wordprocessingml/2006/main" xmlns:w14="http://schemas.microsoft.com/office/word/2010/wordml" xmlns:w15="http://schemas.microsoft.com/office/word/2012/wordml" xmlns:w16cid="http://schemas.microsoft.com/office/word/2016/wordml/cid" xmlns:w16se="http://schemas.microsoft.com/office/word/2015/wordml/symex" mc:Ignorable="w14 w15 w16se w16cid">
   <w:docDefaults>
     <w:rPrDefault>
       <w:rPr>
@@ -9863,479 +10643,382 @@
       </w:pPr>
     </w:pPrDefault>
   </w:docDefaults>
-  <w:latentStyles w:defLockedState="0" w:defUIPriority="99" w:defSemiHidden="1" w:defUnhideWhenUsed="1" w:defQFormat="0" w:count="267">
-    <w:lsdException w:name="Normal" w:semiHidden="0" w:uiPriority="0" w:unhideWhenUsed="0" w:qFormat="1"/>
-    <w:lsdException w:name="heading 1" w:semiHidden="0" w:uiPriority="9" w:unhideWhenUsed="0" w:qFormat="1"/>
-    <w:lsdException w:name="heading 2" w:uiPriority="9" w:qFormat="1"/>
-    <w:lsdException w:name="heading 3" w:uiPriority="9" w:qFormat="1"/>
-    <w:lsdException w:name="heading 4" w:uiPriority="9" w:qFormat="1"/>
-    <w:lsdException w:name="heading 5" w:uiPriority="9" w:qFormat="1"/>
-    <w:lsdException w:name="heading 6" w:uiPriority="9" w:qFormat="1"/>
-    <w:lsdException w:name="heading 7" w:uiPriority="9" w:qFormat="1"/>
-    <w:lsdException w:name="heading 8" w:uiPriority="9" w:qFormat="1"/>
-    <w:lsdException w:name="heading 9" w:uiPriority="9" w:qFormat="1"/>
-    <w:lsdException w:name="toc 1" w:uiPriority="39"/>
-    <w:lsdException w:name="toc 2" w:uiPriority="39"/>
-    <w:lsdException w:name="toc 3" w:uiPriority="39"/>
-    <w:lsdException w:name="toc 4" w:uiPriority="39"/>
-    <w:lsdException w:name="toc 5" w:uiPriority="39"/>
-    <w:lsdException w:name="toc 6" w:uiPriority="39"/>
-    <w:lsdException w:name="toc 7" w:uiPriority="39"/>
-    <w:lsdException w:name="toc 8" w:uiPriority="39"/>
-    <w:lsdException w:name="toc 9" w:uiPriority="39"/>
-    <w:lsdException w:name="caption" w:uiPriority="35" w:qFormat="1"/>
-    <w:lsdException w:name="Title" w:semiHidden="0" w:uiPriority="10" w:unhideWhenUsed="0" w:qFormat="1"/>
-    <w:lsdException w:name="Default Paragraph Font" w:uiPriority="1"/>
-    <w:lsdException w:name="Subtitle" w:semiHidden="0" w:uiPriority="11" w:unhideWhenUsed="0" w:qFormat="1"/>
-    <w:lsdException w:name="Strong" w:semiHidden="0" w:uiPriority="22" w:unhideWhenUsed="0" w:qFormat="1"/>
-    <w:lsdException w:name="Emphasis" w:semiHidden="0" w:uiPriority="20" w:unhideWhenUsed="0" w:qFormat="1"/>
-    <w:lsdException w:name="Table Grid" w:uiPriority="59"/>
-    <w:lsdException w:name="Placeholder Text" w:unhideWhenUsed="0"/>
-    <w:lsdException w:name="No Spacing" w:semiHidden="0" w:uiPriority="1" w:unhideWhenUsed="0" w:qFormat="1"/>
-    <w:lsdException w:name="Light Shading" w:semiHidden="0" w:uiPriority="60" w:unhideWhenUsed="0"/>
-    <w:lsdException w:name="Light List" w:semiHidden="0" w:uiPriority="61" w:unhideWhenUsed="0"/>
-    <w:lsdException w:name="Light Grid" w:semiHidden="0" w:uiPriority="62" w:unhideWhenUsed="0"/>
-    <w:lsdException w:name="Medium Shading 1" w:semiHidden="0" w:uiPriority="63" w:unhideWhenUsed="0"/>
-    <w:lsdException w:name="Medium Shading 2" w:semiHidden="0" w:uiPriority="64" w:unhideWhenUsed="0"/>
-    <w:lsdException w:name="Medium List 1" w:semiHidden="0" w:uiPriority="65" w:unhideWhenUsed="0"/>
-    <w:lsdException w:name="Medium List 2" w:semiHidden="0" w:uiPriority="66" w:unhideWhenUsed="0"/>
-    <w:lsdException w:name="Medium Grid 1" w:semiHidden="0" w:uiPriority="67" w:unhideWhenUsed="0"/>
-    <w:lsdException w:name="Medium Grid 2" w:semiHidden="0" w:uiPriority="68" w:unhideWhenUsed="0"/>
-    <w:lsdException w:name="Medium Grid 3" w:semiHidden="0" w:uiPriority="69" w:unhideWhenUsed="0"/>
-    <w:lsdException w:name="Dark List" w:semiHidden="0" w:uiPriority="70" w:unhideWhenUsed="0"/>
-    <w:lsdException w:name="Colorful Shading" w:semiHidden="0" w:uiPriority="71" w:unhideWhenUsed="0"/>
-    <w:lsdException w:name="Colorful List" w:semiHidden="0" w:uiPriority="72" w:unhideWhenUsed="0"/>
-    <w:lsdException w:name="Colorful Grid" w:semiHidden="0" w:uiPriority="73" w:unhideWhenUsed="0"/>
-    <w:lsdException w:name="Light Shading Accent 1" w:semiHidden="0" w:uiPriority="60" w:unhideWhenUsed="0"/>
-    <w:lsdException w:name="Light List Accent 1" w:semiHidden="0" w:uiPriority="61" w:unhideWhenUsed="0"/>
-    <w:lsdException w:name="Light Grid Accent 1" w:semiHidden="0" w:uiPriority="62" w:unhideWhenUsed="0"/>
-    <w:lsdException w:name="Medium Shading 1 Accent 1" w:semiHidden="0" w:uiPriority="63" w:unhideWhenUsed="0"/>
-    <w:lsdException w:name="Medium Shading 2 Accent 1" w:semiHidden="0" w:uiPriority="64" w:unhideWhenUsed="0"/>
-    <w:lsdException w:name="Medium List 1 Accent 1" w:semiHidden="0" w:uiPriority="65" w:unhideWhenUsed="0"/>
-    <w:lsdException w:name="Revision" w:unhideWhenUsed="0"/>
-    <w:lsdException w:name="List Paragraph" w:semiHidden="0" w:uiPriority="34" w:unhideWhenUsed="0" w:qFormat="1"/>
-    <w:lsdException w:name="Quote" w:semiHidden="0" w:uiPriority="29" w:unhideWhenUsed="0" w:qFormat="1"/>
-    <w:lsdException w:name="Intense Quote" w:semiHidden="0" w:uiPriority="30" w:unhideWhenUsed="0" w:qFormat="1"/>
-    <w:lsdException w:name="Medium List 2 Accent 1" w:semiHidden="0" w:uiPriority="66" w:unhideWhenUsed="0"/>
-    <w:lsdException w:name="Medium Grid 1 Accent 1" w:semiHidden="0" w:uiPriority="67" w:unhideWhenUsed="0"/>
-    <w:lsdException w:name="Medium Grid 2 Accent 1" w:semiHidden="0" w:uiPriority="68" w:unhideWhenUsed="0"/>
-    <w:lsdException w:name="Medium Grid 3 Accent 1" w:semiHidden="0" w:uiPriority="69" w:unhideWhenUsed="0"/>
-    <w:lsdException w:name="Dark List Accent 1" w:semiHidden="0" w:uiPriority="70" w:unhideWhenUsed="0"/>
-    <w:lsdException w:name="Colorful Shading Accent 1" w:semiHidden="0" w:uiPriority="71" w:unhideWhenUsed="0"/>
-    <w:lsdException w:name="Colorful List Accent 1" w:semiHidden="0" w:uiPriority="72" w:unhideWhenUsed="0"/>
-    <w:lsdException w:name="Colorful Grid Accent 1" w:semiHidden="0" w:uiPriority="73" w:unhideWhenUsed="0"/>
-    <w:lsdException w:name="Light Shading Accent 2" w:semiHidden="0" w:uiPriority="60" w:unhideWhenUsed="0"/>
-    <w:lsdException w:name="Light List Accent 2" w:semiHidden="0" w:uiPriority="61" w:unhideWhenUsed="0"/>
-    <w:lsdException w:name="Light Grid Accent 2" w:semiHidden="0" w:uiPriority="62" w:unhideWhenUsed="0"/>
-    <w:lsdException w:name="Medium Shading 1 Accent 2" w:semiHidden="0" w:uiPriority="63" w:unhideWhenUsed="0"/>
-    <w:lsdException w:name="Medium Shading 2 Accent 2" w:semiHidden="0" w:uiPriority="64" w:unhideWhenUsed="0"/>
-    <w:lsdException w:name="Medium List 1 Accent 2" w:semiHidden="0" w:uiPriority="65" w:unhideWhenUsed="0"/>
-    <w:lsdException w:name="Medium List 2 Accent 2" w:semiHidden="0" w:uiPriority="66" w:unhideWhenUsed="0"/>
-    <w:lsdException w:name="Medium Grid 1 Accent 2" w:semiHidden="0" w:uiPriority="67" w:unhideWhenUsed="0"/>
-    <w:lsdException w:name="Medium Grid 2 Accent 2" w:semiHidden="0" w:uiPriority="68" w:unhideWhenUsed="0"/>
-    <w:lsdException w:name="Medium Grid 3 Accent 2" w:semiHidden="0" w:uiPriority="69" w:unhideWhenUsed="0"/>
-    <w:lsdException w:name="Dark List Accent 2" w:semiHidden="0" w:uiPriority="70" w:unhideWhenUsed="0"/>
-    <w:lsdException w:name="Colorful Shading Accent 2" w:semiHidden="0" w:uiPriority="71" w:unhideWhenUsed="0"/>
-    <w:lsdException w:name="Colorful List Accent 2" w:semiHidden="0" w:uiPriority="72" w:unhideWhenUsed="0"/>
-    <w:lsdException w:name="Colorful Grid Accent 2" w:semiHidden="0" w:uiPriority="73" w:unhideWhenUsed="0"/>
-    <w:lsdException w:name="Light Shading Accent 3" w:semiHidden="0" w:uiPriority="60" w:unhideWhenUsed="0"/>
-    <w:lsdException w:name="Light List Accent 3" w:semiHidden="0" w:uiPriority="61" w:unhideWhenUsed="0"/>
-    <w:lsdException w:name="Light Grid Accent 3" w:semiHidden="0" w:uiPriority="62" w:unhideWhenUsed="0"/>
-    <w:lsdException w:name="Medium Shading 1 Accent 3" w:semiHidden="0" w:uiPriority="63" w:unhideWhenUsed="0"/>
-    <w:lsdException w:name="Medium Shading 2 Accent 3" w:semiHidden="0" w:uiPriority="64" w:unhideWhenUsed="0"/>
-    <w:lsdException w:name="Medium List 1 Accent 3" w:semiHidden="0" w:uiPriority="65" w:unhideWhenUsed="0"/>
-    <w:lsdException w:name="Medium List 2 Accent 3" w:semiHidden="0" w:uiPriority="66" w:unhideWhenUsed="0"/>
-    <w:lsdException w:name="Medium Grid 1 Accent 3" w:semiHidden="0" w:uiPriority="67" w:unhideWhenUsed="0"/>
-    <w:lsdException w:name="Medium Grid 2 Accent 3" w:semiHidden="0" w:uiPriority="68" w:unhideWhenUsed="0"/>
-    <w:lsdException w:name="Medium Grid 3 Accent 3" w:semiHidden="0" w:uiPriority="69" w:unhideWhenUsed="0"/>
-    <w:lsdException w:name="Dark List Accent 3" w:semiHidden="0" w:uiPriority="70" w:unhideWhenUsed="0"/>
-    <w:lsdException w:name="Colorful Shading Accent 3" w:semiHidden="0" w:uiPriority="71" w:unhideWhenUsed="0"/>
-    <w:lsdException w:name="Colorful List Accent 3" w:semiHidden="0" w:uiPriority="72" w:unhideWhenUsed="0"/>
-    <w:lsdException w:name="Colorful Grid Accent 3" w:semiHidden="0" w:uiPriority="73" w:unhideWhenUsed="0"/>
-    <w:lsdException w:name="Light Shading Accent 4" w:semiHidden="0" w:uiPriority="60" w:unhideWhenUsed="0"/>
-    <w:lsdException w:name="Light List Accent 4" w:semiHidden="0" w:uiPriority="61" w:unhideWhenUsed="0"/>
-    <w:lsdException w:name="Light Grid Accent 4" w:semiHidden="0" w:uiPriority="62" w:unhideWhenUsed="0"/>
-    <w:lsdException w:name="Medium Shading 1 Accent 4" w:semiHidden="0" w:uiPriority="63" w:unhideWhenUsed="0"/>
-    <w:lsdException w:name="Medium Shading 2 Accent 4" w:semiHidden="0" w:uiPriority="64" w:unhideWhenUsed="0"/>
-    <w:lsdException w:name="Medium List 1 Accent 4" w:semiHidden="0" w:uiPriority="65" w:unhideWhenUsed="0"/>
-    <w:lsdException w:name="Medium List 2 Accent 4" w:semiHidden="0" w:uiPriority="66" w:unhideWhenUsed="0"/>
-    <w:lsdException w:name="Medium Grid 1 Accent 4" w:semiHidden="0" w:uiPriority="67" w:unhideWhenUsed="0"/>
-    <w:lsdException w:name="Medium Grid 2 Accent 4" w:semiHidden="0" w:uiPriority="68" w:unhideWhenUsed="0"/>
-    <w:lsdException w:name="Medium Grid 3 Accent 4" w:semiHidden="0" w:uiPriority="69" w:unhideWhenUsed="0"/>
-    <w:lsdException w:name="Dark List Accent 4" w:semiHidden="0" w:uiPriority="70" w:unhideWhenUsed="0"/>
-    <w:lsdException w:name="Colorful Shading Accent 4" w:semiHidden="0" w:uiPriority="71" w:unhideWhenUsed="0"/>
-    <w:lsdException w:name="Colorful List Accent 4" w:semiHidden="0" w:uiPriority="72" w:unhideWhenUsed="0"/>
-    <w:lsdException w:name="Colorful Grid Accent 4" w:semiHidden="0" w:uiPriority="73" w:unhideWhenUsed="0"/>
-    <w:lsdException w:name="Light Shading Accent 5" w:semiHidden="0" w:uiPriority="60" w:unhideWhenUsed="0"/>
-    <w:lsdException w:name="Light List Accent 5" w:semiHidden="0" w:uiPriority="61" w:unhideWhenUsed="0"/>
-    <w:lsdException w:name="Light Grid Accent 5" w:semiHidden="0" w:uiPriority="62" w:unhideWhenUsed="0"/>
-    <w:lsdException w:name="Medium Shading 1 Accent 5" w:semiHidden="0" w:uiPriority="63" w:unhideWhenUsed="0"/>
-    <w:lsdException w:name="Medium Shading 2 Accent 5" w:semiHidden="0" w:uiPriority="64" w:unhideWhenUsed="0"/>
-    <w:lsdException w:name="Medium List 1 Accent 5" w:semiHidden="0" w:uiPriority="65" w:unhideWhenUsed="0"/>
-    <w:lsdException w:name="Medium List 2 Accent 5" w:semiHidden="0" w:uiPriority="66" w:unhideWhenUsed="0"/>
-    <w:lsdException w:name="Medium Grid 1 Accent 5" w:semiHidden="0" w:uiPriority="67" w:unhideWhenUsed="0"/>
-    <w:lsdException w:name="Medium Grid 2 Accent 5" w:semiHidden="0" w:uiPriority="68" w:unhideWhenUsed="0"/>
-    <w:lsdException w:name="Medium Grid 3 Accent 5" w:semiHidden="0" w:uiPriority="69" w:unhideWhenUsed="0"/>
-    <w:lsdException w:name="Dark List Accent 5" w:semiHidden="0" w:uiPriority="70" w:unhideWhenUsed="0"/>
-    <w:lsdException w:name="Colorful Shading Accent 5" w:semiHidden="0" w:uiPriority="71" w:unhideWhenUsed="0"/>
-    <w:lsdException w:name="Colorful List Accent 5" w:semiHidden="0" w:uiPriority="72" w:unhideWhenUsed="0"/>
-    <w:lsdException w:name="Colorful Grid Accent 5" w:semiHidden="0" w:uiPriority="73" w:unhideWhenUsed="0"/>
-    <w:lsdException w:name="Light Shading Accent 6" w:semiHidden="0" w:uiPriority="60" w:unhideWhenUsed="0"/>
-    <w:lsdException w:name="Light List Accent 6" w:semiHidden="0" w:uiPriority="61" w:unhideWhenUsed="0"/>
-    <w:lsdException w:name="Light Grid Accent 6" w:semiHidden="0" w:uiPriority="62" w:unhideWhenUsed="0"/>
-    <w:lsdException w:name="Medium Shading 1 Accent 6" w:semiHidden="0" w:uiPriority="63" w:unhideWhenUsed="0"/>
-    <w:lsdException w:name="Medium Shading 2 Accent 6" w:semiHidden="0" w:uiPriority="64" w:unhideWhenUsed="0"/>
-    <w:lsdException w:name="Medium List 1 Accent 6" w:semiHidden="0" w:uiPriority="65" w:unhideWhenUsed="0"/>
-    <w:lsdException w:name="Medium List 2 Accent 6" w:semiHidden="0" w:uiPriority="66" w:unhideWhenUsed="0"/>
-    <w:lsdException w:name="Medium Grid 1 Accent 6" w:semiHidden="0" w:uiPriority="67" w:unhideWhenUsed="0"/>
-    <w:lsdException w:name="Medium Grid 2 Accent 6" w:semiHidden="0" w:uiPriority="68" w:unhideWhenUsed="0"/>
-    <w:lsdException w:name="Medium Grid 3 Accent 6" w:semiHidden="0" w:uiPriority="69" w:unhideWhenUsed="0"/>
-    <w:lsdException w:name="Dark List Accent 6" w:semiHidden="0" w:uiPriority="70" w:unhideWhenUsed="0"/>
-    <w:lsdException w:name="Colorful Shading Accent 6" w:semiHidden="0" w:uiPriority="71" w:unhideWhenUsed="0"/>
-    <w:lsdException w:name="Colorful List Accent 6" w:semiHidden="0" w:uiPriority="72" w:unhideWhenUsed="0"/>
-    <w:lsdException w:name="Colorful Grid Accent 6" w:semiHidden="0" w:uiPriority="73" w:unhideWhenUsed="0"/>
-    <w:lsdException w:name="Subtle Emphasis" w:semiHidden="0" w:uiPriority="19" w:unhideWhenUsed="0" w:qFormat="1"/>
-    <w:lsdException w:name="Intense Emphasis" w:semiHidden="0" w:uiPriority="21" w:unhideWhenUsed="0" w:qFormat="1"/>
-    <w:lsdException w:name="Subtle Reference" w:semiHidden="0" w:uiPriority="31" w:unhideWhenUsed="0" w:qFormat="1"/>
-    <w:lsdException w:name="Intense Reference" w:semiHidden="0" w:uiPriority="32" w:unhideWhenUsed="0" w:qFormat="1"/>
-    <w:lsdException w:name="Book Title" w:semiHidden="0" w:uiPriority="33" w:unhideWhenUsed="0" w:qFormat="1"/>
-    <w:lsdException w:name="Bibliography" w:uiPriority="37"/>
-    <w:lsdException w:name="TOC Heading" w:uiPriority="39" w:qFormat="1"/>
-  </w:latentStyles>
-  <w:style w:type="paragraph" w:default="1" w:styleId="Normal">
-    <w:name w:val="Normal"/>
-    <w:qFormat/>
-  </w:style>
-  <w:style w:type="paragraph" w:styleId="Heading1">
-    <w:name w:val="heading 1"/>
-    <w:basedOn w:val="Normal"/>
-    <w:next w:val="Normal"/>
-    <w:link w:val="Heading1Char"/>
-    <w:uiPriority w:val="9"/>
-    <w:qFormat/>
-    <w:rsid w:val="00906C97"/>
-    <w:pPr>
-      <w:keepNext/>
-      <w:keepLines/>
-      <w:spacing w:before="480" w:after="0"/>
-      <w:outlineLvl w:val="0"/>
-    </w:pPr>
-    <w:rPr>
-      <w:rFonts w:asciiTheme="majorHAnsi" w:eastAsiaTheme="majorEastAsia" w:hAnsiTheme="majorHAnsi" w:cstheme="majorBidi"/>
-      <w:b/>
-      <w:bCs/>
-      <w:color w:val="365F91" w:themeColor="accent1" w:themeShade="BF"/>
-      <w:sz w:val="28"/>
-      <w:szCs w:val="28"/>
-    </w:rPr>
-  </w:style>
-  <w:style w:type="paragraph" w:styleId="Heading2">
-    <w:name w:val="heading 2"/>
-    <w:basedOn w:val="Normal"/>
-    <w:next w:val="Normal"/>
-    <w:link w:val="Heading2Char"/>
-    <w:uiPriority w:val="9"/>
-    <w:unhideWhenUsed/>
-    <w:qFormat/>
-    <w:rsid w:val="00450F11"/>
-    <w:pPr>
-      <w:keepNext/>
-      <w:keepLines/>
-      <w:spacing w:before="200" w:after="0"/>
-      <w:outlineLvl w:val="1"/>
-    </w:pPr>
-    <w:rPr>
-      <w:rFonts w:asciiTheme="majorHAnsi" w:eastAsiaTheme="majorEastAsia" w:hAnsiTheme="majorHAnsi" w:cstheme="majorBidi"/>
-      <w:b/>
-      <w:bCs/>
-      <w:color w:val="4F81BD" w:themeColor="accent1"/>
-      <w:sz w:val="26"/>
-      <w:szCs w:val="26"/>
-    </w:rPr>
-  </w:style>
-  <w:style w:type="character" w:default="1" w:styleId="DefaultParagraphFont">
-    <w:name w:val="Default Paragraph Font"/>
-    <w:uiPriority w:val="1"/>
-    <w:semiHidden/>
-    <w:unhideWhenUsed/>
-  </w:style>
-  <w:style w:type="table" w:default="1" w:styleId="TableNormal">
-    <w:name w:val="Normal Table"/>
-    <w:uiPriority w:val="99"/>
-    <w:semiHidden/>
-    <w:unhideWhenUsed/>
-    <w:tblPr>
-      <w:tblInd w:w="0" w:type="dxa"/>
-      <w:tblCellMar>
-        <w:top w:w="0" w:type="dxa"/>
-        <w:left w:w="108" w:type="dxa"/>
-        <w:bottom w:w="0" w:type="dxa"/>
-        <w:right w:w="108" w:type="dxa"/>
-      </w:tblCellMar>
-    </w:tblPr>
-  </w:style>
-  <w:style w:type="numbering" w:default="1" w:styleId="NoList">
-    <w:name w:val="No List"/>
-    <w:uiPriority w:val="99"/>
-    <w:semiHidden/>
-    <w:unhideWhenUsed/>
-  </w:style>
-  <w:style w:type="character" w:customStyle="1" w:styleId="Heading1Char">
-    <w:name w:val="Heading 1 Char"/>
-    <w:basedOn w:val="DefaultParagraphFont"/>
-    <w:link w:val="Heading1"/>
-    <w:uiPriority w:val="9"/>
-    <w:rsid w:val="00906C97"/>
-    <w:rPr>
-      <w:rFonts w:asciiTheme="majorHAnsi" w:eastAsiaTheme="majorEastAsia" w:hAnsiTheme="majorHAnsi" w:cstheme="majorBidi"/>
-      <w:b/>
-      <w:bCs/>
-      <w:color w:val="365F91" w:themeColor="accent1" w:themeShade="BF"/>
-      <w:sz w:val="28"/>
-      <w:szCs w:val="28"/>
-    </w:rPr>
-  </w:style>
-  <w:style w:type="paragraph" w:styleId="ListParagraph">
-    <w:name w:val="List Paragraph"/>
-    <w:basedOn w:val="Normal"/>
-    <w:uiPriority w:val="34"/>
-    <w:qFormat/>
-    <w:rsid w:val="003A51AB"/>
-    <w:pPr>
-      <w:ind w:left="720"/>
-      <w:contextualSpacing/>
-    </w:pPr>
-  </w:style>
-  <w:style w:type="character" w:customStyle="1" w:styleId="Heading2Char">
-    <w:name w:val="Heading 2 Char"/>
-    <w:basedOn w:val="DefaultParagraphFont"/>
-    <w:link w:val="Heading2"/>
-    <w:uiPriority w:val="9"/>
-    <w:rsid w:val="00450F11"/>
-    <w:rPr>
-      <w:rFonts w:asciiTheme="majorHAnsi" w:eastAsiaTheme="majorEastAsia" w:hAnsiTheme="majorHAnsi" w:cstheme="majorBidi"/>
-      <w:b/>
-      <w:bCs/>
-      <w:color w:val="4F81BD" w:themeColor="accent1"/>
-      <w:sz w:val="26"/>
-      <w:szCs w:val="26"/>
-    </w:rPr>
-  </w:style>
-  <w:style w:type="paragraph" w:styleId="BalloonText">
-    <w:name w:val="Balloon Text"/>
-    <w:basedOn w:val="Normal"/>
-    <w:link w:val="BalloonTextChar"/>
-    <w:uiPriority w:val="99"/>
-    <w:semiHidden/>
-    <w:unhideWhenUsed/>
-    <w:rsid w:val="00DC1F9C"/>
-    <w:pPr>
-      <w:spacing w:after="0" w:line="240" w:lineRule="auto"/>
-    </w:pPr>
-    <w:rPr>
-      <w:rFonts w:ascii="Tahoma" w:hAnsi="Tahoma" w:cs="Tahoma"/>
-      <w:sz w:val="16"/>
-      <w:szCs w:val="16"/>
-    </w:rPr>
-  </w:style>
-  <w:style w:type="character" w:customStyle="1" w:styleId="BalloonTextChar">
-    <w:name w:val="Balloon Text Char"/>
-    <w:basedOn w:val="DefaultParagraphFont"/>
-    <w:link w:val="BalloonText"/>
-    <w:uiPriority w:val="99"/>
-    <w:semiHidden/>
-    <w:rsid w:val="00DC1F9C"/>
-    <w:rPr>
-      <w:rFonts w:ascii="Tahoma" w:hAnsi="Tahoma" w:cs="Tahoma"/>
-      <w:sz w:val="16"/>
-      <w:szCs w:val="16"/>
-    </w:rPr>
-  </w:style>
-  <w:style w:type="character" w:styleId="Hyperlink">
-    <w:name w:val="Hyperlink"/>
-    <w:basedOn w:val="DefaultParagraphFont"/>
-    <w:uiPriority w:val="99"/>
-    <w:unhideWhenUsed/>
-    <w:rsid w:val="002861AE"/>
-    <w:rPr>
-      <w:color w:val="0000FF" w:themeColor="hyperlink"/>
-      <w:u w:val="single"/>
-    </w:rPr>
-  </w:style>
-  <w:style w:type="paragraph" w:styleId="NormalWeb">
-    <w:name w:val="Normal (Web)"/>
-    <w:basedOn w:val="Normal"/>
-    <w:uiPriority w:val="99"/>
-    <w:semiHidden/>
-    <w:unhideWhenUsed/>
-    <w:rsid w:val="00F375DD"/>
-    <w:pPr>
-      <w:spacing w:before="100" w:beforeAutospacing="1" w:after="100" w:afterAutospacing="1" w:line="240" w:lineRule="auto"/>
-    </w:pPr>
-    <w:rPr>
-      <w:rFonts w:ascii="Times New Roman" w:eastAsia="Times New Roman" w:hAnsi="Times New Roman" w:cs="Times New Roman"/>
-      <w:sz w:val="24"/>
-      <w:szCs w:val="24"/>
-    </w:rPr>
-  </w:style>
-</w:styles>
-</file>
-
-<file path=word/stylesWithEffects.xml><?xml version="1.0" encoding="utf-8"?>
-<w:styles xmlns:wpc="http://schemas.microsoft.com/office/word/2010/wordprocessingCanvas" xmlns:mc="http://schemas.openxmlformats.org/markup-compatibility/2006" xmlns:o="urn:schemas-microsoft-com:office:office" xmlns:r="http://schemas.openxmlformats.org/officeDocument/2006/relationships" xmlns:m="http://schemas.openxmlformats.org/officeDocument/2006/math" xmlns:v="urn:schemas-microsoft-com:vml" xmlns:wp14="http://schemas.microsoft.com/office/word/2010/wordprocessingDrawing" xmlns:wp="http://schemas.openxmlformats.org/drawingml/2006/wordprocessingDrawing" xmlns:w10="urn:schemas-microsoft-com:office:word" xmlns:w="http://schemas.openxmlformats.org/wordprocessingml/2006/main" xmlns:w14="http://schemas.microsoft.com/office/word/2010/wordml" xmlns:wpg="http://schemas.microsoft.com/office/word/2010/wordprocessingGroup" xmlns:wpi="http://schemas.microsoft.com/office/word/2010/wordprocessingInk" xmlns:wne="http://schemas.microsoft.com/office/word/2006/wordml" xmlns:wps="http://schemas.microsoft.com/office/word/2010/wordprocessingShape" mc:Ignorable="w14 wp14">
-  <w:docDefaults>
-    <w:rPrDefault>
-      <w:rPr>
-        <w:rFonts w:asciiTheme="minorHAnsi" w:eastAsiaTheme="minorHAnsi" w:hAnsiTheme="minorHAnsi" w:cstheme="minorBidi"/>
-        <w:sz w:val="22"/>
-        <w:szCs w:val="22"/>
-        <w:lang w:val="en-US" w:eastAsia="en-US" w:bidi="ar-SA"/>
-      </w:rPr>
-    </w:rPrDefault>
-    <w:pPrDefault>
-      <w:pPr>
-        <w:spacing w:after="200" w:line="276" w:lineRule="auto"/>
-      </w:pPr>
-    </w:pPrDefault>
-  </w:docDefaults>
-  <w:latentStyles w:defLockedState="0" w:defUIPriority="99" w:defSemiHidden="1" w:defUnhideWhenUsed="1" w:defQFormat="0" w:count="267">
-    <w:lsdException w:name="Normal" w:semiHidden="0" w:uiPriority="0" w:unhideWhenUsed="0" w:qFormat="1"/>
-    <w:lsdException w:name="heading 1" w:semiHidden="0" w:uiPriority="9" w:unhideWhenUsed="0" w:qFormat="1"/>
-    <w:lsdException w:name="heading 2" w:uiPriority="9" w:qFormat="1"/>
-    <w:lsdException w:name="heading 3" w:uiPriority="9" w:qFormat="1"/>
-    <w:lsdException w:name="heading 4" w:uiPriority="9" w:qFormat="1"/>
-    <w:lsdException w:name="heading 5" w:uiPriority="9" w:qFormat="1"/>
-    <w:lsdException w:name="heading 6" w:uiPriority="9" w:qFormat="1"/>
-    <w:lsdException w:name="heading 7" w:uiPriority="9" w:qFormat="1"/>
-    <w:lsdException w:name="heading 8" w:uiPriority="9" w:qFormat="1"/>
-    <w:lsdException w:name="heading 9" w:uiPriority="9" w:qFormat="1"/>
-    <w:lsdException w:name="toc 1" w:uiPriority="39"/>
-    <w:lsdException w:name="toc 2" w:uiPriority="39"/>
-    <w:lsdException w:name="toc 3" w:uiPriority="39"/>
-    <w:lsdException w:name="toc 4" w:uiPriority="39"/>
-    <w:lsdException w:name="toc 5" w:uiPriority="39"/>
-    <w:lsdException w:name="toc 6" w:uiPriority="39"/>
-    <w:lsdException w:name="toc 7" w:uiPriority="39"/>
-    <w:lsdException w:name="toc 8" w:uiPriority="39"/>
-    <w:lsdException w:name="toc 9" w:uiPriority="39"/>
-    <w:lsdException w:name="caption" w:uiPriority="35" w:qFormat="1"/>
-    <w:lsdException w:name="Title" w:semiHidden="0" w:uiPriority="10" w:unhideWhenUsed="0" w:qFormat="1"/>
-    <w:lsdException w:name="Default Paragraph Font" w:uiPriority="1"/>
-    <w:lsdException w:name="Subtitle" w:semiHidden="0" w:uiPriority="11" w:unhideWhenUsed="0" w:qFormat="1"/>
-    <w:lsdException w:name="Strong" w:semiHidden="0" w:uiPriority="22" w:unhideWhenUsed="0" w:qFormat="1"/>
-    <w:lsdException w:name="Emphasis" w:semiHidden="0" w:uiPriority="20" w:unhideWhenUsed="0" w:qFormat="1"/>
-    <w:lsdException w:name="Table Grid" w:uiPriority="59"/>
-    <w:lsdException w:name="Placeholder Text" w:unhideWhenUsed="0"/>
-    <w:lsdException w:name="No Spacing" w:semiHidden="0" w:uiPriority="1" w:unhideWhenUsed="0" w:qFormat="1"/>
-    <w:lsdException w:name="Light Shading" w:semiHidden="0" w:uiPriority="60" w:unhideWhenUsed="0"/>
-    <w:lsdException w:name="Light List" w:semiHidden="0" w:uiPriority="61" w:unhideWhenUsed="0"/>
-    <w:lsdException w:name="Light Grid" w:semiHidden="0" w:uiPriority="62" w:unhideWhenUsed="0"/>
-    <w:lsdException w:name="Medium Shading 1" w:semiHidden="0" w:uiPriority="63" w:unhideWhenUsed="0"/>
-    <w:lsdException w:name="Medium Shading 2" w:semiHidden="0" w:uiPriority="64" w:unhideWhenUsed="0"/>
-    <w:lsdException w:name="Medium List 1" w:semiHidden="0" w:uiPriority="65" w:unhideWhenUsed="0"/>
-    <w:lsdException w:name="Medium List 2" w:semiHidden="0" w:uiPriority="66" w:unhideWhenUsed="0"/>
-    <w:lsdException w:name="Medium Grid 1" w:semiHidden="0" w:uiPriority="67" w:unhideWhenUsed="0"/>
-    <w:lsdException w:name="Medium Grid 2" w:semiHidden="0" w:uiPriority="68" w:unhideWhenUsed="0"/>
-    <w:lsdException w:name="Medium Grid 3" w:semiHidden="0" w:uiPriority="69" w:unhideWhenUsed="0"/>
-    <w:lsdException w:name="Dark List" w:semiHidden="0" w:uiPriority="70" w:unhideWhenUsed="0"/>
-    <w:lsdException w:name="Colorful Shading" w:semiHidden="0" w:uiPriority="71" w:unhideWhenUsed="0"/>
-    <w:lsdException w:name="Colorful List" w:semiHidden="0" w:uiPriority="72" w:unhideWhenUsed="0"/>
-    <w:lsdException w:name="Colorful Grid" w:semiHidden="0" w:uiPriority="73" w:unhideWhenUsed="0"/>
-    <w:lsdException w:name="Light Shading Accent 1" w:semiHidden="0" w:uiPriority="60" w:unhideWhenUsed="0"/>
-    <w:lsdException w:name="Light List Accent 1" w:semiHidden="0" w:uiPriority="61" w:unhideWhenUsed="0"/>
-    <w:lsdException w:name="Light Grid Accent 1" w:semiHidden="0" w:uiPriority="62" w:unhideWhenUsed="0"/>
-    <w:lsdException w:name="Medium Shading 1 Accent 1" w:semiHidden="0" w:uiPriority="63" w:unhideWhenUsed="0"/>
-    <w:lsdException w:name="Medium Shading 2 Accent 1" w:semiHidden="0" w:uiPriority="64" w:unhideWhenUsed="0"/>
-    <w:lsdException w:name="Medium List 1 Accent 1" w:semiHidden="0" w:uiPriority="65" w:unhideWhenUsed="0"/>
-    <w:lsdException w:name="Revision" w:unhideWhenUsed="0"/>
-    <w:lsdException w:name="List Paragraph" w:semiHidden="0" w:uiPriority="34" w:unhideWhenUsed="0" w:qFormat="1"/>
-    <w:lsdException w:name="Quote" w:semiHidden="0" w:uiPriority="29" w:unhideWhenUsed="0" w:qFormat="1"/>
-    <w:lsdException w:name="Intense Quote" w:semiHidden="0" w:uiPriority="30" w:unhideWhenUsed="0" w:qFormat="1"/>
-    <w:lsdException w:name="Medium List 2 Accent 1" w:semiHidden="0" w:uiPriority="66" w:unhideWhenUsed="0"/>
-    <w:lsdException w:name="Medium Grid 1 Accent 1" w:semiHidden="0" w:uiPriority="67" w:unhideWhenUsed="0"/>
-    <w:lsdException w:name="Medium Grid 2 Accent 1" w:semiHidden="0" w:uiPriority="68" w:unhideWhenUsed="0"/>
-    <w:lsdException w:name="Medium Grid 3 Accent 1" w:semiHidden="0" w:uiPriority="69" w:unhideWhenUsed="0"/>
-    <w:lsdException w:name="Dark List Accent 1" w:semiHidden="0" w:uiPriority="70" w:unhideWhenUsed="0"/>
-    <w:lsdException w:name="Colorful Shading Accent 1" w:semiHidden="0" w:uiPriority="71" w:unhideWhenUsed="0"/>
-    <w:lsdException w:name="Colorful List Accent 1" w:semiHidden="0" w:uiPriority="72" w:unhideWhenUsed="0"/>
-    <w:lsdException w:name="Colorful Grid Accent 1" w:semiHidden="0" w:uiPriority="73" w:unhideWhenUsed="0"/>
-    <w:lsdException w:name="Light Shading Accent 2" w:semiHidden="0" w:uiPriority="60" w:unhideWhenUsed="0"/>
-    <w:lsdException w:name="Light List Accent 2" w:semiHidden="0" w:uiPriority="61" w:unhideWhenUsed="0"/>
-    <w:lsdException w:name="Light Grid Accent 2" w:semiHidden="0" w:uiPriority="62" w:unhideWhenUsed="0"/>
-    <w:lsdException w:name="Medium Shading 1 Accent 2" w:semiHidden="0" w:uiPriority="63" w:unhideWhenUsed="0"/>
-    <w:lsdException w:name="Medium Shading 2 Accent 2" w:semiHidden="0" w:uiPriority="64" w:unhideWhenUsed="0"/>
-    <w:lsdException w:name="Medium List 1 Accent 2" w:semiHidden="0" w:uiPriority="65" w:unhideWhenUsed="0"/>
-    <w:lsdException w:name="Medium List 2 Accent 2" w:semiHidden="0" w:uiPriority="66" w:unhideWhenUsed="0"/>
-    <w:lsdException w:name="Medium Grid 1 Accent 2" w:semiHidden="0" w:uiPriority="67" w:unhideWhenUsed="0"/>
-    <w:lsdException w:name="Medium Grid 2 Accent 2" w:semiHidden="0" w:uiPriority="68" w:unhideWhenUsed="0"/>
-    <w:lsdException w:name="Medium Grid 3 Accent 2" w:semiHidden="0" w:uiPriority="69" w:unhideWhenUsed="0"/>
-    <w:lsdException w:name="Dark List Accent 2" w:semiHidden="0" w:uiPriority="70" w:unhideWhenUsed="0"/>
-    <w:lsdException w:name="Colorful Shading Accent 2" w:semiHidden="0" w:uiPriority="71" w:unhideWhenUsed="0"/>
-    <w:lsdException w:name="Colorful List Accent 2" w:semiHidden="0" w:uiPriority="72" w:unhideWhenUsed="0"/>
-    <w:lsdException w:name="Colorful Grid Accent 2" w:semiHidden="0" w:uiPriority="73" w:unhideWhenUsed="0"/>
-    <w:lsdException w:name="Light Shading Accent 3" w:semiHidden="0" w:uiPriority="60" w:unhideWhenUsed="0"/>
-    <w:lsdException w:name="Light List Accent 3" w:semiHidden="0" w:uiPriority="61" w:unhideWhenUsed="0"/>
-    <w:lsdException w:name="Light Grid Accent 3" w:semiHidden="0" w:uiPriority="62" w:unhideWhenUsed="0"/>
-    <w:lsdException w:name="Medium Shading 1 Accent 3" w:semiHidden="0" w:uiPriority="63" w:unhideWhenUsed="0"/>
-    <w:lsdException w:name="Medium Shading 2 Accent 3" w:semiHidden="0" w:uiPriority="64" w:unhideWhenUsed="0"/>
-    <w:lsdException w:name="Medium List 1 Accent 3" w:semiHidden="0" w:uiPriority="65" w:unhideWhenUsed="0"/>
-    <w:lsdException w:name="Medium List 2 Accent 3" w:semiHidden="0" w:uiPriority="66" w:unhideWhenUsed="0"/>
-    <w:lsdException w:name="Medium Grid 1 Accent 3" w:semiHidden="0" w:uiPriority="67" w:unhideWhenUsed="0"/>
-    <w:lsdException w:name="Medium Grid 2 Accent 3" w:semiHidden="0" w:uiPriority="68" w:unhideWhenUsed="0"/>
-    <w:lsdException w:name="Medium Grid 3 Accent 3" w:semiHidden="0" w:uiPriority="69" w:unhideWhenUsed="0"/>
-    <w:lsdException w:name="Dark List Accent 3" w:semiHidden="0" w:uiPriority="70" w:unhideWhenUsed="0"/>
-    <w:lsdException w:name="Colorful Shading Accent 3" w:semiHidden="0" w:uiPriority="71" w:unhideWhenUsed="0"/>
-    <w:lsdException w:name="Colorful List Accent 3" w:semiHidden="0" w:uiPriority="72" w:unhideWhenUsed="0"/>
-    <w:lsdException w:name="Colorful Grid Accent 3" w:semiHidden="0" w:uiPriority="73" w:unhideWhenUsed="0"/>
-    <w:lsdException w:name="Light Shading Accent 4" w:semiHidden="0" w:uiPriority="60" w:unhideWhenUsed="0"/>
-    <w:lsdException w:name="Light List Accent 4" w:semiHidden="0" w:uiPriority="61" w:unhideWhenUsed="0"/>
-    <w:lsdException w:name="Light Grid Accent 4" w:semiHidden="0" w:uiPriority="62" w:unhideWhenUsed="0"/>
-    <w:lsdException w:name="Medium Shading 1 Accent 4" w:semiHidden="0" w:uiPriority="63" w:unhideWhenUsed="0"/>
-    <w:lsdException w:name="Medium Shading 2 Accent 4" w:semiHidden="0" w:uiPriority="64" w:unhideWhenUsed="0"/>
-    <w:lsdException w:name="Medium List 1 Accent 4" w:semiHidden="0" w:uiPriority="65" w:unhideWhenUsed="0"/>
-    <w:lsdException w:name="Medium List 2 Accent 4" w:semiHidden="0" w:uiPriority="66" w:unhideWhenUsed="0"/>
-    <w:lsdException w:name="Medium Grid 1 Accent 4" w:semiHidden="0" w:uiPriority="67" w:unhideWhenUsed="0"/>
-    <w:lsdException w:name="Medium Grid 2 Accent 4" w:semiHidden="0" w:uiPriority="68" w:unhideWhenUsed="0"/>
-    <w:lsdException w:name="Medium Grid 3 Accent 4" w:semiHidden="0" w:uiPriority="69" w:unhideWhenUsed="0"/>
-    <w:lsdException w:name="Dark List Accent 4" w:semiHidden="0" w:uiPriority="70" w:unhideWhenUsed="0"/>
-    <w:lsdException w:name="Colorful Shading Accent 4" w:semiHidden="0" w:uiPriority="71" w:unhideWhenUsed="0"/>
-    <w:lsdException w:name="Colorful List Accent 4" w:semiHidden="0" w:uiPriority="72" w:unhideWhenUsed="0"/>
-    <w:lsdException w:name="Colorful Grid Accent 4" w:semiHidden="0" w:uiPriority="73" w:unhideWhenUsed="0"/>
-    <w:lsdException w:name="Light Shading Accent 5" w:semiHidden="0" w:uiPriority="60" w:unhideWhenUsed="0"/>
-    <w:lsdException w:name="Light List Accent 5" w:semiHidden="0" w:uiPriority="61" w:unhideWhenUsed="0"/>
-    <w:lsdException w:name="Light Grid Accent 5" w:semiHidden="0" w:uiPriority="62" w:unhideWhenUsed="0"/>
-    <w:lsdException w:name="Medium Shading 1 Accent 5" w:semiHidden="0" w:uiPriority="63" w:unhideWhenUsed="0"/>
-    <w:lsdException w:name="Medium Shading 2 Accent 5" w:semiHidden="0" w:uiPriority="64" w:unhideWhenUsed="0"/>
-    <w:lsdException w:name="Medium List 1 Accent 5" w:semiHidden="0" w:uiPriority="65" w:unhideWhenUsed="0"/>
-    <w:lsdException w:name="Medium List 2 Accent 5" w:semiHidden="0" w:uiPriority="66" w:unhideWhenUsed="0"/>
-    <w:lsdException w:name="Medium Grid 1 Accent 5" w:semiHidden="0" w:uiPriority="67" w:unhideWhenUsed="0"/>
-    <w:lsdException w:name="Medium Grid 2 Accent 5" w:semiHidden="0" w:uiPriority="68" w:unhideWhenUsed="0"/>
-    <w:lsdException w:name="Medium Grid 3 Accent 5" w:semiHidden="0" w:uiPriority="69" w:unhideWhenUsed="0"/>
-    <w:lsdException w:name="Dark List Accent 5" w:semiHidden="0" w:uiPriority="70" w:unhideWhenUsed="0"/>
-    <w:lsdException w:name="Colorful Shading Accent 5" w:semiHidden="0" w:uiPriority="71" w:unhideWhenUsed="0"/>
-    <w:lsdException w:name="Colorful List Accent 5" w:semiHidden="0" w:uiPriority="72" w:unhideWhenUsed="0"/>
-    <w:lsdException w:name="Colorful Grid Accent 5" w:semiHidden="0" w:uiPriority="73" w:unhideWhenUsed="0"/>
-    <w:lsdException w:name="Light Shading Accent 6" w:semiHidden="0" w:uiPriority="60" w:unhideWhenUsed="0"/>
-    <w:lsdException w:name="Light List Accent 6" w:semiHidden="0" w:uiPriority="61" w:unhideWhenUsed="0"/>
-    <w:lsdException w:name="Light Grid Accent 6" w:semiHidden="0" w:uiPriority="62" w:unhideWhenUsed="0"/>
-    <w:lsdException w:name="Medium Shading 1 Accent 6" w:semiHidden="0" w:uiPriority="63" w:unhideWhenUsed="0"/>
-    <w:lsdException w:name="Medium Shading 2 Accent 6" w:semiHidden="0" w:uiPriority="64" w:unhideWhenUsed="0"/>
-    <w:lsdException w:name="Medium List 1 Accent 6" w:semiHidden="0" w:uiPriority="65" w:unhideWhenUsed="0"/>
-    <w:lsdException w:name="Medium List 2 Accent 6" w:semiHidden="0" w:uiPriority="66" w:unhideWhenUsed="0"/>
-    <w:lsdException w:name="Medium Grid 1 Accent 6" w:semiHidden="0" w:uiPriority="67" w:unhideWhenUsed="0"/>
-    <w:lsdException w:name="Medium Grid 2 Accent 6" w:semiHidden="0" w:uiPriority="68" w:unhideWhenUsed="0"/>
-    <w:lsdException w:name="Medium Grid 3 Accent 6" w:semiHidden="0" w:uiPriority="69" w:unhideWhenUsed="0"/>
-    <w:lsdException w:name="Dark List Accent 6" w:semiHidden="0" w:uiPriority="70" w:unhideWhenUsed="0"/>
-    <w:lsdException w:name="Colorful Shading Accent 6" w:semiHidden="0" w:uiPriority="71" w:unhideWhenUsed="0"/>
-    <w:lsdException w:name="Colorful List Accent 6" w:semiHidden="0" w:uiPriority="72" w:unhideWhenUsed="0"/>
-    <w:lsdException w:name="Colorful Grid Accent 6" w:semiHidden="0" w:uiPriority="73" w:unhideWhenUsed="0"/>
-    <w:lsdException w:name="Subtle Emphasis" w:semiHidden="0" w:uiPriority="19" w:unhideWhenUsed="0" w:qFormat="1"/>
-    <w:lsdException w:name="Intense Emphasis" w:semiHidden="0" w:uiPriority="21" w:unhideWhenUsed="0" w:qFormat="1"/>
-    <w:lsdException w:name="Subtle Reference" w:semiHidden="0" w:uiPriority="31" w:unhideWhenUsed="0" w:qFormat="1"/>
-    <w:lsdException w:name="Intense Reference" w:semiHidden="0" w:uiPriority="32" w:unhideWhenUsed="0" w:qFormat="1"/>
-    <w:lsdException w:name="Book Title" w:semiHidden="0" w:uiPriority="33" w:unhideWhenUsed="0" w:qFormat="1"/>
-    <w:lsdException w:name="Bibliography" w:uiPriority="37"/>
-    <w:lsdException w:name="TOC Heading" w:uiPriority="39" w:qFormat="1"/>
+  <w:latentStyles w:defLockedState="0" w:defUIPriority="99" w:defSemiHidden="0" w:defUnhideWhenUsed="0" w:defQFormat="0" w:count="375">
+    <w:lsdException w:name="Normal" w:uiPriority="0" w:qFormat="1"/>
+    <w:lsdException w:name="heading 1" w:uiPriority="9" w:qFormat="1"/>
+    <w:lsdException w:name="heading 2" w:semiHidden="1" w:uiPriority="9" w:unhideWhenUsed="1" w:qFormat="1"/>
+    <w:lsdException w:name="heading 3" w:semiHidden="1" w:uiPriority="9" w:unhideWhenUsed="1" w:qFormat="1"/>
+    <w:lsdException w:name="heading 4" w:semiHidden="1" w:uiPriority="9" w:unhideWhenUsed="1" w:qFormat="1"/>
+    <w:lsdException w:name="heading 5" w:semiHidden="1" w:uiPriority="9" w:unhideWhenUsed="1" w:qFormat="1"/>
+    <w:lsdException w:name="heading 6" w:semiHidden="1" w:uiPriority="9" w:unhideWhenUsed="1" w:qFormat="1"/>
+    <w:lsdException w:name="heading 7" w:semiHidden="1" w:uiPriority="9" w:unhideWhenUsed="1" w:qFormat="1"/>
+    <w:lsdException w:name="heading 8" w:semiHidden="1" w:uiPriority="9" w:unhideWhenUsed="1" w:qFormat="1"/>
+    <w:lsdException w:name="heading 9" w:semiHidden="1" w:uiPriority="9" w:unhideWhenUsed="1" w:qFormat="1"/>
+    <w:lsdException w:name="index 1" w:semiHidden="1" w:unhideWhenUsed="1"/>
+    <w:lsdException w:name="index 2" w:semiHidden="1" w:unhideWhenUsed="1"/>
+    <w:lsdException w:name="index 3" w:semiHidden="1" w:unhideWhenUsed="1"/>
+    <w:lsdException w:name="index 4" w:semiHidden="1" w:unhideWhenUsed="1"/>
+    <w:lsdException w:name="index 5" w:semiHidden="1" w:unhideWhenUsed="1"/>
+    <w:lsdException w:name="index 6" w:semiHidden="1" w:unhideWhenUsed="1"/>
+    <w:lsdException w:name="index 7" w:semiHidden="1" w:unhideWhenUsed="1"/>
+    <w:lsdException w:name="index 8" w:semiHidden="1" w:unhideWhenUsed="1"/>
+    <w:lsdException w:name="index 9" w:semiHidden="1" w:unhideWhenUsed="1"/>
+    <w:lsdException w:name="toc 1" w:semiHidden="1" w:uiPriority="39" w:unhideWhenUsed="1"/>
+    <w:lsdException w:name="toc 2" w:semiHidden="1" w:uiPriority="39" w:unhideWhenUsed="1"/>
+    <w:lsdException w:name="toc 3" w:semiHidden="1" w:uiPriority="39" w:unhideWhenUsed="1"/>
+    <w:lsdException w:name="toc 4" w:semiHidden="1" w:uiPriority="39" w:unhideWhenUsed="1"/>
+    <w:lsdException w:name="toc 5" w:semiHidden="1" w:uiPriority="39" w:unhideWhenUsed="1"/>
+    <w:lsdException w:name="toc 6" w:semiHidden="1" w:uiPriority="39" w:unhideWhenUsed="1"/>
+    <w:lsdException w:name="toc 7" w:semiHidden="1" w:uiPriority="39" w:unhideWhenUsed="1"/>
+    <w:lsdException w:name="toc 8" w:semiHidden="1" w:uiPriority="39" w:unhideWhenUsed="1"/>
+    <w:lsdException w:name="toc 9" w:semiHidden="1" w:uiPriority="39" w:unhideWhenUsed="1"/>
+    <w:lsdException w:name="Normal Indent" w:semiHidden="1" w:unhideWhenUsed="1"/>
+    <w:lsdException w:name="footnote text" w:semiHidden="1" w:unhideWhenUsed="1"/>
+    <w:lsdException w:name="annotation text" w:semiHidden="1" w:unhideWhenUsed="1"/>
+    <w:lsdException w:name="header" w:semiHidden="1" w:unhideWhenUsed="1"/>
+    <w:lsdException w:name="footer" w:semiHidden="1" w:unhideWhenUsed="1"/>
+    <w:lsdException w:name="index heading" w:semiHidden="1" w:unhideWhenUsed="1"/>
+    <w:lsdException w:name="caption" w:semiHidden="1" w:uiPriority="35" w:unhideWhenUsed="1" w:qFormat="1"/>
+    <w:lsdException w:name="table of figures" w:semiHidden="1" w:unhideWhenUsed="1"/>
+    <w:lsdException w:name="envelope address" w:semiHidden="1" w:unhideWhenUsed="1"/>
+    <w:lsdException w:name="envelope return" w:semiHidden="1" w:unhideWhenUsed="1"/>
+    <w:lsdException w:name="footnote reference" w:semiHidden="1" w:unhideWhenUsed="1"/>
+    <w:lsdException w:name="annotation reference" w:semiHidden="1" w:unhideWhenUsed="1"/>
+    <w:lsdException w:name="line number" w:semiHidden="1" w:unhideWhenUsed="1"/>
+    <w:lsdException w:name="page number" w:semiHidden="1" w:unhideWhenUsed="1"/>
+    <w:lsdException w:name="endnote reference" w:semiHidden="1" w:unhideWhenUsed="1"/>
+    <w:lsdException w:name="endnote text" w:semiHidden="1" w:unhideWhenUsed="1"/>
+    <w:lsdException w:name="table of authorities" w:semiHidden="1" w:unhideWhenUsed="1"/>
+    <w:lsdException w:name="macro" w:semiHidden="1" w:unhideWhenUsed="1"/>
+    <w:lsdException w:name="toa heading" w:semiHidden="1" w:unhideWhenUsed="1"/>
+    <w:lsdException w:name="List" w:semiHidden="1" w:unhideWhenUsed="1"/>
+    <w:lsdException w:name="List Bullet" w:semiHidden="1" w:unhideWhenUsed="1"/>
+    <w:lsdException w:name="List Number" w:semiHidden="1" w:unhideWhenUsed="1"/>
+    <w:lsdException w:name="List 2" w:semiHidden="1" w:unhideWhenUsed="1"/>
+    <w:lsdException w:name="List 3" w:semiHidden="1" w:unhideWhenUsed="1"/>
+    <w:lsdException w:name="List 4" w:semiHidden="1" w:unhideWhenUsed="1"/>
+    <w:lsdException w:name="List 5" w:semiHidden="1" w:unhideWhenUsed="1"/>
+    <w:lsdException w:name="List Bullet 2" w:semiHidden="1" w:unhideWhenUsed="1"/>
+    <w:lsdException w:name="List Bullet 3" w:semiHidden="1" w:unhideWhenUsed="1"/>
+    <w:lsdException w:name="List Bullet 4" w:semiHidden="1" w:unhideWhenUsed="1"/>
+    <w:lsdException w:name="List Bullet 5" w:semiHidden="1" w:unhideWhenUsed="1"/>
+    <w:lsdException w:name="List Number 2" w:semiHidden="1" w:unhideWhenUsed="1"/>
+    <w:lsdException w:name="List Number 3" w:semiHidden="1" w:unhideWhenUsed="1"/>
+    <w:lsdException w:name="List Number 4" w:semiHidden="1" w:unhideWhenUsed="1"/>
+    <w:lsdException w:name="List Number 5" w:semiHidden="1" w:unhideWhenUsed="1"/>
+    <w:lsdException w:name="Title" w:uiPriority="10" w:qFormat="1"/>
+    <w:lsdException w:name="Closing" w:semiHidden="1" w:unhideWhenUsed="1"/>
+    <w:lsdException w:name="Signature" w:semiHidden="1" w:unhideWhenUsed="1"/>
+    <w:lsdException w:name="Default Paragraph Font" w:semiHidden="1" w:uiPriority="1" w:unhideWhenUsed="1"/>
+    <w:lsdException w:name="Body Text" w:semiHidden="1" w:unhideWhenUsed="1"/>
+    <w:lsdException w:name="Body Text Indent" w:semiHidden="1" w:unhideWhenUsed="1"/>
+    <w:lsdException w:name="List Continue" w:semiHidden="1" w:unhideWhenUsed="1"/>
+    <w:lsdException w:name="List Continue 2" w:semiHidden="1" w:unhideWhenUsed="1"/>
+    <w:lsdException w:name="List Continue 3" w:semiHidden="1" w:unhideWhenUsed="1"/>
+    <w:lsdException w:name="List Continue 4" w:semiHidden="1" w:unhideWhenUsed="1"/>
+    <w:lsdException w:name="List Continue 5" w:semiHidden="1" w:unhideWhenUsed="1"/>
+    <w:lsdException w:name="Message Header" w:semiHidden="1" w:unhideWhenUsed="1"/>
+    <w:lsdException w:name="Subtitle" w:uiPriority="11" w:qFormat="1"/>
+    <w:lsdException w:name="Salutation" w:semiHidden="1" w:unhideWhenUsed="1"/>
+    <w:lsdException w:name="Date" w:semiHidden="1" w:unhideWhenUsed="1"/>
+    <w:lsdException w:name="Body Text First Indent" w:semiHidden="1" w:unhideWhenUsed="1"/>
+    <w:lsdException w:name="Body Text First Indent 2" w:semiHidden="1" w:unhideWhenUsed="1"/>
+    <w:lsdException w:name="Note Heading" w:semiHidden="1" w:unhideWhenUsed="1"/>
+    <w:lsdException w:name="Body Text 2" w:semiHidden="1" w:unhideWhenUsed="1"/>
+    <w:lsdException w:name="Body Text 3" w:semiHidden="1" w:unhideWhenUsed="1"/>
+    <w:lsdException w:name="Body Text Indent 2" w:semiHidden="1" w:unhideWhenUsed="1"/>
+    <w:lsdException w:name="Body Text Indent 3" w:semiHidden="1" w:unhideWhenUsed="1"/>
+    <w:lsdException w:name="Block Text" w:semiHidden="1" w:unhideWhenUsed="1"/>
+    <w:lsdException w:name="Hyperlink" w:semiHidden="1" w:unhideWhenUsed="1"/>
+    <w:lsdException w:name="FollowedHyperlink" w:semiHidden="1" w:unhideWhenUsed="1"/>
+    <w:lsdException w:name="Strong" w:uiPriority="22" w:qFormat="1"/>
+    <w:lsdException w:name="Emphasis" w:uiPriority="20" w:qFormat="1"/>
+    <w:lsdException w:name="Document Map" w:semiHidden="1" w:unhideWhenUsed="1"/>
+    <w:lsdException w:name="Plain Text" w:semiHidden="1" w:unhideWhenUsed="1"/>
+    <w:lsdException w:name="E-mail Signature" w:semiHidden="1" w:unhideWhenUsed="1"/>
+    <w:lsdException w:name="HTML Top of Form" w:semiHidden="1" w:unhideWhenUsed="1"/>
+    <w:lsdException w:name="HTML Bottom of Form" w:semiHidden="1" w:unhideWhenUsed="1"/>
+    <w:lsdException w:name="Normal (Web)" w:semiHidden="1" w:unhideWhenUsed="1"/>
+    <w:lsdException w:name="HTML Acronym" w:semiHidden="1" w:unhideWhenUsed="1"/>
+    <w:lsdException w:name="HTML Address" w:semiHidden="1" w:unhideWhenUsed="1"/>
+    <w:lsdException w:name="HTML Cite" w:semiHidden="1" w:unhideWhenUsed="1"/>
+    <w:lsdException w:name="HTML Code" w:semiHidden="1" w:unhideWhenUsed="1"/>
+    <w:lsdException w:name="HTML Definition" w:semiHidden="1" w:unhideWhenUsed="1"/>
+    <w:lsdException w:name="HTML Keyboard" w:semiHidden="1" w:unhideWhenUsed="1"/>
+    <w:lsdException w:name="HTML Preformatted" w:semiHidden="1" w:unhideWhenUsed="1"/>
+    <w:lsdException w:name="HTML Sample" w:semiHidden="1" w:unhideWhenUsed="1"/>
+    <w:lsdException w:name="HTML Typewriter" w:semiHidden="1" w:unhideWhenUsed="1"/>
+    <w:lsdException w:name="HTML Variable" w:semiHidden="1" w:unhideWhenUsed="1"/>
+    <w:lsdException w:name="Normal Table" w:semiHidden="1" w:unhideWhenUsed="1"/>
+    <w:lsdException w:name="annotation subject" w:semiHidden="1" w:unhideWhenUsed="1"/>
+    <w:lsdException w:name="No List" w:semiHidden="1" w:unhideWhenUsed="1"/>
+    <w:lsdException w:name="Outline List 1" w:semiHidden="1" w:unhideWhenUsed="1"/>
+    <w:lsdException w:name="Outline List 2" w:semiHidden="1" w:unhideWhenUsed="1"/>
+    <w:lsdException w:name="Outline List 3" w:semiHidden="1" w:unhideWhenUsed="1"/>
+    <w:lsdException w:name="Table Simple 1" w:semiHidden="1" w:unhideWhenUsed="1"/>
+    <w:lsdException w:name="Table Simple 2" w:semiHidden="1" w:unhideWhenUsed="1"/>
+    <w:lsdException w:name="Table Simple 3" w:semiHidden="1" w:unhideWhenUsed="1"/>
+    <w:lsdException w:name="Table Classic 1" w:semiHidden="1" w:unhideWhenUsed="1"/>
+    <w:lsdException w:name="Table Classic 2" w:semiHidden="1" w:unhideWhenUsed="1"/>
+    <w:lsdException w:name="Table Classic 3" w:semiHidden="1" w:unhideWhenUsed="1"/>
+    <w:lsdException w:name="Table Classic 4" w:semiHidden="1" w:unhideWhenUsed="1"/>
+    <w:lsdException w:name="Table Colorful 1" w:semiHidden="1" w:unhideWhenUsed="1"/>
+    <w:lsdException w:name="Table Colorful 2" w:semiHidden="1" w:unhideWhenUsed="1"/>
+    <w:lsdException w:name="Table Colorful 3" w:semiHidden="1" w:unhideWhenUsed="1"/>
+    <w:lsdException w:name="Table Columns 1" w:semiHidden="1" w:unhideWhenUsed="1"/>
+    <w:lsdException w:name="Table Columns 2" w:semiHidden="1" w:unhideWhenUsed="1"/>
+    <w:lsdException w:name="Table Columns 3" w:semiHidden="1" w:unhideWhenUsed="1"/>
+    <w:lsdException w:name="Table Columns 4" w:semiHidden="1" w:unhideWhenUsed="1"/>
+    <w:lsdException w:name="Table Columns 5" w:semiHidden="1" w:unhideWhenUsed="1"/>
+    <w:lsdException w:name="Table Grid 1" w:semiHidden="1" w:unhideWhenUsed="1"/>
+    <w:lsdException w:name="Table Grid 2" w:semiHidden="1" w:unhideWhenUsed="1"/>
+    <w:lsdException w:name="Table Grid 3" w:semiHidden="1" w:unhideWhenUsed="1"/>
+    <w:lsdException w:name="Table Grid 4" w:semiHidden="1" w:unhideWhenUsed="1"/>
+    <w:lsdException w:name="Table Grid 5" w:semiHidden="1" w:unhideWhenUsed="1"/>
+    <w:lsdException w:name="Table Grid 6" w:semiHidden="1" w:unhideWhenUsed="1"/>
+    <w:lsdException w:name="Table Grid 7" w:semiHidden="1" w:unhideWhenUsed="1"/>
+    <w:lsdException w:name="Table Grid 8" w:semiHidden="1" w:unhideWhenUsed="1"/>
+    <w:lsdException w:name="Table List 1" w:semiHidden="1" w:unhideWhenUsed="1"/>
+    <w:lsdException w:name="Table List 2" w:semiHidden="1" w:unhideWhenUsed="1"/>
+    <w:lsdException w:name="Table List 3" w:semiHidden="1" w:unhideWhenUsed="1"/>
+    <w:lsdException w:name="Table List 4" w:semiHidden="1" w:unhideWhenUsed="1"/>
+    <w:lsdException w:name="Table List 5" w:semiHidden="1" w:unhideWhenUsed="1"/>
+    <w:lsdException w:name="Table List 6" w:semiHidden="1" w:unhideWhenUsed="1"/>
+    <w:lsdException w:name="Table List 7" w:semiHidden="1" w:unhideWhenUsed="1"/>
+    <w:lsdException w:name="Table List 8" w:semiHidden="1" w:unhideWhenUsed="1"/>
+    <w:lsdException w:name="Table 3D effects 1" w:semiHidden="1" w:unhideWhenUsed="1"/>
+    <w:lsdException w:name="Table 3D effects 2" w:semiHidden="1" w:unhideWhenUsed="1"/>
+    <w:lsdException w:name="Table 3D effects 3" w:semiHidden="1" w:unhideWhenUsed="1"/>
+    <w:lsdException w:name="Table Contemporary" w:semiHidden="1" w:unhideWhenUsed="1"/>
+    <w:lsdException w:name="Table Elegant" w:semiHidden="1" w:unhideWhenUsed="1"/>
+    <w:lsdException w:name="Table Professional" w:semiHidden="1" w:unhideWhenUsed="1"/>
+    <w:lsdException w:name="Table Subtle 1" w:semiHidden="1" w:unhideWhenUsed="1"/>
+    <w:lsdException w:name="Table Subtle 2" w:semiHidden="1" w:unhideWhenUsed="1"/>
+    <w:lsdException w:name="Table Web 1" w:semiHidden="1" w:unhideWhenUsed="1"/>
+    <w:lsdException w:name="Table Web 2" w:semiHidden="1" w:unhideWhenUsed="1"/>
+    <w:lsdException w:name="Table Web 3" w:semiHidden="1" w:unhideWhenUsed="1"/>
+    <w:lsdException w:name="Balloon Text" w:semiHidden="1" w:unhideWhenUsed="1"/>
+    <w:lsdException w:name="Table Grid" w:semiHidden="1" w:uiPriority="59" w:unhideWhenUsed="1"/>
+    <w:lsdException w:name="Table Theme" w:semiHidden="1" w:unhideWhenUsed="1"/>
+    <w:lsdException w:name="Placeholder Text" w:semiHidden="1"/>
+    <w:lsdException w:name="No Spacing" w:uiPriority="1" w:qFormat="1"/>
+    <w:lsdException w:name="Light Shading" w:uiPriority="60"/>
+    <w:lsdException w:name="Light List" w:uiPriority="61"/>
+    <w:lsdException w:name="Light Grid" w:uiPriority="62"/>
+    <w:lsdException w:name="Medium Shading 1" w:uiPriority="63"/>
+    <w:lsdException w:name="Medium Shading 2" w:uiPriority="64"/>
+    <w:lsdException w:name="Medium List 1" w:uiPriority="65"/>
+    <w:lsdException w:name="Medium List 2" w:uiPriority="66"/>
+    <w:lsdException w:name="Medium Grid 1" w:uiPriority="67"/>
+    <w:lsdException w:name="Medium Grid 2" w:uiPriority="68"/>
+    <w:lsdException w:name="Medium Grid 3" w:uiPriority="69"/>
+    <w:lsdException w:name="Dark List" w:uiPriority="70"/>
+    <w:lsdException w:name="Colorful Shading" w:uiPriority="71"/>
+    <w:lsdException w:name="Colorful List" w:uiPriority="72"/>
+    <w:lsdException w:name="Colorful Grid" w:uiPriority="73"/>
+    <w:lsdException w:name="Light Shading Accent 1" w:uiPriority="60"/>
+    <w:lsdException w:name="Light List Accent 1" w:uiPriority="61"/>
+    <w:lsdException w:name="Light Grid Accent 1" w:uiPriority="62"/>
+    <w:lsdException w:name="Medium Shading 1 Accent 1" w:uiPriority="63"/>
+    <w:lsdException w:name="Medium Shading 2 Accent 1" w:uiPriority="64"/>
+    <w:lsdException w:name="Medium List 1 Accent 1" w:uiPriority="65"/>
+    <w:lsdException w:name="Revision" w:semiHidden="1"/>
+    <w:lsdException w:name="List Paragraph" w:uiPriority="34" w:qFormat="1"/>
+    <w:lsdException w:name="Quote" w:uiPriority="29" w:qFormat="1"/>
+    <w:lsdException w:name="Intense Quote" w:uiPriority="30" w:qFormat="1"/>
+    <w:lsdException w:name="Medium List 2 Accent 1" w:uiPriority="66"/>
+    <w:lsdException w:name="Medium Grid 1 Accent 1" w:uiPriority="67"/>
+    <w:lsdException w:name="Medium Grid 2 Accent 1" w:uiPriority="68"/>
+    <w:lsdException w:name="Medium Grid 3 Accent 1" w:uiPriority="69"/>
+    <w:lsdException w:name="Dark List Accent 1" w:uiPriority="70"/>
+    <w:lsdException w:name="Colorful Shading Accent 1" w:uiPriority="71"/>
+    <w:lsdException w:name="Colorful List Accent 1" w:uiPriority="72"/>
+    <w:lsdException w:name="Colorful Grid Accent 1" w:uiPriority="73"/>
+    <w:lsdException w:name="Light Shading Accent 2" w:uiPriority="60"/>
+    <w:lsdException w:name="Light List Accent 2" w:uiPriority="61"/>
+    <w:lsdException w:name="Light Grid Accent 2" w:uiPriority="62"/>
+    <w:lsdException w:name="Medium Shading 1 Accent 2" w:uiPriority="63"/>
+    <w:lsdException w:name="Medium Shading 2 Accent 2" w:uiPriority="64"/>
+    <w:lsdException w:name="Medium List 1 Accent 2" w:uiPriority="65"/>
+    <w:lsdException w:name="Medium List 2 Accent 2" w:uiPriority="66"/>
+    <w:lsdException w:name="Medium Grid 1 Accent 2" w:uiPriority="67"/>
+    <w:lsdException w:name="Medium Grid 2 Accent 2" w:uiPriority="68"/>
+    <w:lsdException w:name="Medium Grid 3 Accent 2" w:uiPriority="69"/>
+    <w:lsdException w:name="Dark List Accent 2" w:uiPriority="70"/>
+    <w:lsdException w:name="Colorful Shading Accent 2" w:uiPriority="71"/>
+    <w:lsdException w:name="Colorful List Accent 2" w:uiPriority="72"/>
+    <w:lsdException w:name="Colorful Grid Accent 2" w:uiPriority="73"/>
+    <w:lsdException w:name="Light Shading Accent 3" w:uiPriority="60"/>
+    <w:lsdException w:name="Light List Accent 3" w:uiPriority="61"/>
+    <w:lsdException w:name="Light Grid Accent 3" w:uiPriority="62"/>
+    <w:lsdException w:name="Medium Shading 1 Accent 3" w:uiPriority="63"/>
+    <w:lsdException w:name="Medium Shading 2 Accent 3" w:uiPriority="64"/>
+    <w:lsdException w:name="Medium List 1 Accent 3" w:uiPriority="65"/>
+    <w:lsdException w:name="Medium List 2 Accent 3" w:uiPriority="66"/>
+    <w:lsdException w:name="Medium Grid 1 Accent 3" w:uiPriority="67"/>
+    <w:lsdException w:name="Medium Grid 2 Accent 3" w:uiPriority="68"/>
+    <w:lsdException w:name="Medium Grid 3 Accent 3" w:uiPriority="69"/>
+    <w:lsdException w:name="Dark List Accent 3" w:uiPriority="70"/>
+    <w:lsdException w:name="Colorful Shading Accent 3" w:uiPriority="71"/>
+    <w:lsdException w:name="Colorful List Accent 3" w:uiPriority="72"/>
+    <w:lsdException w:name="Colorful Grid Accent 3" w:uiPriority="73"/>
+    <w:lsdException w:name="Light Shading Accent 4" w:uiPriority="60"/>
+    <w:lsdException w:name="Light List Accent 4" w:uiPriority="61"/>
+    <w:lsdException w:name="Light Grid Accent 4" w:uiPriority="62"/>
+    <w:lsdException w:name="Medium Shading 1 Accent 4" w:uiPriority="63"/>
+    <w:lsdException w:name="Medium Shading 2 Accent 4" w:uiPriority="64"/>
+    <w:lsdException w:name="Medium List 1 Accent 4" w:uiPriority="65"/>
+    <w:lsdException w:name="Medium List 2 Accent 4" w:uiPriority="66"/>
+    <w:lsdException w:name="Medium Grid 1 Accent 4" w:uiPriority="67"/>
+    <w:lsdException w:name="Medium Grid 2 Accent 4" w:uiPriority="68"/>
+    <w:lsdException w:name="Medium Grid 3 Accent 4" w:uiPriority="69"/>
+    <w:lsdException w:name="Dark List Accent 4" w:uiPriority="70"/>
+    <w:lsdException w:name="Colorful Shading Accent 4" w:uiPriority="71"/>
+    <w:lsdException w:name="Colorful List Accent 4" w:uiPriority="72"/>
+    <w:lsdException w:name="Colorful Grid Accent 4" w:uiPriority="73"/>
+    <w:lsdException w:name="Light Shading Accent 5" w:uiPriority="60"/>
+    <w:lsdException w:name="Light List Accent 5" w:uiPriority="61"/>
+    <w:lsdException w:name="Light Grid Accent 5" w:uiPriority="62"/>
+    <w:lsdException w:name="Medium Shading 1 Accent 5" w:uiPriority="63"/>
+    <w:lsdException w:name="Medium Shading 2 Accent 5" w:uiPriority="64"/>
+    <w:lsdException w:name="Medium List 1 Accent 5" w:uiPriority="65"/>
+    <w:lsdException w:name="Medium List 2 Accent 5" w:uiPriority="66"/>
+    <w:lsdException w:name="Medium Grid 1 Accent 5" w:uiPriority="67"/>
+    <w:lsdException w:name="Medium Grid 2 Accent 5" w:uiPriority="68"/>
+    <w:lsdException w:name="Medium Grid 3 Accent 5" w:uiPriority="69"/>
+    <w:lsdException w:name="Dark List Accent 5" w:uiPriority="70"/>
+    <w:lsdException w:name="Colorful Shading Accent 5" w:uiPriority="71"/>
+    <w:lsdException w:name="Colorful List Accent 5" w:uiPriority="72"/>
+    <w:lsdException w:name="Colorful Grid Accent 5" w:uiPriority="73"/>
+    <w:lsdException w:name="Light Shading Accent 6" w:uiPriority="60"/>
+    <w:lsdException w:name="Light List Accent 6" w:uiPriority="61"/>
+    <w:lsdException w:name="Light Grid Accent 6" w:uiPriority="62"/>
+    <w:lsdException w:name="Medium Shading 1 Accent 6" w:uiPriority="63"/>
+    <w:lsdException w:name="Medium Shading 2 Accent 6" w:uiPriority="64"/>
+    <w:lsdException w:name="Medium List 1 Accent 6" w:uiPriority="65"/>
+    <w:lsdException w:name="Medium List 2 Accent 6" w:uiPriority="66"/>
+    <w:lsdException w:name="Medium Grid 1 Accent 6" w:uiPriority="67"/>
+    <w:lsdException w:name="Medium Grid 2 Accent 6" w:uiPriority="68"/>
+    <w:lsdException w:name="Medium Grid 3 Accent 6" w:uiPriority="69"/>
+    <w:lsdException w:name="Dark List Accent 6" w:uiPriority="70"/>
+    <w:lsdException w:name="Colorful Shading Accent 6" w:uiPriority="71"/>
+    <w:lsdException w:name="Colorful List Accent 6" w:uiPriority="72"/>
+    <w:lsdException w:name="Colorful Grid Accent 6" w:uiPriority="73"/>
+    <w:lsdException w:name="Subtle Emphasis" w:uiPriority="19" w:qFormat="1"/>
+    <w:lsdException w:name="Intense Emphasis" w:uiPriority="21" w:qFormat="1"/>
+    <w:lsdException w:name="Subtle Reference" w:uiPriority="31" w:qFormat="1"/>
+    <w:lsdException w:name="Intense Reference" w:uiPriority="32" w:qFormat="1"/>
+    <w:lsdException w:name="Book Title" w:uiPriority="33" w:qFormat="1"/>
+    <w:lsdException w:name="Bibliography" w:semiHidden="1" w:uiPriority="37" w:unhideWhenUsed="1"/>
+    <w:lsdException w:name="TOC Heading" w:semiHidden="1" w:uiPriority="39" w:unhideWhenUsed="1" w:qFormat="1"/>
+    <w:lsdException w:name="Plain Table 1" w:uiPriority="41"/>
+    <w:lsdException w:name="Plain Table 2" w:uiPriority="42"/>
+    <w:lsdException w:name="Plain Table 3" w:uiPriority="43"/>
+    <w:lsdException w:name="Plain Table 4" w:uiPriority="44"/>
+    <w:lsdException w:name="Plain Table 5" w:uiPriority="45"/>
+    <w:lsdException w:name="Grid Table Light" w:uiPriority="40"/>
+    <w:lsdException w:name="Grid Table 1 Light" w:uiPriority="46"/>
+    <w:lsdException w:name="Grid Table 2" w:uiPriority="47"/>
+    <w:lsdException w:name="Grid Table 3" w:uiPriority="48"/>
+    <w:lsdException w:name="Grid Table 4" w:uiPriority="49"/>
+    <w:lsdException w:name="Grid Table 5 Dark" w:uiPriority="50"/>
+    <w:lsdException w:name="Grid Table 6 Colorful" w:uiPriority="51"/>
+    <w:lsdException w:name="Grid Table 7 Colorful" w:uiPriority="52"/>
+    <w:lsdException w:name="Grid Table 1 Light Accent 1" w:uiPriority="46"/>
+    <w:lsdException w:name="Grid Table 2 Accent 1" w:uiPriority="47"/>
+    <w:lsdException w:name="Grid Table 3 Accent 1" w:uiPriority="48"/>
+    <w:lsdException w:name="Grid Table 4 Accent 1" w:uiPriority="49"/>
+    <w:lsdException w:name="Grid Table 5 Dark Accent 1" w:uiPriority="50"/>
+    <w:lsdException w:name="Grid Table 6 Colorful Accent 1" w:uiPriority="51"/>
+    <w:lsdException w:name="Grid Table 7 Colorful Accent 1" w:uiPriority="52"/>
+    <w:lsdException w:name="Grid Table 1 Light Accent 2" w:uiPriority="46"/>
+    <w:lsdException w:name="Grid Table 2 Accent 2" w:uiPriority="47"/>
+    <w:lsdException w:name="Grid Table 3 Accent 2" w:uiPriority="48"/>
+    <w:lsdException w:name="Grid Table 4 Accent 2" w:uiPriority="49"/>
+    <w:lsdException w:name="Grid Table 5 Dark Accent 2" w:uiPriority="50"/>
+    <w:lsdException w:name="Grid Table 6 Colorful Accent 2" w:uiPriority="51"/>
+    <w:lsdException w:name="Grid Table 7 Colorful Accent 2" w:uiPriority="52"/>
+    <w:lsdException w:name="Grid Table 1 Light Accent 3" w:uiPriority="46"/>
+    <w:lsdException w:name="Grid Table 2 Accent 3" w:uiPriority="47"/>
+    <w:lsdException w:name="Grid Table 3 Accent 3" w:uiPriority="48"/>
+    <w:lsdException w:name="Grid Table 4 Accent 3" w:uiPriority="49"/>
+    <w:lsdException w:name="Grid Table 5 Dark Accent 3" w:uiPriority="50"/>
+    <w:lsdException w:name="Grid Table 6 Colorful Accent 3" w:uiPriority="51"/>
+    <w:lsdException w:name="Grid Table 7 Colorful Accent 3" w:uiPriority="52"/>
+    <w:lsdException w:name="Grid Table 1 Light Accent 4" w:uiPriority="46"/>
+    <w:lsdException w:name="Grid Table 2 Accent 4" w:uiPriority="47"/>
+    <w:lsdException w:name="Grid Table 3 Accent 4" w:uiPriority="48"/>
+    <w:lsdException w:name="Grid Table 4 Accent 4" w:uiPriority="49"/>
+    <w:lsdException w:name="Grid Table 5 Dark Accent 4" w:uiPriority="50"/>
+    <w:lsdException w:name="Grid Table 6 Colorful Accent 4" w:uiPriority="51"/>
+    <w:lsdException w:name="Grid Table 7 Colorful Accent 4" w:uiPriority="52"/>
+    <w:lsdException w:name="Grid Table 1 Light Accent 5" w:uiPriority="46"/>
+    <w:lsdException w:name="Grid Table 2 Accent 5" w:uiPriority="47"/>
+    <w:lsdException w:name="Grid Table 3 Accent 5" w:uiPriority="48"/>
+    <w:lsdException w:name="Grid Table 4 Accent 5" w:uiPriority="49"/>
+    <w:lsdException w:name="Grid Table 5 Dark Accent 5" w:uiPriority="50"/>
+    <w:lsdException w:name="Grid Table 6 Colorful Accent 5" w:uiPriority="51"/>
+    <w:lsdException w:name="Grid Table 7 Colorful Accent 5" w:uiPriority="52"/>
+    <w:lsdException w:name="Grid Table 1 Light Accent 6" w:uiPriority="46"/>
+    <w:lsdException w:name="Grid Table 2 Accent 6" w:uiPriority="47"/>
+    <w:lsdException w:name="Grid Table 3 Accent 6" w:uiPriority="48"/>
+    <w:lsdException w:name="Grid Table 4 Accent 6" w:uiPriority="49"/>
+    <w:lsdException w:name="Grid Table 5 Dark Accent 6" w:uiPriority="50"/>
+    <w:lsdException w:name="Grid Table 6 Colorful Accent 6" w:uiPriority="51"/>
+    <w:lsdException w:name="Grid Table 7 Colorful Accent 6" w:uiPriority="52"/>
+    <w:lsdException w:name="List Table 1 Light" w:uiPriority="46"/>
+    <w:lsdException w:name="List Table 2" w:uiPriority="47"/>
+    <w:lsdException w:name="List Table 3" w:uiPriority="48"/>
+    <w:lsdException w:name="List Table 4" w:uiPriority="49"/>
+    <w:lsdException w:name="List Table 5 Dark" w:uiPriority="50"/>
+    <w:lsdException w:name="List Table 6 Colorful" w:uiPriority="51"/>
+    <w:lsdException w:name="List Table 7 Colorful" w:uiPriority="52"/>
+    <w:lsdException w:name="List Table 1 Light Accent 1" w:uiPriority="46"/>
+    <w:lsdException w:name="List Table 2 Accent 1" w:uiPriority="47"/>
+    <w:lsdException w:name="List Table 3 Accent 1" w:uiPriority="48"/>
+    <w:lsdException w:name="List Table 4 Accent 1" w:uiPriority="49"/>
+    <w:lsdException w:name="List Table 5 Dark Accent 1" w:uiPriority="50"/>
+    <w:lsdException w:name="List Table 6 Colorful Accent 1" w:uiPriority="51"/>
+    <w:lsdException w:name="List Table 7 Colorful Accent 1" w:uiPriority="52"/>
+    <w:lsdException w:name="List Table 1 Light Accent 2" w:uiPriority="46"/>
+    <w:lsdException w:name="List Table 2 Accent 2" w:uiPriority="47"/>
+    <w:lsdException w:name="List Table 3 Accent 2" w:uiPriority="48"/>
+    <w:lsdException w:name="List Table 4 Accent 2" w:uiPriority="49"/>
+    <w:lsdException w:name="List Table 5 Dark Accent 2" w:uiPriority="50"/>
+    <w:lsdException w:name="List Table 6 Colorful Accent 2" w:uiPriority="51"/>
+    <w:lsdException w:name="List Table 7 Colorful Accent 2" w:uiPriority="52"/>
+    <w:lsdException w:name="List Table 1 Light Accent 3" w:uiPriority="46"/>
+    <w:lsdException w:name="List Table 2 Accent 3" w:uiPriority="47"/>
+    <w:lsdException w:name="List Table 3 Accent 3" w:uiPriority="48"/>
+    <w:lsdException w:name="List Table 4 Accent 3" w:uiPriority="49"/>
+    <w:lsdException w:name="List Table 5 Dark Accent 3" w:uiPriority="50"/>
+    <w:lsdException w:name="List Table 6 Colorful Accent 3" w:uiPriority="51"/>
+    <w:lsdException w:name="List Table 7 Colorful Accent 3" w:uiPriority="52"/>
+    <w:lsdException w:name="List Table 1 Light Accent 4" w:uiPriority="46"/>
+    <w:lsdException w:name="List Table 2 Accent 4" w:uiPriority="47"/>
+    <w:lsdException w:name="List Table 3 Accent 4" w:uiPriority="48"/>
+    <w:lsdException w:name="List Table 4 Accent 4" w:uiPriority="49"/>
+    <w:lsdException w:name="List Table 5 Dark Accent 4" w:uiPriority="50"/>
+    <w:lsdException w:name="List Table 6 Colorful Accent 4" w:uiPriority="51"/>
+    <w:lsdException w:name="List Table 7 Colorful Accent 4" w:uiPriority="52"/>
+    <w:lsdException w:name="List Table 1 Light Accent 5" w:uiPriority="46"/>
+    <w:lsdException w:name="List Table 2 Accent 5" w:uiPriority="47"/>
+    <w:lsdException w:name="List Table 3 Accent 5" w:uiPriority="48"/>
+    <w:lsdException w:name="List Table 4 Accent 5" w:uiPriority="49"/>
+    <w:lsdException w:name="List Table 5 Dark Accent 5" w:uiPriority="50"/>
+    <w:lsdException w:name="List Table 6 Colorful Accent 5" w:uiPriority="51"/>
+    <w:lsdException w:name="List Table 7 Colorful Accent 5" w:uiPriority="52"/>
+    <w:lsdException w:name="List Table 1 Light Accent 6" w:uiPriority="46"/>
+    <w:lsdException w:name="List Table 2 Accent 6" w:uiPriority="47"/>
+    <w:lsdException w:name="List Table 3 Accent 6" w:uiPriority="48"/>
+    <w:lsdException w:name="List Table 4 Accent 6" w:uiPriority="49"/>
+    <w:lsdException w:name="List Table 5 Dark Accent 6" w:uiPriority="50"/>
+    <w:lsdException w:name="List Table 6 Colorful Accent 6" w:uiPriority="51"/>
+    <w:lsdException w:name="List Table 7 Colorful Accent 6" w:uiPriority="52"/>
+    <w:lsdException w:name="Mention" w:semiHidden="1" w:unhideWhenUsed="1"/>
+    <w:lsdException w:name="Smart Hyperlink" w:semiHidden="1" w:unhideWhenUsed="1"/>
+    <w:lsdException w:name="Hashtag" w:semiHidden="1" w:unhideWhenUsed="1"/>
+    <w:lsdException w:name="Unresolved Mention" w:semiHidden="1" w:unhideWhenUsed="1"/>
   </w:latentStyles>
   <w:style w:type="paragraph" w:default="1" w:styleId="Normal">
     <w:name w:val="Normal"/>
